--- a/src/et/Management_Report_2017.docx
+++ b/src/et/Management_Report_2017.docx
@@ -10,6 +10,7 @@
           <w:rStyle w:val="code"/>
         </w:rPr>
       </w:pPr>
+      <w:bookmarkStart w:id="0" w:name="_GoBack"/>
       <w:r>
         <w:rPr>
           <w:rStyle w:val="code"/>
@@ -1327,174 +1328,6 @@
         <w:br/>
         <w:t xml:space="preserve">  &lt;style&gt;</w:t>
       </w:r>
-      <w:r>
-        <w:rPr>
-          <w:rStyle w:val="code"/>
-        </w:rPr>
-        <w:br/>
-        <w:t xml:space="preserve">    body {margin: 0 auto 100px auto; max-width: 1024px; font-family: Open Sans, Helvetica, Arial, sans-serif; font-size: 14px; font-weight:lighter; line-height: 20px; overflow-x: hidden}</w:t>
-      </w:r>
-      <w:r>
-        <w:rPr>
-          <w:rStyle w:val="code"/>
-        </w:rPr>
-        <w:br/>
-        <w:t xml:space="preserve">    h1 {margin: 0 0 20px 0; padding: 20px; color: rgb(255, 255, 255); background: rgb(246, 89, 18) url("http://www.reach-u.com/uploads/6/1/8/4/61840011/1443454382.png") no-repeat right 10px; font-weight:lighter;}</w:t>
-      </w:r>
-      <w:r>
-        <w:rPr>
-          <w:rStyle w:val="code"/>
-        </w:rPr>
-        <w:br/>
-        <w:t xml:space="preserve">    @media all and (max-width: 600px) {h1{padding-top: 60px; background-position: -5px 10px;}}</w:t>
-      </w:r>
-      <w:r>
-        <w:rPr>
-          <w:rStyle w:val="code"/>
-        </w:rPr>
-        <w:br/>
-        <w:t xml:space="preserve">    p {margin: 0; padding: 10px 20px;}</w:t>
-      </w:r>
-      <w:r>
-        <w:rPr>
-          <w:rStyle w:val="code"/>
-        </w:rPr>
-        <w:br/>
-        <w:t xml:space="preserve">    ul {list-style: none; margin: 0; padding: 0 40px 20px 40px;}</w:t>
-      </w:r>
-      <w:r>
-        <w:rPr>
-          <w:rStyle w:val="code"/>
-        </w:rPr>
-        <w:br/>
-        <w:t xml:space="preserve">    .salesgrowth {display: inline-block; width: 40px; color: rgb(246, 89, 18); text-align: center;}</w:t>
-      </w:r>
-      <w:r>
-        <w:rPr>
-          <w:rStyle w:val="code"/>
-        </w:rPr>
-        <w:br/>
-        <w:t xml:space="preserve">    h1, p, ul {opacity: 0;}</w:t>
-      </w:r>
-      <w:r>
-        <w:rPr>
-          <w:rStyle w:val="code"/>
-        </w:rPr>
-        <w:br/>
-        <w:t xml:space="preserve">    h1, p, ul, .salesgrowth {transition: all 0.2s linear 0s;}</w:t>
-      </w:r>
-      <w:r>
-        <w:rPr>
-          <w:rStyle w:val="code"/>
-        </w:rPr>
-        <w:br/>
-        <w:t xml:space="preserve">    .slidetext {position: fixed; left: 0; right: 0; padding: 0; height: 30px; line-height: 30px; font-size: 12px; font-style: italic; white-space: nowrap; background: #eee; color: #333; border-top: solid 1px #aaa;}</w:t>
-      </w:r>
-      <w:r>
-        <w:rPr>
-          <w:rStyle w:val="code"/>
-        </w:rPr>
-        <w:br/>
-      </w:r>
-      <w:r>
-        <w:rPr>
-          <w:rStyle w:val="code"/>
-        </w:rPr>
-        <w:lastRenderedPageBreak/>
-        <w:t xml:space="preserve">    .slidetext span {display: block; position: absolute; box-sizing: border-box; top: 0; left: 0;}</w:t>
-      </w:r>
-      <w:r>
-        <w:rPr>
-          <w:rStyle w:val="code"/>
-        </w:rPr>
-        <w:br/>
-        <w:t xml:space="preserve">    </w:t>
-      </w:r>
-      <w:r>
-        <w:rPr>
-          <w:rStyle w:val="code"/>
-        </w:rPr>
-        <w:t>.slidetext sub {margin-right: 5px;}</w:t>
-      </w:r>
-      <w:r>
-        <w:rPr>
-          <w:rStyle w:val="code"/>
-        </w:rPr>
-        <w:br/>
-        <w:t xml:space="preserve">    </w:t>
-      </w:r>
-      <w:r>
-        <w:rPr>
-          <w:rStyle w:val="code"/>
-        </w:rPr>
-        <w:t xml:space="preserve">.slidetext span:nth-child(1) {top: -1px; padding: 0 </w:t>
-      </w:r>
-      <w:r>
-        <w:rPr>
-          <w:rStyle w:val="code"/>
-        </w:rPr>
-        <w:t>20px</w:t>
-      </w:r>
-      <w:bookmarkStart w:id="0" w:name="_GoBack"/>
-      <w:bookmarkEnd w:id="0"/>
-      <w:r>
-        <w:rPr>
-          <w:rStyle w:val="code"/>
-        </w:rPr>
-        <w:t xml:space="preserve"> 0 20px; background: inherit; border: inherit; font-weight: bold; z-index: 2}</w:t>
-      </w:r>
-      <w:r>
-        <w:rPr>
-          <w:rStyle w:val="code"/>
-        </w:rPr>
-        <w:br/>
-        <w:t xml:space="preserve">    .slidetext span:nth-child(2) {transform: translateX(3000px)}</w:t>
-      </w:r>
-      <w:r>
-        <w:rPr>
-          <w:rStyle w:val="code"/>
-        </w:rPr>
-        <w:br/>
-        <w:t xml:space="preserve">    .slidetext.</w:t>
-      </w:r>
-      <w:r>
-        <w:rPr>
-          <w:rStyle w:val="code"/>
-        </w:rPr>
-        <w:t>friends</w:t>
-      </w:r>
-      <w:r>
-        <w:rPr>
-          <w:rStyle w:val="code"/>
-        </w:rPr>
-        <w:t xml:space="preserve"> {bottom: 30px;}</w:t>
-      </w:r>
-      <w:r>
-        <w:rPr>
-          <w:rStyle w:val="code"/>
-        </w:rPr>
-        <w:br/>
-        <w:t xml:space="preserve">    .slidetext.</w:t>
-      </w:r>
-      <w:r>
-        <w:rPr>
-          <w:rStyle w:val="code"/>
-        </w:rPr>
-        <w:t>heroes</w:t>
-      </w:r>
-      <w:r>
-        <w:rPr>
-          <w:rStyle w:val="code"/>
-        </w:rPr>
-        <w:t xml:space="preserve"> {bottom: 0;}</w:t>
-      </w:r>
-      <w:r>
-        <w:rPr>
-          <w:rStyle w:val="code"/>
-        </w:rPr>
-        <w:br/>
-        <w:t xml:space="preserve">  &lt;/style&gt;`;</w:t>
-      </w:r>
     </w:p>
     <w:p>
       <w:pPr>
@@ -1508,6 +1341,206 @@
         <w:rPr>
           <w:rStyle w:val="code"/>
         </w:rPr>
+        <w:t xml:space="preserve">    html, html &gt; body {</w:t>
+      </w:r>
+      <w:r>
+        <w:rPr>
+          <w:rStyle w:val="code"/>
+        </w:rPr>
+        <w:t xml:space="preserve"> </w:t>
+      </w:r>
+      <w:r>
+        <w:rPr>
+          <w:rStyle w:val="code"/>
+        </w:rPr>
+        <w:t>margin: 0 auto 100px auto;</w:t>
+      </w:r>
+      <w:r>
+        <w:rPr>
+          <w:rStyle w:val="code"/>
+        </w:rPr>
+        <w:t xml:space="preserve"> padding: 0}</w:t>
+      </w:r>
+      <w:r>
+        <w:rPr>
+          <w:rStyle w:val="code"/>
+        </w:rPr>
+        <w:br/>
+        <w:t xml:space="preserve">    body {max-width: 1024px; font-family: Open Sans, Helvetica, Arial, sans-serif; font-size: 14px; font-weight:lighter; line-height: 20px; overflow-x: hidden}</w:t>
+      </w:r>
+      <w:r>
+        <w:rPr>
+          <w:rStyle w:val="code"/>
+        </w:rPr>
+        <w:br/>
+        <w:t xml:space="preserve">    h1 {margin: 0 0 20px 0; padding: 20px; color: rgb(255, 255, 255); background: rgb(246, 89, 18) url("http://www.reach-u.com/uploads/6/1/8/4/61840011/1443454382.png") no-repeat right 10px; font-weight:lighter;}</w:t>
+      </w:r>
+      <w:r>
+        <w:rPr>
+          <w:rStyle w:val="code"/>
+        </w:rPr>
+        <w:br/>
+        <w:t xml:space="preserve">    @media all and (max-width: 600px) {h1{padding-top: 60px; background-position: -5px 10px;}}</w:t>
+      </w:r>
+      <w:r>
+        <w:rPr>
+          <w:rStyle w:val="code"/>
+        </w:rPr>
+        <w:br/>
+        <w:t xml:space="preserve">    p {margin: 0; padding: 10px 20px;}</w:t>
+      </w:r>
+      <w:r>
+        <w:rPr>
+          <w:rStyle w:val="code"/>
+        </w:rPr>
+        <w:br/>
+        <w:t xml:space="preserve">    ul {list-style: none; margin: 0; padding: 0 40px 20px 40px;}</w:t>
+      </w:r>
+      <w:r>
+        <w:rPr>
+          <w:rStyle w:val="code"/>
+        </w:rPr>
+        <w:br/>
+        <w:t xml:space="preserve">    .salesgrowth {display: inline-block; width: 40px; color: rgb(246, 89, 18); text-align: center;}</w:t>
+      </w:r>
+      <w:r>
+        <w:rPr>
+          <w:rStyle w:val="code"/>
+        </w:rPr>
+        <w:br/>
+        <w:t xml:space="preserve">    h1, p, ul {opacity: 0;}</w:t>
+      </w:r>
+      <w:r>
+        <w:rPr>
+          <w:rStyle w:val="code"/>
+        </w:rPr>
+        <w:br/>
+        <w:t xml:space="preserve">    h1, p, ul, .salesgrowth {transition: all 0.2s linear 0s;}</w:t>
+      </w:r>
+      <w:r>
+        <w:rPr>
+          <w:rStyle w:val="code"/>
+        </w:rPr>
+        <w:br/>
+        <w:t xml:space="preserve">    .slidetext {position: fixed; left: 0; right: 0; padding: 0; height: 30px; line-height: 30px; font-size: 12px; font-style: italic; white-space: nowrap; </w:t>
+      </w:r>
+      <w:r>
+        <w:rPr>
+          <w:rStyle w:val="code"/>
+        </w:rPr>
+        <w:lastRenderedPageBreak/>
+        <w:t>background: #eee; color: #333; border-top: solid 1px #aaa;}</w:t>
+      </w:r>
+      <w:r>
+        <w:rPr>
+          <w:rStyle w:val="code"/>
+        </w:rPr>
+        <w:br/>
+        <w:t xml:space="preserve">    .slidetext span {display: block; position: absolute; box-sizing: border-box; top: 0; left: 0;}</w:t>
+      </w:r>
+      <w:r>
+        <w:rPr>
+          <w:rStyle w:val="code"/>
+        </w:rPr>
+        <w:br/>
+        <w:t xml:space="preserve">    </w:t>
+      </w:r>
+      <w:r>
+        <w:rPr>
+          <w:rStyle w:val="code"/>
+        </w:rPr>
+        <w:t>.slidetext sub {margin-right: 5px;}</w:t>
+      </w:r>
+      <w:r>
+        <w:rPr>
+          <w:rStyle w:val="code"/>
+        </w:rPr>
+        <w:br/>
+        <w:t xml:space="preserve">    </w:t>
+      </w:r>
+      <w:r>
+        <w:rPr>
+          <w:rStyle w:val="code"/>
+        </w:rPr>
+        <w:t xml:space="preserve">.slidetext span:nth-child(1) {top: -1px; padding: 0 </w:t>
+      </w:r>
+      <w:r>
+        <w:rPr>
+          <w:rStyle w:val="code"/>
+        </w:rPr>
+        <w:t>20px</w:t>
+      </w:r>
+      <w:r>
+        <w:rPr>
+          <w:rStyle w:val="code"/>
+        </w:rPr>
+        <w:t xml:space="preserve"> 0 20px; background: inherit; border: inherit; font-weight: bold; z-index: 2}</w:t>
+      </w:r>
+      <w:r>
+        <w:rPr>
+          <w:rStyle w:val="code"/>
+        </w:rPr>
+        <w:br/>
+        <w:t xml:space="preserve">    .slidetext span:nth-child(2) {transform: translateX(3000px)}</w:t>
+      </w:r>
+      <w:r>
+        <w:rPr>
+          <w:rStyle w:val="code"/>
+        </w:rPr>
+        <w:br/>
+        <w:t xml:space="preserve">    .slidetext.</w:t>
+      </w:r>
+      <w:r>
+        <w:rPr>
+          <w:rStyle w:val="code"/>
+        </w:rPr>
+        <w:t>friends</w:t>
+      </w:r>
+      <w:r>
+        <w:rPr>
+          <w:rStyle w:val="code"/>
+        </w:rPr>
+        <w:t xml:space="preserve"> {bottom: 30px;}</w:t>
+      </w:r>
+      <w:r>
+        <w:rPr>
+          <w:rStyle w:val="code"/>
+        </w:rPr>
+        <w:br/>
+        <w:t xml:space="preserve">    .slidetext.</w:t>
+      </w:r>
+      <w:r>
+        <w:rPr>
+          <w:rStyle w:val="code"/>
+        </w:rPr>
+        <w:t>heroes</w:t>
+      </w:r>
+      <w:r>
+        <w:rPr>
+          <w:rStyle w:val="code"/>
+        </w:rPr>
+        <w:t xml:space="preserve"> {bottom: 0;}</w:t>
+      </w:r>
+      <w:r>
+        <w:rPr>
+          <w:rStyle w:val="code"/>
+        </w:rPr>
+        <w:br/>
+        <w:t xml:space="preserve">  &lt;/style&gt;`;</w:t>
+      </w:r>
+    </w:p>
+    <w:p>
+      <w:pPr>
+        <w:pStyle w:val="HTMLPreformatted"/>
+        <w:shd w:val="clear" w:color="auto" w:fill="FFFFFF"/>
+        <w:rPr>
+          <w:rStyle w:val="code"/>
+        </w:rPr>
+      </w:pPr>
+      <w:r>
+        <w:rPr>
+          <w:rStyle w:val="code"/>
+        </w:rPr>
         <w:br/>
         <w:t xml:space="preserve">  body.innerHTML = text;</w:t>
       </w:r>
@@ -1641,6 +1674,7 @@
         <w:t>}());</w:t>
       </w:r>
     </w:p>
+    <w:bookmarkEnd w:id="0"/>
     <w:p>
       <w:pPr>
         <w:rPr>

--- a/src/et/Management_Report_2017.docx
+++ b/src/et/Management_Report_2017.docx
@@ -10,7 +10,6 @@
           <w:rStyle w:val="code"/>
         </w:rPr>
       </w:pPr>
-      <w:bookmarkStart w:id="0" w:name="_GoBack"/>
       <w:r>
         <w:rPr>
           <w:rStyle w:val="code"/>
@@ -1552,6 +1551,62 @@
         <w:t xml:space="preserve">  head.innerHTML = style;</w:t>
       </w:r>
       <w:r>
+        <w:t xml:space="preserve"> </w:t>
+      </w:r>
+    </w:p>
+    <w:p>
+      <w:pPr>
+        <w:pStyle w:val="HTMLPreformatted"/>
+        <w:shd w:val="clear" w:color="auto" w:fill="FFFFFF"/>
+        <w:rPr>
+          <w:rStyle w:val="code"/>
+        </w:rPr>
+      </w:pPr>
+      <w:r>
+        <w:rPr>
+          <w:rStyle w:val="code"/>
+        </w:rPr>
+        <w:t xml:space="preserve">  head.innerHTML += `&lt;link rel=</w:t>
+      </w:r>
+      <w:bookmarkStart w:id="0" w:name="_GoBack"/>
+      <w:bookmarkEnd w:id="0"/>
+      <w:r>
+        <w:rPr>
+          <w:rStyle w:val="code"/>
+        </w:rPr>
+        <w:t>"shortcut icon" href="http://pump.reach-u.com/favicon.ico"/&gt;`;</w:t>
+      </w:r>
+    </w:p>
+    <w:p>
+      <w:pPr>
+        <w:pStyle w:val="HTMLPreformatted"/>
+        <w:shd w:val="clear" w:color="auto" w:fill="FFFFFF"/>
+        <w:rPr>
+          <w:rStyle w:val="code"/>
+        </w:rPr>
+      </w:pPr>
+      <w:r>
+        <w:rPr>
+          <w:rStyle w:val="code"/>
+        </w:rPr>
+        <w:t xml:space="preserve">  head.innerHTML += `&lt;meta charset="utf-8"&gt;`;</w:t>
+      </w:r>
+    </w:p>
+    <w:p>
+      <w:pPr>
+        <w:pStyle w:val="HTMLPreformatted"/>
+        <w:shd w:val="clear" w:color="auto" w:fill="FFFFFF"/>
+        <w:rPr>
+          <w:rStyle w:val="code"/>
+        </w:rPr>
+      </w:pPr>
+      <w:r>
+        <w:rPr>
+          <w:rStyle w:val="code"/>
+        </w:rPr>
+        <w:t xml:space="preserve">  head.innerHTML += `&lt;meta name="viewport" content="width=device-width, initial-scale=1, maximum-scale=1, minimum-scale=1, user-scalable=no"&gt;`;</w:t>
+      </w:r>
+      <w:r>
         <w:rPr>
           <w:rStyle w:val="code"/>
         </w:rPr>
@@ -1674,7 +1729,6 @@
         <w:t>}());</w:t>
       </w:r>
     </w:p>
-    <w:bookmarkEnd w:id="0"/>
     <w:p>
       <w:pPr>
         <w:rPr>

--- a/src/et/Management_Report_2017.docx
+++ b/src/et/Management_Report_2017.docx
@@ -10,6 +10,7 @@
           <w:rStyle w:val="code"/>
         </w:rPr>
       </w:pPr>
+      <w:bookmarkStart w:id="0" w:name="_Hlk517187764"/>
       <w:r>
         <w:rPr>
           <w:rStyle w:val="code"/>
@@ -84,19 +85,7 @@
           <w:rStyle w:val="code"/>
         </w:rPr>
         <w:br/>
-        <w:t xml:space="preserve">  const $ = (selector) =&gt; </w:t>
-      </w:r>
-      <w:r>
-        <w:rPr>
-          <w:rStyle w:val="code"/>
-        </w:rPr>
-        <w:t>body</w:t>
-      </w:r>
-      <w:r>
-        <w:rPr>
-          <w:rStyle w:val="code"/>
-        </w:rPr>
-        <w:t>.querySelector(selector);</w:t>
+        <w:t xml:space="preserve">  const $ = (selector) =&gt; body.querySelector(selector);</w:t>
       </w:r>
     </w:p>
     <w:p>
@@ -134,13 +123,7 @@
         <w:rPr>
           <w:rStyle w:val="code"/>
         </w:rPr>
-        <w:t xml:space="preserve">  </w:t>
-      </w:r>
-      <w:r>
-        <w:rPr>
-          <w:rStyle w:val="code"/>
-        </w:rPr>
-        <w:t>const text = `</w:t>
+        <w:t xml:space="preserve">  const text = `</w:t>
       </w:r>
     </w:p>
     <w:p>
@@ -166,7 +149,7 @@
         </w:tabs>
         <w:spacing w:after="0" w:line="240" w:lineRule="auto"/>
         <w:rPr>
-          <w:rStyle w:val="Content"/>
+          <w:rStyle w:val="code"/>
         </w:rPr>
       </w:pPr>
       <w:r>
@@ -217,20 +200,35 @@
       </w:r>
       <w:r>
         <w:rPr>
-          <w:rFonts w:ascii="Courier New" w:eastAsia="Times New Roman" w:hAnsi="Courier New" w:cs="Courier New"/>
-          <w:bCs/>
-          <w:color w:val="008000"/>
-          <w:sz w:val="18"/>
-          <w:szCs w:val="18"/>
-          <w:lang w:eastAsia="et-EE"/>
-        </w:rPr>
-        <w:br/>
-      </w:r>
-      <w:r>
-        <w:rPr>
-          <w:rStyle w:val="Content"/>
-        </w:rPr>
-        <w:t>Reach-U on tarkvaraettevõte. Meie põhilised tegevusvaldkonnad on:</w:t>
+          <w:rFonts w:ascii="Courier New" w:hAnsi="Courier New" w:cs="Courier New"/>
+          <w:sz w:val="20"/>
+          <w:szCs w:val="20"/>
+        </w:rPr>
+        <w:br/>
+      </w:r>
+      <w:r>
+        <w:rPr>
+          <w:rStyle w:val="Content"/>
+        </w:rPr>
+        <w:t>Reach-U on oma pea 30 tegevusaasta jooksul arenenud kaartide tegijast geoinfosüsteemide loojaks ja sealt edasi tarkvaraettevõtteks. Rõhutamaks seda muutuste teed asendasime sellel aastal tegevuskaardid toimiva Javascripti koodiga (</w:t>
+      </w:r>
+      <w:r>
+        <w:rPr>
+          <w:rStyle w:val="Content"/>
+        </w:rPr>
+        <w:t>https://github.com/reach-u/management-report-2017</w:t>
+      </w:r>
+      <w:r>
+        <w:rPr>
+          <w:rStyle w:val="Content"/>
+        </w:rPr>
+        <w:t>). Tarkvarakaugete lugejate jaoks on tegevusaruanne kättesaadav ka aadressil http</w:t>
+      </w:r>
+      <w:r>
+        <w:rPr>
+          <w:rStyle w:val="Content"/>
+        </w:rPr>
+        <w:t>://www.reach-u.com/management-report-2017.html</w:t>
       </w:r>
       <w:r>
         <w:rPr>
@@ -243,144 +241,6 @@
           <w:rStyle w:val="code"/>
         </w:rPr>
         <w:t>&lt;/p&gt;</w:t>
-      </w:r>
-      <w:r>
-        <w:rPr>
-          <w:rStyle w:val="code"/>
-        </w:rPr>
-        <w:br/>
-        <w:t>&lt;ul&gt;</w:t>
-      </w:r>
-      <w:r>
-        <w:rPr>
-          <w:rStyle w:val="code"/>
-        </w:rPr>
-        <w:br/>
-        <w:t xml:space="preserve">  &lt;li&gt;</w:t>
-      </w:r>
-      <w:r>
-        <w:rPr>
-          <w:rStyle w:val="Content"/>
-        </w:rPr>
-        <w:t>a. telekomiettevõtete aitamine olemasolevatele klientidele veelgi parema teenuse pakkumisel ning uute ärisuundade leidmisel</w:t>
-      </w:r>
-      <w:r>
-        <w:rPr>
-          <w:rStyle w:val="code"/>
-        </w:rPr>
-        <w:t>&lt;/li&gt;</w:t>
-      </w:r>
-      <w:r>
-        <w:rPr>
-          <w:rFonts w:ascii="Courier New" w:eastAsia="Times New Roman" w:hAnsi="Courier New" w:cs="Courier New"/>
-          <w:bCs/>
-          <w:color w:val="008000"/>
-          <w:sz w:val="18"/>
-          <w:szCs w:val="18"/>
-          <w:lang w:eastAsia="et-EE"/>
-        </w:rPr>
-        <w:br/>
-      </w:r>
-      <w:r>
-        <w:rPr>
-          <w:rStyle w:val="code"/>
-        </w:rPr>
-        <w:t xml:space="preserve">  &lt;li&gt;</w:t>
-      </w:r>
-      <w:r>
-        <w:rPr>
-          <w:rStyle w:val="Content"/>
-        </w:rPr>
-        <w:t>b. riigi- ja linnajuhtimise lihtsustamine ning läbipaistvamaks muutmine</w:t>
-      </w:r>
-      <w:r>
-        <w:rPr>
-          <w:rStyle w:val="code"/>
-        </w:rPr>
-        <w:t>&lt;/li&gt;</w:t>
-      </w:r>
-      <w:r>
-        <w:rPr>
-          <w:rFonts w:ascii="Courier New" w:eastAsia="Times New Roman" w:hAnsi="Courier New" w:cs="Courier New"/>
-          <w:bCs/>
-          <w:color w:val="A6A6A6" w:themeColor="background1" w:themeShade="A6"/>
-          <w:sz w:val="16"/>
-          <w:szCs w:val="16"/>
-          <w:lang w:eastAsia="et-EE"/>
-        </w:rPr>
-        <w:br/>
-      </w:r>
-      <w:r>
-        <w:rPr>
-          <w:rStyle w:val="code"/>
-        </w:rPr>
-        <w:t>&lt;/ul&gt;</w:t>
-      </w:r>
-      <w:r>
-        <w:rPr>
-          <w:rStyle w:val="code"/>
-        </w:rPr>
-        <w:br/>
-        <w:t>&lt;p&gt;</w:t>
-      </w:r>
-      <w:r>
-        <w:rPr>
-          <w:rFonts w:ascii="Courier New" w:eastAsia="Times New Roman" w:hAnsi="Courier New" w:cs="Courier New"/>
-          <w:bCs/>
-          <w:color w:val="A6A6A6" w:themeColor="background1" w:themeShade="A6"/>
-          <w:sz w:val="16"/>
-          <w:szCs w:val="16"/>
-          <w:lang w:eastAsia="et-EE"/>
-        </w:rPr>
-        <w:br/>
-      </w:r>
-      <w:r>
-        <w:rPr>
-          <w:rStyle w:val="Content"/>
-        </w:rPr>
-        <w:t xml:space="preserve">Maailmamajanduse positiivses toetuses oli 2017. aasta ettevõttele väga hea. Müügitulu kasvas üle </w:t>
-      </w:r>
-      <w:r>
-        <w:rPr>
-          <w:rStyle w:val="code"/>
-        </w:rPr>
-        <w:t>&lt;span class="salesgrowth"&gt;</w:t>
-      </w:r>
-      <w:r>
-        <w:rPr>
-          <w:rStyle w:val="Content"/>
-        </w:rPr>
-        <w:t>50%</w:t>
-      </w:r>
-      <w:r>
-        <w:rPr>
-          <w:rStyle w:val="code"/>
-        </w:rPr>
-        <w:t>&lt;/span&gt;</w:t>
-      </w:r>
-      <w:r>
-        <w:rPr>
-          <w:rStyle w:val="Content"/>
-        </w:rPr>
-        <w:t xml:space="preserve">, seda eelkõige telekomisektoris. Kasvas ka välisturgudele tehtavate lahenduste osakaal, jaotades käibe suhtega 1/3 Eesti, 1/3 muu Euroopa Liit, 1/3 muu maailm. </w:t>
-      </w:r>
-      <w:r>
-        <w:rPr>
-          <w:rStyle w:val="Content"/>
-        </w:rPr>
-        <w:t>Täname oma kliente</w:t>
-      </w:r>
-      <w:r>
-        <w:rPr>
-          <w:rStyle w:val="Content"/>
-        </w:rPr>
-        <w:t xml:space="preserve"> ja partnereid</w:t>
-      </w:r>
-      <w:r>
-        <w:rPr>
-          <w:rStyle w:val="Content"/>
-        </w:rPr>
-        <w:t xml:space="preserve"> usalduse eest.</w:t>
       </w:r>
     </w:p>
     <w:p>
@@ -406,14 +266,175 @@
         </w:tabs>
         <w:spacing w:after="0" w:line="240" w:lineRule="auto"/>
         <w:rPr>
-          <w:rStyle w:val="code"/>
+          <w:rStyle w:val="Content"/>
         </w:rPr>
       </w:pPr>
       <w:r>
         <w:rPr>
           <w:rStyle w:val="code"/>
         </w:rPr>
+        <w:t>&lt;p&gt;</w:t>
+      </w:r>
+      <w:r>
+        <w:rPr>
+          <w:rFonts w:ascii="Courier New" w:eastAsia="Times New Roman" w:hAnsi="Courier New" w:cs="Courier New"/>
+          <w:bCs/>
+          <w:color w:val="008000"/>
+          <w:sz w:val="18"/>
+          <w:szCs w:val="18"/>
+          <w:lang w:eastAsia="et-EE"/>
+        </w:rPr>
+        <w:br/>
+      </w:r>
+      <w:r>
+        <w:rPr>
+          <w:rStyle w:val="Content"/>
+        </w:rPr>
+        <w:t>Reach-U põhilised tegevusvaldkonnad on:</w:t>
+      </w:r>
+      <w:r>
+        <w:rPr>
+          <w:rStyle w:val="Content"/>
+        </w:rPr>
+        <w:br/>
+      </w:r>
+      <w:r>
+        <w:rPr>
+          <w:rStyle w:val="code"/>
+        </w:rPr>
         <w:t>&lt;/p&gt;</w:t>
+      </w:r>
+      <w:r>
+        <w:rPr>
+          <w:rStyle w:val="code"/>
+        </w:rPr>
+        <w:br/>
+        <w:t>&lt;ul&gt;</w:t>
+      </w:r>
+      <w:r>
+        <w:rPr>
+          <w:rStyle w:val="code"/>
+        </w:rPr>
+        <w:br/>
+        <w:t xml:space="preserve">  &lt;li&gt;</w:t>
+      </w:r>
+      <w:r>
+        <w:rPr>
+          <w:rStyle w:val="Content"/>
+        </w:rPr>
+        <w:t>a. telekomiettevõtete aitamine olemasolevatele klientidele parema teenuse pakkumisel ning uute ärisuundade leidmisel</w:t>
+      </w:r>
+      <w:r>
+        <w:rPr>
+          <w:rStyle w:val="code"/>
+        </w:rPr>
+        <w:t>&lt;/li&gt;</w:t>
+      </w:r>
+      <w:r>
+        <w:rPr>
+          <w:rFonts w:ascii="Courier New" w:eastAsia="Times New Roman" w:hAnsi="Courier New" w:cs="Courier New"/>
+          <w:bCs/>
+          <w:color w:val="008000"/>
+          <w:sz w:val="18"/>
+          <w:szCs w:val="18"/>
+          <w:lang w:eastAsia="et-EE"/>
+        </w:rPr>
+        <w:br/>
+      </w:r>
+      <w:r>
+        <w:rPr>
+          <w:rStyle w:val="code"/>
+        </w:rPr>
+        <w:t xml:space="preserve">  &lt;li&gt;</w:t>
+      </w:r>
+      <w:r>
+        <w:rPr>
+          <w:rStyle w:val="Content"/>
+        </w:rPr>
+        <w:t>b. riigi- ja linnajuhtimise lihtsustamine ning läbipaistvamaks muutmine</w:t>
+      </w:r>
+      <w:r>
+        <w:rPr>
+          <w:rStyle w:val="code"/>
+        </w:rPr>
+        <w:t>&lt;/li&gt;</w:t>
+      </w:r>
+      <w:r>
+        <w:rPr>
+          <w:rFonts w:ascii="Courier New" w:eastAsia="Times New Roman" w:hAnsi="Courier New" w:cs="Courier New"/>
+          <w:bCs/>
+          <w:color w:val="A6A6A6" w:themeColor="background1" w:themeShade="A6"/>
+          <w:sz w:val="16"/>
+          <w:szCs w:val="16"/>
+          <w:lang w:eastAsia="et-EE"/>
+        </w:rPr>
+        <w:br/>
+      </w:r>
+      <w:r>
+        <w:rPr>
+          <w:rStyle w:val="code"/>
+        </w:rPr>
+        <w:t>&lt;/ul&gt;</w:t>
+      </w:r>
+      <w:r>
+        <w:rPr>
+          <w:rStyle w:val="code"/>
+        </w:rPr>
+        <w:br/>
+        <w:t>&lt;p&gt;</w:t>
+      </w:r>
+      <w:r>
+        <w:rPr>
+          <w:rFonts w:ascii="Courier New" w:eastAsia="Times New Roman" w:hAnsi="Courier New" w:cs="Courier New"/>
+          <w:bCs/>
+          <w:color w:val="A6A6A6" w:themeColor="background1" w:themeShade="A6"/>
+          <w:sz w:val="16"/>
+          <w:szCs w:val="16"/>
+          <w:lang w:eastAsia="et-EE"/>
+        </w:rPr>
+        <w:br/>
+      </w:r>
+      <w:r>
+        <w:rPr>
+          <w:rStyle w:val="Content"/>
+        </w:rPr>
+        <w:t xml:space="preserve">Maailmamajanduse positiivses toetuses oli aasta väga hea. Müügitulu kasvas üle 50%, </w:t>
+      </w:r>
+      <w:r>
+        <w:rPr>
+          <w:rStyle w:val="Content"/>
+        </w:rPr>
+        <w:t>kõige rohkem</w:t>
+      </w:r>
+      <w:r>
+        <w:rPr>
+          <w:rStyle w:val="Content"/>
+        </w:rPr>
+        <w:t xml:space="preserve"> telekomisektoris</w:t>
+      </w:r>
+      <w:r>
+        <w:rPr>
+          <w:rStyle w:val="Content"/>
+        </w:rPr>
+        <w:t xml:space="preserve"> ja väljaspool Euroopa Liitu</w:t>
+      </w:r>
+      <w:r>
+        <w:rPr>
+          <w:rStyle w:val="Content"/>
+        </w:rPr>
+        <w:t xml:space="preserve">. </w:t>
+      </w:r>
+      <w:r>
+        <w:rPr>
+          <w:rStyle w:val="Content"/>
+        </w:rPr>
+        <w:t xml:space="preserve">Piirkonniti jaotus käive: </w:t>
+      </w:r>
+      <w:r>
+        <w:rPr>
+          <w:rStyle w:val="Content"/>
+        </w:rPr>
+        <w:t xml:space="preserve">1/3 Eesti, 1/3 muu Euroopa Liit, 1/3 muu maailm. </w:t>
       </w:r>
     </w:p>
     <w:p>
@@ -446,90 +467,6 @@
         <w:rPr>
           <w:rStyle w:val="code"/>
         </w:rPr>
-        <w:t>&lt;p&gt;</w:t>
-      </w:r>
-      <w:r>
-        <w:rPr>
-          <w:rStyle w:val="code"/>
-        </w:rPr>
-        <w:br/>
-      </w:r>
-      <w:r>
-        <w:rPr>
-          <w:rStyle w:val="Content"/>
-        </w:rPr>
-        <w:t xml:space="preserve">Reach-U meeskonnas panustas 2017. aastal </w:t>
-      </w:r>
-      <w:r>
-        <w:rPr>
-          <w:rStyle w:val="Content"/>
-        </w:rPr>
-        <w:t>66</w:t>
-      </w:r>
-      <w:r>
-        <w:rPr>
-          <w:rStyle w:val="Content"/>
-        </w:rPr>
-        <w:t xml:space="preserve"> inimest. Täiskohal</w:t>
-      </w:r>
-      <w:r>
-        <w:rPr>
-          <w:rStyle w:val="Content"/>
-        </w:rPr>
-        <w:t>e taandatud töötajate arv oli 44</w:t>
-      </w:r>
-      <w:r>
-        <w:rPr>
-          <w:rStyle w:val="Content"/>
-        </w:rPr>
-        <w:t>.</w:t>
-      </w:r>
-      <w:r>
-        <w:rPr>
-          <w:rStyle w:val="Content"/>
-        </w:rPr>
-        <w:br/>
-      </w:r>
-      <w:r>
-        <w:rPr>
-          <w:rStyle w:val="code"/>
-        </w:rPr>
-        <w:t>&lt;/p&gt;</w:t>
-      </w:r>
-      <w:r>
-        <w:rPr>
-          <w:rStyle w:val="code"/>
-        </w:rPr>
-        <w:br/>
-      </w:r>
-      <w:r>
-        <w:rPr>
-          <w:rStyle w:val="code"/>
-        </w:rPr>
-        <w:t>&lt;p&gt;</w:t>
-      </w:r>
-      <w:r>
-        <w:rPr>
-          <w:rStyle w:val="code"/>
-        </w:rPr>
-        <w:br/>
-      </w:r>
-      <w:r>
-        <w:rPr>
-          <w:rStyle w:val="Content"/>
-        </w:rPr>
-        <w:t>2018. aastaks plaanime sarnast finantstulemust eelmisega.</w:t>
-      </w:r>
-      <w:r>
-        <w:rPr>
-          <w:rStyle w:val="Content"/>
-        </w:rPr>
-        <w:br/>
-      </w:r>
-      <w:r>
-        <w:rPr>
-          <w:rStyle w:val="code"/>
-        </w:rPr>
         <w:t>&lt;/p&gt;</w:t>
       </w:r>
     </w:p>
@@ -556,7 +493,7 @@
         </w:tabs>
         <w:spacing w:after="0" w:line="240" w:lineRule="auto"/>
         <w:rPr>
-          <w:rStyle w:val="code"/>
+          <w:rStyle w:val="Content"/>
         </w:rPr>
       </w:pPr>
       <w:r>
@@ -586,19 +523,31 @@
         <w:rPr>
           <w:rStyle w:val="Content"/>
         </w:rPr>
-        <w:t>aastal oli Reach-U R&amp;D tegev</w:t>
-      </w:r>
-      <w:r>
-        <w:rPr>
-          <w:rStyle w:val="Content"/>
-        </w:rPr>
-        <w:t>use eelarve 400 000 EUR, ehk 12</w:t>
-      </w:r>
-      <w:r>
-        <w:rPr>
-          <w:rStyle w:val="Content"/>
-        </w:rPr>
-        <w:t>% ettevõtte käibest.</w:t>
+        <w:t xml:space="preserve">aastal </w:t>
+      </w:r>
+      <w:r>
+        <w:rPr>
+          <w:rStyle w:val="Content"/>
+        </w:rPr>
+        <w:t xml:space="preserve">oli </w:t>
+      </w:r>
+      <w:r>
+        <w:rPr>
+          <w:rStyle w:val="Content"/>
+        </w:rPr>
+        <w:t xml:space="preserve">Reach-U </w:t>
+      </w:r>
+      <w:r>
+        <w:rPr>
+          <w:rStyle w:val="Content"/>
+        </w:rPr>
+        <w:t>tootearenduse maht 400 000 EUR, ehk 12</w:t>
+      </w:r>
+      <w:r>
+        <w:rPr>
+          <w:rStyle w:val="Content"/>
+        </w:rPr>
+        <w:t>% käibest.</w:t>
       </w:r>
       <w:r>
         <w:rPr>
@@ -610,201 +559,19 @@
         <w:rPr>
           <w:rStyle w:val="Content"/>
         </w:rPr>
-        <w:t>2018. aastal jätkame R&amp;D tegevust kahes valdkonnas:</w:t>
-      </w:r>
-      <w:r>
-        <w:rPr>
-          <w:rStyle w:val="Content"/>
-        </w:rPr>
-        <w:br/>
-      </w:r>
-      <w:r>
-        <w:rPr>
-          <w:rStyle w:val="code"/>
-        </w:rPr>
-        <w:t>&lt;/p&gt;</w:t>
-      </w:r>
-      <w:r>
-        <w:rPr>
-          <w:rStyle w:val="code"/>
-        </w:rPr>
-        <w:br/>
-        <w:t>&lt;ul&gt;</w:t>
-      </w:r>
-      <w:r>
-        <w:rPr>
-          <w:rStyle w:val="code"/>
-        </w:rPr>
-        <w:br/>
-        <w:t xml:space="preserve">  &lt;li&gt;</w:t>
-      </w:r>
-      <w:r>
-        <w:rPr>
-          <w:rStyle w:val="Content"/>
-        </w:rPr>
-        <w:t>a. telekomisektori andmete väärtustamine ning visualiseerimine</w:t>
-      </w:r>
-      <w:r>
-        <w:rPr>
-          <w:rStyle w:val="code"/>
-        </w:rPr>
-        <w:t>&lt;/li&gt;</w:t>
-      </w:r>
-      <w:r>
-        <w:rPr>
-          <w:rFonts w:ascii="Courier New" w:eastAsia="Times New Roman" w:hAnsi="Courier New" w:cs="Courier New"/>
-          <w:bCs/>
-          <w:color w:val="008000"/>
-          <w:sz w:val="18"/>
-          <w:szCs w:val="18"/>
-          <w:lang w:eastAsia="et-EE"/>
-        </w:rPr>
-        <w:br/>
-        <w:t xml:space="preserve">  </w:t>
-      </w:r>
-      <w:r>
-        <w:rPr>
-          <w:rStyle w:val="code"/>
-        </w:rPr>
-        <w:t>&lt;li&gt;</w:t>
-      </w:r>
-      <w:r>
-        <w:rPr>
-          <w:rStyle w:val="Content"/>
-        </w:rPr>
-        <w:t>b. teede infrastruktuuri automaatkaardistamise ning 3D mudelite loomine</w:t>
-      </w:r>
-      <w:r>
-        <w:rPr>
-          <w:rStyle w:val="code"/>
-        </w:rPr>
-        <w:t>&lt;/li&gt;</w:t>
-      </w:r>
-      <w:r>
-        <w:rPr>
-          <w:rFonts w:ascii="Courier New" w:eastAsia="Times New Roman" w:hAnsi="Courier New" w:cs="Courier New"/>
-          <w:bCs/>
-          <w:color w:val="A6A6A6" w:themeColor="background1" w:themeShade="A6"/>
-          <w:sz w:val="18"/>
-          <w:szCs w:val="18"/>
-          <w:lang w:eastAsia="et-EE"/>
-        </w:rPr>
-        <w:br/>
-      </w:r>
-      <w:r>
-        <w:rPr>
-          <w:rStyle w:val="code"/>
-        </w:rPr>
-        <w:t>&lt;/ul&gt;</w:t>
-      </w:r>
-      <w:r>
-        <w:rPr>
-          <w:rStyle w:val="code"/>
-        </w:rPr>
-        <w:br/>
-        <w:t>&lt;p&gt;</w:t>
-      </w:r>
-      <w:r>
-        <w:rPr>
-          <w:rStyle w:val="code"/>
-        </w:rPr>
-        <w:br/>
-      </w:r>
-      <w:r>
-        <w:rPr>
-          <w:rFonts w:ascii="Courier New" w:eastAsia="Times New Roman" w:hAnsi="Courier New" w:cs="Courier New"/>
-          <w:bCs/>
-          <w:color w:val="008000"/>
-          <w:sz w:val="18"/>
-          <w:szCs w:val="18"/>
-          <w:lang w:eastAsia="et-EE"/>
-        </w:rPr>
-        <w:t xml:space="preserve">  </w:t>
-      </w:r>
-      <w:r>
-        <w:rPr>
-          <w:rStyle w:val="Content"/>
-        </w:rPr>
-        <w:t>Samuti jätkame investeeringuid Aafrika ja Aasia turgudele sisenemiseks.</w:t>
-      </w:r>
-      <w:r>
-        <w:rPr>
-          <w:rStyle w:val="Content"/>
-        </w:rPr>
-        <w:br/>
-        <w:t xml:space="preserve">  Kõik R&amp;D ja turuhõive investeeringud kajastame perioodi kuludena.</w:t>
-      </w:r>
-      <w:r>
-        <w:rPr>
-          <w:rStyle w:val="Content"/>
-        </w:rPr>
-        <w:br/>
-      </w:r>
-      <w:r>
-        <w:rPr>
-          <w:rStyle w:val="code"/>
-        </w:rPr>
-        <w:t>&lt;/p&gt;</w:t>
-      </w:r>
-      <w:r>
-        <w:rPr>
-          <w:rStyle w:val="code"/>
-        </w:rPr>
-        <w:br/>
-        <w:t>&lt;p&gt;</w:t>
-      </w:r>
-      <w:r>
-        <w:rPr>
-          <w:rFonts w:ascii="Courier New" w:eastAsia="Times New Roman" w:hAnsi="Courier New" w:cs="Courier New"/>
-          <w:bCs/>
-          <w:color w:val="A6A6A6" w:themeColor="background1" w:themeShade="A6"/>
-          <w:sz w:val="18"/>
-          <w:szCs w:val="18"/>
-          <w:lang w:eastAsia="et-EE"/>
-        </w:rPr>
-        <w:br/>
-      </w:r>
-      <w:r>
-        <w:rPr>
-          <w:rStyle w:val="Content"/>
-        </w:rPr>
-        <w:t xml:space="preserve">  Kuna </w:t>
-      </w:r>
-      <w:r>
-        <w:rPr>
-          <w:rStyle w:val="Content"/>
-        </w:rPr>
-        <w:t xml:space="preserve">37% </w:t>
-      </w:r>
-      <w:r>
-        <w:rPr>
-          <w:rStyle w:val="Content"/>
-        </w:rPr>
-        <w:t xml:space="preserve">Reach-U käibest laekub välisvaluutas, on valuutakursside kõikumine ettevõtte finantstulemust mõjutav. 2017. aastal kandsime kursimuudatustest kahju </w:t>
-      </w:r>
-      <w:r>
-        <w:rPr>
-          <w:rStyle w:val="Content"/>
-        </w:rPr>
-        <w:t xml:space="preserve">33 981 </w:t>
-      </w:r>
-      <w:r>
-        <w:rPr>
-          <w:rStyle w:val="Content"/>
-        </w:rPr>
-        <w:t>EUR.</w:t>
-      </w:r>
-      <w:r>
-        <w:rPr>
-          <w:rStyle w:val="Content"/>
-        </w:rPr>
-        <w:br/>
-      </w:r>
-      <w:r>
-        <w:rPr>
-          <w:rStyle w:val="code"/>
-        </w:rPr>
-        <w:t>&lt;/p&gt;</w:t>
+        <w:t xml:space="preserve">Kõik </w:t>
+      </w:r>
+      <w:r>
+        <w:rPr>
+          <w:rStyle w:val="Content"/>
+        </w:rPr>
+        <w:t>tootearenduse</w:t>
+      </w:r>
+      <w:r>
+        <w:rPr>
+          <w:rStyle w:val="Content"/>
+        </w:rPr>
+        <w:t xml:space="preserve"> ja turuhõive investeeringud kajastame perioodi kuludena.</w:t>
       </w:r>
     </w:p>
     <w:p>
@@ -837,63 +604,7 @@
         <w:rPr>
           <w:rStyle w:val="code"/>
         </w:rPr>
-        <w:t>&lt;p&gt;</w:t>
-      </w:r>
-      <w:r>
-        <w:rPr>
-          <w:rFonts w:ascii="Courier New" w:hAnsi="Courier New" w:cs="Courier New"/>
-          <w:sz w:val="20"/>
-          <w:szCs w:val="20"/>
-        </w:rPr>
-        <w:br/>
-      </w:r>
-      <w:r>
-        <w:rPr>
-          <w:rStyle w:val="Content"/>
-        </w:rPr>
-        <w:t>Reach-U o</w:t>
-      </w:r>
-      <w:r>
-        <w:rPr>
-          <w:rStyle w:val="Content"/>
-        </w:rPr>
-        <w:t>n oma pea 30 tegevusaasta jooks</w:t>
-      </w:r>
-      <w:r>
-        <w:rPr>
-          <w:rStyle w:val="Content"/>
-        </w:rPr>
-        <w:t xml:space="preserve">ul arenenud kaartide tegijast geoinfosüsteemide loojaks ja sealt edasi tarkvaraettevõtteks. Tähistamaks seda verstaposti, oleme tegevusaruande kirjutanud koodina, </w:t>
-      </w:r>
-      <w:r>
-        <w:rPr>
-          <w:rStyle w:val="Content"/>
-        </w:rPr>
-        <w:t>mis käivitamisel annab järgmise tulemuse:</w:t>
-      </w:r>
-      <w:r>
-        <w:rPr>
-          <w:rStyle w:val="Content"/>
-        </w:rPr>
-        <w:t xml:space="preserve"> managementreport2017.reach-u.com</w:t>
-      </w:r>
-      <w:r>
-        <w:rPr>
-          <w:rStyle w:val="Content"/>
-        </w:rPr>
-        <w:br/>
-      </w:r>
-      <w:r>
-        <w:rPr>
-          <w:rStyle w:val="code"/>
-        </w:rPr>
         <w:t>&lt;/p&gt;</w:t>
-      </w:r>
-      <w:r>
-        <w:rPr>
-          <w:rStyle w:val="code"/>
-        </w:rPr>
-        <w:br/>
       </w:r>
     </w:p>
     <w:p>
@@ -926,6 +637,369 @@
         <w:rPr>
           <w:rStyle w:val="code"/>
         </w:rPr>
+        <w:t>&lt;p&gt;</w:t>
+      </w:r>
+      <w:r>
+        <w:rPr>
+          <w:rStyle w:val="code"/>
+        </w:rPr>
+        <w:br/>
+      </w:r>
+      <w:r>
+        <w:rPr>
+          <w:rStyle w:val="Content"/>
+        </w:rPr>
+        <w:t>2018. aasta</w:t>
+      </w:r>
+      <w:r>
+        <w:rPr>
+          <w:rStyle w:val="Content"/>
+        </w:rPr>
+        <w:t>l on</w:t>
+      </w:r>
+      <w:r>
+        <w:rPr>
+          <w:rStyle w:val="Content"/>
+        </w:rPr>
+        <w:t xml:space="preserve"> </w:t>
+      </w:r>
+      <w:r>
+        <w:rPr>
+          <w:rStyle w:val="Content"/>
+        </w:rPr>
+        <w:t>peamised investeeringuvaldkonnad</w:t>
+      </w:r>
+      <w:r>
+        <w:rPr>
+          <w:rStyle w:val="Content"/>
+        </w:rPr>
+        <w:t>:</w:t>
+      </w:r>
+      <w:r>
+        <w:rPr>
+          <w:rStyle w:val="Content"/>
+        </w:rPr>
+        <w:br/>
+      </w:r>
+      <w:r>
+        <w:rPr>
+          <w:rStyle w:val="code"/>
+        </w:rPr>
+        <w:t>&lt;/p&gt;</w:t>
+      </w:r>
+      <w:r>
+        <w:rPr>
+          <w:rStyle w:val="code"/>
+        </w:rPr>
+        <w:br/>
+        <w:t>&lt;ul&gt;</w:t>
+      </w:r>
+      <w:r>
+        <w:rPr>
+          <w:rStyle w:val="code"/>
+        </w:rPr>
+        <w:br/>
+        <w:t xml:space="preserve">  &lt;li&gt;</w:t>
+      </w:r>
+      <w:r>
+        <w:rPr>
+          <w:rStyle w:val="Content"/>
+        </w:rPr>
+        <w:t>a. telekomisektori andmete väärtustamine ning visualiseerimine</w:t>
+      </w:r>
+      <w:r>
+        <w:rPr>
+          <w:rStyle w:val="code"/>
+        </w:rPr>
+        <w:t>&lt;/li&gt;</w:t>
+      </w:r>
+      <w:r>
+        <w:rPr>
+          <w:rFonts w:ascii="Courier New" w:eastAsia="Times New Roman" w:hAnsi="Courier New" w:cs="Courier New"/>
+          <w:bCs/>
+          <w:color w:val="008000"/>
+          <w:sz w:val="18"/>
+          <w:szCs w:val="18"/>
+          <w:lang w:eastAsia="et-EE"/>
+        </w:rPr>
+        <w:br/>
+        <w:t xml:space="preserve">  </w:t>
+      </w:r>
+      <w:r>
+        <w:rPr>
+          <w:rStyle w:val="code"/>
+        </w:rPr>
+        <w:t>&lt;li&gt;</w:t>
+      </w:r>
+      <w:r>
+        <w:rPr>
+          <w:rStyle w:val="Content"/>
+        </w:rPr>
+        <w:t>b. teede infrastruktuuri automaatkaardistamise ning 3D mudelite loomine</w:t>
+      </w:r>
+      <w:r>
+        <w:rPr>
+          <w:rStyle w:val="code"/>
+        </w:rPr>
+        <w:t>&lt;/li&gt;</w:t>
+      </w:r>
+    </w:p>
+    <w:p>
+      <w:pPr>
+        <w:shd w:val="clear" w:color="auto" w:fill="FFFFFF"/>
+        <w:tabs>
+          <w:tab w:val="left" w:pos="916"/>
+          <w:tab w:val="left" w:pos="1832"/>
+          <w:tab w:val="left" w:pos="2748"/>
+          <w:tab w:val="left" w:pos="3664"/>
+          <w:tab w:val="left" w:pos="4580"/>
+          <w:tab w:val="left" w:pos="5496"/>
+          <w:tab w:val="left" w:pos="6412"/>
+          <w:tab w:val="left" w:pos="7328"/>
+          <w:tab w:val="left" w:pos="8244"/>
+          <w:tab w:val="left" w:pos="9160"/>
+          <w:tab w:val="left" w:pos="10076"/>
+          <w:tab w:val="left" w:pos="10992"/>
+          <w:tab w:val="left" w:pos="11908"/>
+          <w:tab w:val="left" w:pos="12824"/>
+          <w:tab w:val="left" w:pos="13740"/>
+          <w:tab w:val="left" w:pos="14656"/>
+        </w:tabs>
+        <w:spacing w:after="0" w:line="240" w:lineRule="auto"/>
+        <w:rPr>
+          <w:rStyle w:val="code"/>
+        </w:rPr>
+      </w:pPr>
+      <w:r>
+        <w:rPr>
+          <w:rFonts w:ascii="Courier New" w:eastAsia="Times New Roman" w:hAnsi="Courier New" w:cs="Courier New"/>
+          <w:bCs/>
+          <w:color w:val="008000"/>
+          <w:sz w:val="18"/>
+          <w:szCs w:val="18"/>
+          <w:lang w:eastAsia="et-EE"/>
+        </w:rPr>
+        <w:t xml:space="preserve">  </w:t>
+      </w:r>
+      <w:r>
+        <w:rPr>
+          <w:rStyle w:val="code"/>
+        </w:rPr>
+        <w:t>&lt;li&gt;</w:t>
+      </w:r>
+      <w:r>
+        <w:rPr>
+          <w:rStyle w:val="Content"/>
+        </w:rPr>
+        <w:t>c</w:t>
+      </w:r>
+      <w:r>
+        <w:rPr>
+          <w:rStyle w:val="Content"/>
+        </w:rPr>
+        <w:t xml:space="preserve">. </w:t>
+      </w:r>
+      <w:r>
+        <w:rPr>
+          <w:rStyle w:val="Content"/>
+        </w:rPr>
+        <w:t>Aafrika ja Aasia turgudele sisenemine</w:t>
+      </w:r>
+      <w:r>
+        <w:rPr>
+          <w:rStyle w:val="code"/>
+        </w:rPr>
+        <w:t>&lt;/li&gt;</w:t>
+      </w:r>
+      <w:r>
+        <w:rPr>
+          <w:rFonts w:ascii="Courier New" w:eastAsia="Times New Roman" w:hAnsi="Courier New" w:cs="Courier New"/>
+          <w:bCs/>
+          <w:color w:val="A6A6A6" w:themeColor="background1" w:themeShade="A6"/>
+          <w:sz w:val="18"/>
+          <w:szCs w:val="18"/>
+          <w:lang w:eastAsia="et-EE"/>
+        </w:rPr>
+        <w:br/>
+      </w:r>
+      <w:r>
+        <w:rPr>
+          <w:rStyle w:val="code"/>
+        </w:rPr>
+        <w:t>&lt;/ul&gt;</w:t>
+      </w:r>
+      <w:r>
+        <w:rPr>
+          <w:rStyle w:val="code"/>
+        </w:rPr>
+        <w:br/>
+        <w:t>&lt;p&gt;</w:t>
+      </w:r>
+      <w:r>
+        <w:rPr>
+          <w:rFonts w:ascii="Courier New" w:eastAsia="Times New Roman" w:hAnsi="Courier New" w:cs="Courier New"/>
+          <w:bCs/>
+          <w:color w:val="A6A6A6" w:themeColor="background1" w:themeShade="A6"/>
+          <w:sz w:val="18"/>
+          <w:szCs w:val="18"/>
+          <w:lang w:eastAsia="et-EE"/>
+        </w:rPr>
+        <w:br/>
+      </w:r>
+      <w:r>
+        <w:rPr>
+          <w:rStyle w:val="Content"/>
+        </w:rPr>
+        <w:t xml:space="preserve">Kuna </w:t>
+      </w:r>
+      <w:r>
+        <w:rPr>
+          <w:rStyle w:val="Content"/>
+        </w:rPr>
+        <w:t xml:space="preserve">37% </w:t>
+      </w:r>
+      <w:r>
+        <w:rPr>
+          <w:rStyle w:val="Content"/>
+        </w:rPr>
+        <w:t>Reach-U käibest laeku</w:t>
+      </w:r>
+      <w:r>
+        <w:rPr>
+          <w:rStyle w:val="Content"/>
+        </w:rPr>
+        <w:t>s</w:t>
+      </w:r>
+      <w:r>
+        <w:rPr>
+          <w:rStyle w:val="Content"/>
+        </w:rPr>
+        <w:t xml:space="preserve"> välisvaluutas, </w:t>
+      </w:r>
+      <w:r>
+        <w:rPr>
+          <w:rStyle w:val="Content"/>
+        </w:rPr>
+        <w:t xml:space="preserve">mõjutas </w:t>
+      </w:r>
+      <w:r>
+        <w:rPr>
+          <w:rStyle w:val="Content"/>
+        </w:rPr>
+        <w:t xml:space="preserve">valuutakursside kõikumine finantstulemust </w:t>
+      </w:r>
+      <w:r>
+        <w:rPr>
+          <w:rStyle w:val="Content"/>
+        </w:rPr>
+        <w:t>märgatavalt:</w:t>
+      </w:r>
+      <w:r>
+        <w:rPr>
+          <w:rStyle w:val="Content"/>
+        </w:rPr>
+        <w:t xml:space="preserve"> 2017. aastal </w:t>
+      </w:r>
+      <w:r>
+        <w:rPr>
+          <w:rStyle w:val="Content"/>
+        </w:rPr>
+        <w:t>oli kahju</w:t>
+      </w:r>
+      <w:r>
+        <w:rPr>
+          <w:rStyle w:val="Content"/>
+        </w:rPr>
+        <w:t xml:space="preserve"> kursimuudatustest </w:t>
+      </w:r>
+      <w:r>
+        <w:rPr>
+          <w:rStyle w:val="Content"/>
+        </w:rPr>
+        <w:t xml:space="preserve">33 981 </w:t>
+      </w:r>
+      <w:r>
+        <w:rPr>
+          <w:rStyle w:val="Content"/>
+        </w:rPr>
+        <w:t>EUR.</w:t>
+      </w:r>
+      <w:r>
+        <w:rPr>
+          <w:rStyle w:val="Content"/>
+        </w:rPr>
+        <w:br/>
+      </w:r>
+      <w:r>
+        <w:rPr>
+          <w:rStyle w:val="code"/>
+        </w:rPr>
+        <w:t>&lt;/p&gt;</w:t>
+      </w:r>
+    </w:p>
+    <w:p>
+      <w:pPr>
+        <w:shd w:val="clear" w:color="auto" w:fill="FFFFFF"/>
+        <w:tabs>
+          <w:tab w:val="left" w:pos="916"/>
+          <w:tab w:val="left" w:pos="1832"/>
+          <w:tab w:val="left" w:pos="2748"/>
+          <w:tab w:val="left" w:pos="3664"/>
+          <w:tab w:val="left" w:pos="4580"/>
+          <w:tab w:val="left" w:pos="5496"/>
+          <w:tab w:val="left" w:pos="6412"/>
+          <w:tab w:val="left" w:pos="7328"/>
+          <w:tab w:val="left" w:pos="8244"/>
+          <w:tab w:val="left" w:pos="9160"/>
+          <w:tab w:val="left" w:pos="10076"/>
+          <w:tab w:val="left" w:pos="10992"/>
+          <w:tab w:val="left" w:pos="11908"/>
+          <w:tab w:val="left" w:pos="12824"/>
+          <w:tab w:val="left" w:pos="13740"/>
+          <w:tab w:val="left" w:pos="14656"/>
+        </w:tabs>
+        <w:spacing w:after="0" w:line="240" w:lineRule="auto"/>
+        <w:rPr>
+          <w:rStyle w:val="code"/>
+        </w:rPr>
+      </w:pPr>
+      <w:r>
+        <w:rPr>
+          <w:rStyle w:val="code"/>
+        </w:rPr>
+        <w:br/>
+      </w:r>
+    </w:p>
+    <w:p>
+      <w:pPr>
+        <w:shd w:val="clear" w:color="auto" w:fill="FFFFFF"/>
+        <w:tabs>
+          <w:tab w:val="left" w:pos="916"/>
+          <w:tab w:val="left" w:pos="1832"/>
+          <w:tab w:val="left" w:pos="2748"/>
+          <w:tab w:val="left" w:pos="3664"/>
+          <w:tab w:val="left" w:pos="4580"/>
+          <w:tab w:val="left" w:pos="5496"/>
+          <w:tab w:val="left" w:pos="6412"/>
+          <w:tab w:val="left" w:pos="7328"/>
+          <w:tab w:val="left" w:pos="8244"/>
+          <w:tab w:val="left" w:pos="9160"/>
+          <w:tab w:val="left" w:pos="10076"/>
+          <w:tab w:val="left" w:pos="10992"/>
+          <w:tab w:val="left" w:pos="11908"/>
+          <w:tab w:val="left" w:pos="12824"/>
+          <w:tab w:val="left" w:pos="13740"/>
+          <w:tab w:val="left" w:pos="14656"/>
+        </w:tabs>
+        <w:spacing w:after="0" w:line="240" w:lineRule="auto"/>
+        <w:rPr>
+          <w:rStyle w:val="code"/>
+        </w:rPr>
+      </w:pPr>
+      <w:r>
+        <w:rPr>
+          <w:rStyle w:val="code"/>
+        </w:rPr>
         <w:t>&lt;!</w:t>
       </w:r>
       <w:r>
@@ -938,7 +1012,7 @@
         <w:rPr>
           <w:rStyle w:val="Content"/>
         </w:rPr>
-        <w:t>KOMMENTAAR?</w:t>
+        <w:t>Suur tänu vahva aasta eest meie headele klientidele!</w:t>
       </w:r>
       <w:r>
         <w:rPr>
@@ -967,19 +1041,7 @@
         <w:rPr>
           <w:rStyle w:val="code"/>
         </w:rPr>
-        <w:t xml:space="preserve">&lt;p class="slidetext </w:t>
-      </w:r>
-      <w:r>
-        <w:rPr>
-          <w:rStyle w:val="code"/>
-        </w:rPr>
-        <w:t>friends</w:t>
-      </w:r>
-      <w:r>
-        <w:rPr>
-          <w:rStyle w:val="code"/>
-        </w:rPr>
-        <w:t>"&gt;</w:t>
+        <w:t>&lt;p class="slidetext friends"&gt;</w:t>
       </w:r>
       <w:r>
         <w:rPr>
@@ -1014,38 +1076,26 @@
         <w:rPr>
           <w:rStyle w:val="code"/>
         </w:rPr>
-        <w:t>&lt;/span&gt;</w:t>
-      </w:r>
-      <w:r>
-        <w:rPr>
-          <w:rStyle w:val="code"/>
+        <w:t>&lt;/span&gt; &lt;span&gt;</w:t>
+      </w:r>
+      <w:r>
+        <w:rPr>
+          <w:rStyle w:val="Content"/>
         </w:rPr>
         <w:t xml:space="preserve"> </w:t>
       </w:r>
       <w:r>
         <w:rPr>
-          <w:rStyle w:val="code"/>
-        </w:rPr>
-        <w:t>&lt;span&gt;</w:t>
-      </w:r>
-      <w:r>
-        <w:rPr>
-          <w:rStyle w:val="Content"/>
-        </w:rPr>
-        <w:t xml:space="preserve"> </w:t>
-      </w:r>
-      <w:r>
-        <w:rPr>
-          <w:rStyle w:val="Content"/>
-        </w:rPr>
-        <w:t xml:space="preserve">Aare(EE), Abdulwahab(KE), Aleksandr(UA), Amar(CA), Andreas(SE), Andres(EE), Andres(EE), Andres(EE), Ankit(CA), Auli(FI), Ave(EE), Baizhang(JP), Carl-Johan(SE), Chinmaya(CA), Chris(JP), Danilo(EE), Doris(EE), Eamonn(JP), Edison(JP), Eglit(EE), </w:t>
+          <w:rStyle w:val="Content"/>
+        </w:rPr>
+        <w:t xml:space="preserve">Aare(EE), Abdulwahab(KE), Aleksandr(UA), Amar(CA), Andreas(SE), Andres(EE), Andres(EE), Andres(EE), Ankit(CA), Auli(FI), Ave(EE), Baizhang(JP), Carl-Johan(SE), Chinmaya(CA), Chris(JP), Danilo(EE), Doris(EE), Eamonn(JP), Edison(JP), Eglit(EE), Eleanor(LC), Elina(EE), Eng. Keno(KE), Enn(EE), Erki(EE), Erkki(EE), Evelin(EE), Evely(EE), Felipe(CL), Fiorenzo(CA), Franciscoabel(MX), Gerttu(EE), Hamza(CA), Hannes(EE), Haseeb(SA), Husnu(TR), Imran(AE), Indrek(EE), Indrek(EE), Indrek(EE), Jaan(EE), Jaanus(EE), Jaanus(EE), Jan(CZ), Jan(CZ), Jana(EE), Janno(EE), Janno(EE), Jefferson(CA), Jeroen(SE), Jia(SE), Jihad(AE), Jindrich(CZ), Johan(BE), Joosep(EE), Josh(CA), Jürgen(EE), Juri(EE), Jüri(EE), </w:t>
       </w:r>
       <w:r>
         <w:rPr>
           <w:rStyle w:val="Content"/>
         </w:rPr>
         <w:lastRenderedPageBreak/>
-        <w:t>Eleanor(LC), Elina(EE), Eng. Keno(KE), Enn(EE), Erki(EE), Erkki(EE), Evelin(EE), Evely(EE), Felipe(CL), Fiorenzo(CA), Franciscoabel(MX), Gerttu(EE), Hamza(CA), Hannes(EE), Haseeb(SA), Husnu(TR), Imran(AE), Indrek(EE), Indrek(EE), Indrek(EE), Jaan(EE), Jaanus(EE), Jaanus(EE), Jan(CZ), Jan(CZ), Jana(EE), Janno(EE), Janno(EE), Jefferson(CA), Jeroen(SE), Jia(SE), Jihad(AE), Jindrich(CZ), Johan(BE), Joosep(EE), Josh(CA), Jürgen(EE), Juri(EE), Jüri(EE), Jussi(FI), Kaiko(EE), Kaisi(EE), Kätlin(EE), Konsta(FI), Kristjan(EE), Kristjan(EE), Kristjan(EE), Kristjan(EE), Kristjan(EE), Kristo(EE), Lauri(EE), Lauri(EE), Liia(EE), Liilia(EE), Liina(EE), Luis(MX), Maarja(EE), Maarja(EE), Maie(EE), Mailis(EE), Manke(SE), Marge(EE), Margus(EE), Marius(EE), Mark (JP), Markku(FI), Martin(EE), Martin(EE), Martina(EE), Matis(EE), Mats(EE), Matt(CA), Mattias(SE), Mehis(EE), Meshack(KE), Michael(SE), Mihkel(EE), Mihkel(EE), Mikael(FI), Mikk(EE), Mikk(EE), Momoko(JP), Moonika(EE), Mukesh(CA), Naeem(SA), Nauby(CA), Olena(CA), Omar(CA), Õnne(EE), Ove(EE), Petr(CZ), Priit(EE), Priit(EE), Priit(EE), Priit(EE), Rado(SK), Rain(EE), Rain(EE), Rando-Juku(EE), Rein(EE), Richard(CA), Robin(KE), Roland(FI), Roman(EE), Romet(EE), Rustam(UA), Sahar(CA), Svetlana(EE), Swagat(JP), Tambet(EE), Tanel(EE), Tanel(EE), Tarvo(EE), Taufiq(KE), Thomas(SE), Tom(KE), Tomas(SE), Tõnis(EE), Tony(JP), Toomas(EE), Triin(EE), Tuomo(FI), Tuuli(EE), Ugur(TR), Umer(AE), Urmas(EE), Väino(EE), Valdis(LV), Valdo(EE), Viljar(EE), Vladimir(SK), Vladimir(UA), William(JP), Yuriy(UA), Zaur(FI)</w:t>
+        <w:t>Jussi(FI), Kaiko(EE), Kaisi(EE), Kätlin(EE), Konsta(FI), Kristjan(EE), Kristjan(EE), Kristjan(EE), Kristjan(EE), Kristjan(EE), Kristo(EE), Lauri(EE), Lauri(EE), Liia(EE), Liilia(EE), Liina(EE), Luis(MX), Maarja(EE), Maarja(EE), Maie(EE), Mailis(EE), Manke(SE), Marge(EE), Margus(EE), Marius(EE), Mark (JP), Markku(FI), Martin(EE), Martin(EE), Martina(EE), Matis(EE), Mats(EE), Matt(CA), Mattias(SE), Mehis(EE), Meshack(KE), Michael(SE), Mihkel(EE), Mihkel(EE), Mikael(FI), Mikk(EE), Mikk(EE), Momoko(JP), Moonika(EE), Mukesh(CA), Naeem(SA), Nauby(CA), Olena(CA), Omar(CA), Õnne(EE), Ove(EE), Petr(CZ), Priit(EE), Priit(EE), Priit(EE), Priit(EE), Rado(SK), Rain(EE), Rain(EE), Rando-Juku(EE), Rein(EE), Richard(CA), Robin(KE), Roland(FI), Roman(EE), Romet(EE), Rustam(UA), Sahar(CA), Svetlana(EE), Swagat(JP), Tambet(EE), Tanel(EE), Tanel(EE), Tarvo(EE), Taufiq(KE), Thomas(SE), Tom(KE), Tomas(SE), Tõnis(EE), Tony(JP), Toomas(EE), Triin(EE), Tuomo(FI), Tuuli(EE), Ugur(TR), Umer(AE), Urmas(EE), Väino(EE), Valdis(LV), Valdo(EE), Viljar(EE), Vladimir(SK), Vladimir(UA), William(JP), Yuriy(UA), Zaur(FI)</w:t>
       </w:r>
       <w:r>
         <w:rPr>
@@ -1134,7 +1184,7 @@
         <w:rPr>
           <w:rStyle w:val="Content"/>
         </w:rPr>
-        <w:t>KOMMENTAAR?</w:t>
+        <w:t>Reach-U keskmine täiskohale taandatud töötajate arv oli 44. Meeskonda kuulusid 2017. aastal 66 inimest (nime taga hetkel käimasolev tööaasta ja 2017. aasta auhinnad)</w:t>
       </w:r>
       <w:r>
         <w:rPr>
@@ -1159,19 +1209,7 @@
           <w:rStyle w:val="code"/>
         </w:rPr>
         <w:br/>
-        <w:t xml:space="preserve">&lt;p class="slidetext </w:t>
-      </w:r>
-      <w:r>
-        <w:rPr>
-          <w:rStyle w:val="code"/>
-        </w:rPr>
-        <w:t>heroes</w:t>
-      </w:r>
-      <w:r>
-        <w:rPr>
-          <w:rStyle w:val="code"/>
-        </w:rPr>
-        <w:t>"&gt;</w:t>
+        <w:t>&lt;p class="slidetext heroes"&gt;</w:t>
       </w:r>
       <w:r>
         <w:rPr>
@@ -1190,25 +1228,85 @@
         <w:rPr>
           <w:rStyle w:val="code"/>
         </w:rPr>
-        <w:t>&lt;/span&gt;</w:t>
-      </w:r>
-      <w:r>
-        <w:rPr>
-          <w:rStyle w:val="code"/>
-        </w:rPr>
-        <w:t xml:space="preserve"> </w:t>
-      </w:r>
-      <w:r>
-        <w:rPr>
-          <w:rStyle w:val="code"/>
-        </w:rPr>
-        <w:t>&lt;span&gt;</w:t>
-      </w:r>
-      <w:r>
-        <w:rPr>
-          <w:rStyle w:val="Content"/>
-        </w:rPr>
-        <w:t>Aadi(1), Aire(144), Aivar(301), Aleksandr(76), Alisa(1), Ando(210), Andra(157), Andres(4), Dario(21), Elar(120), Elis(108), Gaspar(130), Gert(22), Halliki(3), Hanna(189), Helen(2), Henry(117), Indrek(128), Ingrid(49), Ivar(121), Ivo(19), Jane(34), Janno(28), Jens-Konrad(2), Jevgeni(75), Joosep(83), Juan(84), Kadri(17), Kalev(2), Kälver(30), Kaspar(6), Kasper(130), Katerina(38), Kätlin(49), Katre(81), Katrin(236), Ken(20), Kuido(17), LauriA(63), LauriK(101), Leelo(47), Leino(158), Liis(49), MadisK(1), MadisK(62), Maiga(1), Marek(4), Margus(4), Maris(21), Märit(7, Ruler, Rubik), Markus(200), Mart(287), Marta(21), MartinM(16), MartinV(28), Mati(279), Mattias(84), Meelis(1), Oliver(15), Piret(63), Rait(26, Ruler nominee), Rauni(80), Saari(2), SanderS(6, Rubik), SanderT(23, Ruler nominee), SanderV(7), Simona(4), Siret(231), SteveM(62), SteveP(130, Ruler), Sven(133), TaaviD(24), TaaviP(15), TaaviV(109), Taisi(9), TanelJ(16), TanelK(16), Teet(353), Timo(4), Toivo(148, Ruler nominee), Tõnis(62), Tõnu(3), ToomasA(37), ToomasK(15), Ülari(3), Ülo(70)</w:t>
+        <w:t>&lt;/span&gt; &lt;span&gt;</w:t>
+      </w:r>
+      <w:r>
+        <w:rPr>
+          <w:rStyle w:val="Content"/>
+        </w:rPr>
+        <w:t>Aadi(1), Aire(12), Aivar(26), Aleksandr(7), Alisa(1), Ando(18), Andra(14), Andres(1), Dario(2), Elar(10), Elis(9), Gaspar(11), Gert(2), Halliki(1), Hanna(16), Helen(1), Henry(10), Indrek(11), Ingrid(5), Ivar(11), Ivo(2), Jane(3), Janno(3), Jens-Konrad(1), Jevgeni(7), Joosep(7), Juan(7), Kadri(2), Kalev(1), Kälver(3), Kaspar(1), Kasper(11), Katerina(4), Kätlin(5), Katre(7), Katrin(20), Ken(2), Kuido(2), LauriA(6), LauriK(9), Leelo(4), Leino(14), Liis(5), MadisK(1), MadisK(6), Maiga(1), Marek(1), Margus(1), Maris(2), Märit(1</w:t>
+      </w:r>
+      <w:r>
+        <w:rPr>
+          <w:rStyle w:val="Content"/>
+        </w:rPr>
+        <w:t>, Ruler, Rubik</w:t>
+      </w:r>
+      <w:r>
+        <w:rPr>
+          <w:rStyle w:val="Content"/>
+        </w:rPr>
+        <w:t>), Markus(17), Mart(24), Marta(2), MartinM(2), MartinV(3), Mati(24), Mattias(7), Meelis(1), Oliver(2), Piret(6), Rait(3</w:t>
+      </w:r>
+      <w:r>
+        <w:rPr>
+          <w:rStyle w:val="Content"/>
+        </w:rPr>
+        <w:t>, Ruler nominee</w:t>
+      </w:r>
+      <w:r>
+        <w:rPr>
+          <w:rStyle w:val="Content"/>
+        </w:rPr>
+        <w:t>), Rauni(7), Saari(1), SanderS(1</w:t>
+      </w:r>
+      <w:r>
+        <w:rPr>
+          <w:rStyle w:val="Content"/>
+        </w:rPr>
+        <w:t>, Rubik</w:t>
+      </w:r>
+      <w:r>
+        <w:rPr>
+          <w:rStyle w:val="Content"/>
+        </w:rPr>
+        <w:t>), SanderT(2</w:t>
+      </w:r>
+      <w:r>
+        <w:rPr>
+          <w:rStyle w:val="Content"/>
+        </w:rPr>
+        <w:t>, Ruler nominee</w:t>
+      </w:r>
+      <w:r>
+        <w:rPr>
+          <w:rStyle w:val="Content"/>
+        </w:rPr>
+        <w:t>), SanderV(1), Simona(1), Siret(20), SteveM(6), SteveP(11</w:t>
+      </w:r>
+      <w:r>
+        <w:rPr>
+          <w:rStyle w:val="Content"/>
+        </w:rPr>
+        <w:t>, Ruler</w:t>
+      </w:r>
+      <w:r>
+        <w:rPr>
+          <w:rStyle w:val="Content"/>
+        </w:rPr>
+        <w:t>), Sven(12), TaaviD(2), TaaviP(2), TaaviV(10), Taisi(1), TanelJ(2), TanelK(2), Teet(30), Timo(1), Toivo(13</w:t>
+      </w:r>
+      <w:r>
+        <w:rPr>
+          <w:rStyle w:val="Content"/>
+        </w:rPr>
+        <w:t>, Ruler nominee</w:t>
+      </w:r>
+      <w:r>
+        <w:rPr>
+          <w:rStyle w:val="Content"/>
+        </w:rPr>
+        <w:t>), Tõnis(6), Tõnu(1), ToomasA(4), ToomasK(2), Ülari(1), Ülo(6)</w:t>
       </w:r>
       <w:r>
         <w:rPr>
@@ -1238,11 +1336,6 @@
           <w:rStyle w:val="code"/>
         </w:rPr>
         <w:br/>
-      </w:r>
-      <w:r>
-        <w:rPr>
-          <w:rStyle w:val="code"/>
-        </w:rPr>
         <w:t>`;</w:t>
       </w:r>
     </w:p>
@@ -1327,6 +1420,124 @@
         <w:br/>
         <w:t xml:space="preserve">  &lt;style&gt;</w:t>
       </w:r>
+      <w:r>
+        <w:rPr>
+          <w:rStyle w:val="code"/>
+        </w:rPr>
+        <w:br/>
+        <w:t xml:space="preserve">    body {margin: 0 auto 100px auto; max-width: 1024px; font-family: Open Sans, Helvetica, Arial, sans-serif; font-size: 14px; font-weight:lighter; line-height: 20px; overflow-x: hidden}</w:t>
+      </w:r>
+      <w:r>
+        <w:rPr>
+          <w:rStyle w:val="code"/>
+        </w:rPr>
+        <w:br/>
+        <w:t xml:space="preserve">    h1 {margin: 0 0 20px 0; padding: 20px; color: rgb(255, 255, 255); background: rgb(246, 89, 18) url("http://www.reach-u.com/uploads/6/1/8/4/61840011/1443454382.png") no-repeat right 10px; font-weight:lighter;}</w:t>
+      </w:r>
+      <w:r>
+        <w:rPr>
+          <w:rStyle w:val="code"/>
+        </w:rPr>
+        <w:br/>
+        <w:t xml:space="preserve">    @media all and (max-width: 600px) {h1{padding-top: 60px; background-position: -5px 10px;}}</w:t>
+      </w:r>
+      <w:r>
+        <w:rPr>
+          <w:rStyle w:val="code"/>
+        </w:rPr>
+        <w:br/>
+        <w:t xml:space="preserve">    p {margin: 0; padding: 10px 20px;}</w:t>
+      </w:r>
+      <w:r>
+        <w:rPr>
+          <w:rStyle w:val="code"/>
+        </w:rPr>
+        <w:br/>
+        <w:t xml:space="preserve">    ul {list-style: none; margin: 0; padding: 0 40px 20px 40px;}</w:t>
+      </w:r>
+      <w:r>
+        <w:rPr>
+          <w:rStyle w:val="code"/>
+        </w:rPr>
+        <w:br/>
+        <w:t xml:space="preserve">    .salesgrowth {display: inline-block; width: 40px; color: rgb(246, 89, 18); text-align: center;}</w:t>
+      </w:r>
+      <w:r>
+        <w:rPr>
+          <w:rStyle w:val="code"/>
+        </w:rPr>
+        <w:br/>
+        <w:t xml:space="preserve">    h1, p, ul {opacity: 0;}</w:t>
+      </w:r>
+      <w:r>
+        <w:rPr>
+          <w:rStyle w:val="code"/>
+        </w:rPr>
+        <w:br/>
+        <w:t xml:space="preserve">    h1, p, ul, .salesgrowth {transition: all 0.2s linear 0s;}</w:t>
+      </w:r>
+      <w:r>
+        <w:rPr>
+          <w:rStyle w:val="code"/>
+        </w:rPr>
+        <w:br/>
+        <w:t xml:space="preserve">    .slidetext {position: fixed; left: 0; right: 0; padding: 0; height: 30px; line-height: 30px; font-size: 12px; font-style: italic; white-space: nowrap; background: #eee; color: #333; border-top: solid 1px #aaa;}</w:t>
+      </w:r>
+      <w:r>
+        <w:rPr>
+          <w:rStyle w:val="code"/>
+        </w:rPr>
+        <w:br/>
+        <w:t xml:space="preserve">    .slidetext span {display: block; position: absolute; box-sizing: border-box; top: 0; left: 0;}</w:t>
+      </w:r>
+      <w:r>
+        <w:rPr>
+          <w:rStyle w:val="code"/>
+        </w:rPr>
+        <w:br/>
+        <w:t xml:space="preserve">    .slidetext sub {margin-right: 5px;}</w:t>
+      </w:r>
+      <w:r>
+        <w:rPr>
+          <w:rStyle w:val="code"/>
+        </w:rPr>
+        <w:br/>
+        <w:t xml:space="preserve">    .slidetext span:nth-child(1) {top: -1px; width: 90px; padding: 0 0 0 20px; background: inherit; border: inherit; font-weight: bold; z-index: 2}</w:t>
+      </w:r>
+      <w:r>
+        <w:rPr>
+          <w:rStyle w:val="code"/>
+        </w:rPr>
+        <w:br/>
+      </w:r>
+      <w:r>
+        <w:rPr>
+          <w:rStyle w:val="code"/>
+        </w:rPr>
+        <w:lastRenderedPageBreak/>
+        <w:t xml:space="preserve">    .slidetext span:nth-child(2) {transform: translateX(3000px)}</w:t>
+      </w:r>
+      <w:r>
+        <w:rPr>
+          <w:rStyle w:val="code"/>
+        </w:rPr>
+        <w:br/>
+        <w:t xml:space="preserve">    .slidetext.friends {bottom: 30px;}</w:t>
+      </w:r>
+      <w:r>
+        <w:rPr>
+          <w:rStyle w:val="code"/>
+        </w:rPr>
+        <w:br/>
+        <w:t xml:space="preserve">    .slidetext.heroes {bottom: 0;}</w:t>
+      </w:r>
+      <w:r>
+        <w:rPr>
+          <w:rStyle w:val="code"/>
+        </w:rPr>
+        <w:br/>
+        <w:t xml:space="preserve">  &lt;/style&gt;`;</w:t>
+      </w:r>
     </w:p>
     <w:p>
       <w:pPr>
@@ -1340,402 +1551,119 @@
         <w:rPr>
           <w:rStyle w:val="code"/>
         </w:rPr>
-        <w:t xml:space="preserve">    html, html &gt; body {</w:t>
-      </w:r>
-      <w:r>
-        <w:rPr>
-          <w:rStyle w:val="code"/>
-        </w:rPr>
-        <w:t xml:space="preserve"> </w:t>
-      </w:r>
-      <w:r>
-        <w:rPr>
-          <w:rStyle w:val="code"/>
-        </w:rPr>
-        <w:t>margin: 0 auto 100px auto;</w:t>
-      </w:r>
-      <w:r>
-        <w:rPr>
-          <w:rStyle w:val="code"/>
-        </w:rPr>
-        <w:t xml:space="preserve"> padding: 0}</w:t>
-      </w:r>
-      <w:r>
-        <w:rPr>
-          <w:rStyle w:val="code"/>
-        </w:rPr>
-        <w:br/>
-        <w:t xml:space="preserve">    body {max-width: 1024px; font-family: Open Sans, Helvetica, Arial, sans-serif; font-size: 14px; font-weight:lighter; line-height: 20px; overflow-x: hidden}</w:t>
-      </w:r>
-      <w:r>
-        <w:rPr>
-          <w:rStyle w:val="code"/>
-        </w:rPr>
-        <w:br/>
-        <w:t xml:space="preserve">    h1 {margin: 0 0 20px 0; padding: 20px; color: rgb(255, 255, 255); background: rgb(246, 89, 18) url("http://www.reach-u.com/uploads/6/1/8/4/61840011/1443454382.png") no-repeat right 10px; font-weight:lighter;}</w:t>
-      </w:r>
-      <w:r>
-        <w:rPr>
-          <w:rStyle w:val="code"/>
-        </w:rPr>
-        <w:br/>
-        <w:t xml:space="preserve">    @media all and (max-width: 600px) {h1{padding-top: 60px; background-position: -5px 10px;}}</w:t>
-      </w:r>
-      <w:r>
-        <w:rPr>
-          <w:rStyle w:val="code"/>
-        </w:rPr>
-        <w:br/>
-        <w:t xml:space="preserve">    p {margin: 0; padding: 10px 20px;}</w:t>
-      </w:r>
-      <w:r>
-        <w:rPr>
-          <w:rStyle w:val="code"/>
-        </w:rPr>
-        <w:br/>
-        <w:t xml:space="preserve">    ul {list-style: none; margin: 0; padding: 0 40px 20px 40px;}</w:t>
-      </w:r>
-      <w:r>
-        <w:rPr>
-          <w:rStyle w:val="code"/>
-        </w:rPr>
-        <w:br/>
-        <w:t xml:space="preserve">    .salesgrowth {display: inline-block; width: 40px; color: rgb(246, 89, 18); text-align: center;}</w:t>
-      </w:r>
-      <w:r>
-        <w:rPr>
-          <w:rStyle w:val="code"/>
-        </w:rPr>
-        <w:br/>
-        <w:t xml:space="preserve">    h1, p, ul {opacity: 0;}</w:t>
-      </w:r>
-      <w:r>
-        <w:rPr>
-          <w:rStyle w:val="code"/>
-        </w:rPr>
-        <w:br/>
-        <w:t xml:space="preserve">    h1, p, ul, .salesgrowth {transition: all 0.2s linear 0s;}</w:t>
-      </w:r>
-      <w:r>
-        <w:rPr>
-          <w:rStyle w:val="code"/>
-        </w:rPr>
-        <w:br/>
-        <w:t xml:space="preserve">    .slidetext {position: fixed; left: 0; right: 0; padding: 0; height: 30px; line-height: 30px; font-size: 12px; font-style: italic; white-space: nowrap; </w:t>
-      </w:r>
-      <w:r>
-        <w:rPr>
-          <w:rStyle w:val="code"/>
-        </w:rPr>
-        <w:lastRenderedPageBreak/>
-        <w:t>background: #eee; color: #333; border-top: solid 1px #aaa;}</w:t>
-      </w:r>
-      <w:r>
-        <w:rPr>
-          <w:rStyle w:val="code"/>
-        </w:rPr>
-        <w:br/>
-        <w:t xml:space="preserve">    .slidetext span {display: block; position: absolute; box-sizing: border-box; top: 0; left: 0;}</w:t>
-      </w:r>
-      <w:r>
-        <w:rPr>
-          <w:rStyle w:val="code"/>
-        </w:rPr>
-        <w:br/>
-        <w:t xml:space="preserve">    </w:t>
-      </w:r>
-      <w:r>
-        <w:rPr>
-          <w:rStyle w:val="code"/>
-        </w:rPr>
-        <w:t>.slidetext sub {margin-right: 5px;}</w:t>
-      </w:r>
-      <w:r>
-        <w:rPr>
-          <w:rStyle w:val="code"/>
-        </w:rPr>
-        <w:br/>
-        <w:t xml:space="preserve">    </w:t>
-      </w:r>
-      <w:r>
-        <w:rPr>
-          <w:rStyle w:val="code"/>
-        </w:rPr>
-        <w:t xml:space="preserve">.slidetext span:nth-child(1) {top: -1px; padding: 0 </w:t>
-      </w:r>
-      <w:r>
-        <w:rPr>
-          <w:rStyle w:val="code"/>
-        </w:rPr>
-        <w:t>20px</w:t>
-      </w:r>
-      <w:r>
-        <w:rPr>
-          <w:rStyle w:val="code"/>
-        </w:rPr>
-        <w:t xml:space="preserve"> 0 20px; background: inherit; border: inherit; font-weight: bold; z-index: 2}</w:t>
-      </w:r>
-      <w:r>
-        <w:rPr>
-          <w:rStyle w:val="code"/>
-        </w:rPr>
-        <w:br/>
-        <w:t xml:space="preserve">    .slidetext span:nth-child(2) {transform: translateX(3000px)}</w:t>
-      </w:r>
-      <w:r>
-        <w:rPr>
-          <w:rStyle w:val="code"/>
-        </w:rPr>
-        <w:br/>
-        <w:t xml:space="preserve">    .slidetext.</w:t>
-      </w:r>
-      <w:r>
-        <w:rPr>
-          <w:rStyle w:val="code"/>
-        </w:rPr>
-        <w:t>friends</w:t>
-      </w:r>
-      <w:r>
-        <w:rPr>
-          <w:rStyle w:val="code"/>
-        </w:rPr>
-        <w:t xml:space="preserve"> {bottom: 30px;}</w:t>
-      </w:r>
-      <w:r>
-        <w:rPr>
-          <w:rStyle w:val="code"/>
-        </w:rPr>
-        <w:br/>
-        <w:t xml:space="preserve">    .slidetext.</w:t>
-      </w:r>
-      <w:r>
-        <w:rPr>
-          <w:rStyle w:val="code"/>
-        </w:rPr>
-        <w:t>heroes</w:t>
-      </w:r>
-      <w:r>
-        <w:rPr>
-          <w:rStyle w:val="code"/>
-        </w:rPr>
-        <w:t xml:space="preserve"> {bottom: 0;}</w:t>
-      </w:r>
-      <w:r>
-        <w:rPr>
-          <w:rStyle w:val="code"/>
-        </w:rPr>
-        <w:br/>
-        <w:t xml:space="preserve">  &lt;/style&gt;`;</w:t>
+        <w:br/>
+        <w:t xml:space="preserve">  body.innerHTML = text;</w:t>
+      </w:r>
+      <w:r>
+        <w:rPr>
+          <w:rStyle w:val="code"/>
+        </w:rPr>
+        <w:br/>
+        <w:t xml:space="preserve">  head.innerHTML = style;</w:t>
+      </w:r>
+      <w:r>
+        <w:rPr>
+          <w:rStyle w:val="code"/>
+        </w:rPr>
+        <w:br/>
+        <w:t xml:space="preserve">  head.innerHTML += `&lt;title&gt;${$("h1").innerText}&lt;/title&gt;`;</w:t>
+      </w:r>
+      <w:r>
+        <w:rPr>
+          <w:rStyle w:val="code"/>
+        </w:rPr>
+        <w:br/>
+        <w:t xml:space="preserve">  body.childNodes.forEach((el, idx) =&gt; el.style &amp;&amp; setTimeout(() =&gt; el.style.opacity = "1", idx * 100));</w:t>
+      </w:r>
+      <w:r>
+        <w:rPr>
+          <w:rStyle w:val="code"/>
+        </w:rPr>
+        <w:br/>
+        <w:t xml:space="preserve">  const slide = (el, speed = 60) =&gt; {</w:t>
+      </w:r>
+      <w:r>
+        <w:rPr>
+          <w:rStyle w:val="code"/>
+        </w:rPr>
+        <w:br/>
+        <w:t xml:space="preserve">    el.innerHTML = el.innerHTML.replace(/(\s?\()([\w\s,&amp;;+]+)(\),?)/g, "&lt;sub&gt;$2&lt;/sub&gt;");</w:t>
+      </w:r>
+      <w:r>
+        <w:rPr>
+          <w:rStyle w:val="code"/>
+        </w:rPr>
+        <w:br/>
+        <w:t xml:space="preserve">    const {style} = el, from = window.innerWidth, to = -el.offsetWidth, duration = (from - to) / speed;</w:t>
+      </w:r>
+      <w:r>
+        <w:rPr>
+          <w:rStyle w:val="code"/>
+        </w:rPr>
+        <w:br/>
+        <w:t xml:space="preserve">    const start = () =&gt; {setTimeout(() =&gt; {style.transition = `transform ${duration}s linear 0s`; style.transform = `translateX(${to}px)`;}, 500);};</w:t>
+      </w:r>
+      <w:r>
+        <w:rPr>
+          <w:rStyle w:val="code"/>
+        </w:rPr>
+        <w:br/>
+        <w:t xml:space="preserve">    const reset = () =&gt; {style.transition = "none"; style.transform = `translateX(${from}px)`; start();};</w:t>
+      </w:r>
+      <w:r>
+        <w:rPr>
+          <w:rStyle w:val="code"/>
+        </w:rPr>
+        <w:br/>
+        <w:t xml:space="preserve">    el.addEventListener("transitionend", reset);</w:t>
+      </w:r>
+      <w:r>
+        <w:rPr>
+          <w:rStyle w:val="code"/>
+        </w:rPr>
+        <w:br/>
+        <w:t xml:space="preserve">    reset();</w:t>
+      </w:r>
+      <w:r>
+        <w:rPr>
+          <w:rStyle w:val="code"/>
+        </w:rPr>
+        <w:br/>
+        <w:t xml:space="preserve">  };</w:t>
+      </w:r>
+      <w:r>
+        <w:rPr>
+          <w:rStyle w:val="code"/>
+        </w:rPr>
+        <w:br/>
+        <w:t xml:space="preserve">  setTimeout(() =&gt; slide($(".slidetext.friends span:nth-child(2)"), 60), 2000);</w:t>
+      </w:r>
+      <w:r>
+        <w:rPr>
+          <w:rStyle w:val="code"/>
+        </w:rPr>
+        <w:br/>
+        <w:t xml:space="preserve">  setTimeout(() =&gt; slide($(".slidetext.heroes span:nth-child(2)"), 60), 2000);</w:t>
+      </w:r>
+      <w:r>
+        <w:rPr>
+          <w:rStyle w:val="code"/>
+        </w:rPr>
+        <w:br/>
+        <w:t xml:space="preserve">  setTimeout(() =&gt; $(".salesgrowth").style.transform = "scale(1.5)", 2500);</w:t>
+      </w:r>
+      <w:r>
+        <w:rPr>
+          <w:rStyle w:val="code"/>
+        </w:rPr>
+        <w:br/>
+        <w:t>}());</w:t>
       </w:r>
     </w:p>
     <w:p>
-      <w:pPr>
-        <w:pStyle w:val="HTMLPreformatted"/>
-        <w:shd w:val="clear" w:color="auto" w:fill="FFFFFF"/>
-        <w:rPr>
-          <w:rStyle w:val="code"/>
-        </w:rPr>
-      </w:pPr>
-      <w:r>
-        <w:rPr>
-          <w:rStyle w:val="code"/>
-        </w:rPr>
-        <w:br/>
-        <w:t xml:space="preserve">  body.innerHTML = text;</w:t>
-      </w:r>
-      <w:r>
-        <w:rPr>
-          <w:rStyle w:val="code"/>
-        </w:rPr>
-        <w:br/>
-        <w:t xml:space="preserve">  head.innerHTML = style;</w:t>
-      </w:r>
-      <w:r>
-        <w:t xml:space="preserve"> </w:t>
-      </w:r>
-    </w:p>
-    <w:p>
-      <w:pPr>
-        <w:pStyle w:val="HTMLPreformatted"/>
-        <w:shd w:val="clear" w:color="auto" w:fill="FFFFFF"/>
-        <w:rPr>
-          <w:rStyle w:val="code"/>
-        </w:rPr>
-      </w:pPr>
-      <w:r>
-        <w:rPr>
-          <w:rStyle w:val="code"/>
-        </w:rPr>
-        <w:t xml:space="preserve">  head.innerHTML += `&lt;link rel=</w:t>
-      </w:r>
-      <w:bookmarkStart w:id="0" w:name="_GoBack"/>
+      <w:bookmarkStart w:id="1" w:name="_GoBack"/>
       <w:bookmarkEnd w:id="0"/>
-      <w:r>
-        <w:rPr>
-          <w:rStyle w:val="code"/>
-        </w:rPr>
-        <w:t>"shortcut icon" href="http://pump.reach-u.com/favicon.ico"/&gt;`;</w:t>
-      </w:r>
-    </w:p>
-    <w:p>
-      <w:pPr>
-        <w:pStyle w:val="HTMLPreformatted"/>
-        <w:shd w:val="clear" w:color="auto" w:fill="FFFFFF"/>
-        <w:rPr>
-          <w:rStyle w:val="code"/>
-        </w:rPr>
-      </w:pPr>
-      <w:r>
-        <w:rPr>
-          <w:rStyle w:val="code"/>
-        </w:rPr>
-        <w:t xml:space="preserve">  head.innerHTML += `&lt;meta charset="utf-8"&gt;`;</w:t>
-      </w:r>
-    </w:p>
-    <w:p>
-      <w:pPr>
-        <w:pStyle w:val="HTMLPreformatted"/>
-        <w:shd w:val="clear" w:color="auto" w:fill="FFFFFF"/>
-        <w:rPr>
-          <w:rStyle w:val="code"/>
-        </w:rPr>
-      </w:pPr>
-      <w:r>
-        <w:rPr>
-          <w:rStyle w:val="code"/>
-        </w:rPr>
-        <w:t xml:space="preserve">  head.innerHTML += `&lt;meta name="viewport" content="width=device-width, initial-scale=1, maximum-scale=1, minimum-scale=1, user-scalable=no"&gt;`;</w:t>
-      </w:r>
-      <w:r>
-        <w:rPr>
-          <w:rStyle w:val="code"/>
-        </w:rPr>
-        <w:br/>
-        <w:t xml:space="preserve">  head.innerHTML += `&lt;title&gt;${$("h1").innerText}&lt;/title&gt;`;</w:t>
-      </w:r>
-      <w:r>
-        <w:rPr>
-          <w:rStyle w:val="code"/>
-        </w:rPr>
-        <w:br/>
-        <w:t xml:space="preserve">  body.childNodes.forEach((el, idx) =&gt; el.style &amp;&amp; setTimeout(() =&gt; el.style.opacity = "1", idx * 100));</w:t>
-      </w:r>
-      <w:r>
-        <w:rPr>
-          <w:rStyle w:val="code"/>
-        </w:rPr>
-        <w:br/>
-        <w:t xml:space="preserve">  const slide = (el, speed = 60) =&gt; {</w:t>
-      </w:r>
-      <w:r>
-        <w:rPr>
-          <w:rStyle w:val="code"/>
-        </w:rPr>
-        <w:br/>
-        <w:t xml:space="preserve">    el.innerHTML = el.innerHTML.replace(/(\s?\()([\w\s,&amp;;+]+)(\),?)/g, "&lt;sub&gt;$2&lt;/sub&gt;");</w:t>
-      </w:r>
-      <w:r>
-        <w:rPr>
-          <w:rStyle w:val="code"/>
-        </w:rPr>
-        <w:br/>
-        <w:t xml:space="preserve">    const {style} = el, from = window.innerWidth, to = -el.offsetWidth, duration = (from - to) / speed;</w:t>
-      </w:r>
-      <w:r>
-        <w:rPr>
-          <w:rStyle w:val="code"/>
-        </w:rPr>
-        <w:br/>
-        <w:t xml:space="preserve">    const start = () =&gt; {setTimeout(() =&gt; {style.transition = `transform ${duration}s linear 0s`; style.transform = `translateX(${to}px)`;}, 500);};</w:t>
-      </w:r>
-      <w:r>
-        <w:rPr>
-          <w:rStyle w:val="code"/>
-        </w:rPr>
-        <w:br/>
-        <w:t xml:space="preserve">    const reset = () =&gt; {style.transition = "none"; style.transform = `translateX(${from}px)`; start();};</w:t>
-      </w:r>
-      <w:r>
-        <w:rPr>
-          <w:rStyle w:val="code"/>
-        </w:rPr>
-        <w:br/>
-        <w:t xml:space="preserve">    el.addEventListener("transitionend", reset);</w:t>
-      </w:r>
-      <w:r>
-        <w:rPr>
-          <w:rStyle w:val="code"/>
-        </w:rPr>
-        <w:br/>
-        <w:t xml:space="preserve">    reset();</w:t>
-      </w:r>
-      <w:r>
-        <w:rPr>
-          <w:rStyle w:val="code"/>
-        </w:rPr>
-        <w:br/>
-        <w:t xml:space="preserve">  };</w:t>
-      </w:r>
-      <w:r>
-        <w:rPr>
-          <w:rStyle w:val="code"/>
-        </w:rPr>
-        <w:br/>
-        <w:t xml:space="preserve">  setTimeout(() =&gt; slide($(".slidetext.</w:t>
-      </w:r>
-      <w:r>
-        <w:rPr>
-          <w:rStyle w:val="code"/>
-        </w:rPr>
-        <w:t>friends</w:t>
-      </w:r>
-      <w:r>
-        <w:rPr>
-          <w:rStyle w:val="code"/>
-        </w:rPr>
-        <w:t xml:space="preserve"> span:nth-child(2)"), 60), 2000);</w:t>
-      </w:r>
-      <w:r>
-        <w:rPr>
-          <w:rStyle w:val="code"/>
-        </w:rPr>
-        <w:br/>
-        <w:t xml:space="preserve">  setTimeout(() =&gt; slide($(".slidetext.</w:t>
-      </w:r>
-      <w:r>
-        <w:rPr>
-          <w:rStyle w:val="code"/>
-        </w:rPr>
-        <w:t>heroes</w:t>
-      </w:r>
-      <w:r>
-        <w:rPr>
-          <w:rStyle w:val="code"/>
-        </w:rPr>
-        <w:t xml:space="preserve"> span:nth-child(2)"), 60), 2000);</w:t>
-      </w:r>
-      <w:r>
-        <w:rPr>
-          <w:rStyle w:val="code"/>
-        </w:rPr>
-        <w:br/>
-        <w:t xml:space="preserve">  setTimeout(() =&gt; $(".salesgrowth").style.transform = "scale(1.5)", 2500);</w:t>
-      </w:r>
-      <w:r>
-        <w:rPr>
-          <w:rStyle w:val="code"/>
-        </w:rPr>
-        <w:br/>
-        <w:t>}());</w:t>
-      </w:r>
-    </w:p>
-    <w:p>
-      <w:pPr>
-        <w:rPr>
-          <w:sz w:val="18"/>
-          <w:szCs w:val="18"/>
-        </w:rPr>
-      </w:pPr>
+      <w:bookmarkEnd w:id="1"/>
     </w:p>
     <w:sectPr>
       <w:pgSz w:w="11906" w:h="16838"/>

--- a/src/et/Management_Report_2017.docx
+++ b/src/et/Management_Report_2017.docx
@@ -222,13 +222,43 @@
         <w:rPr>
           <w:rStyle w:val="Content"/>
         </w:rPr>
-        <w:t>). Tarkvarakaugete lugejate jaoks on tegevusaruanne kättesaadav ka aadressil http</w:t>
+        <w:t>).</w:t>
+      </w:r>
+      <w:r>
+        <w:rPr>
+          <w:rStyle w:val="code"/>
+        </w:rPr>
+        <w:t xml:space="preserve"> </w:t>
+      </w:r>
+      <w:r>
+        <w:rPr>
+          <w:rStyle w:val="code"/>
+        </w:rPr>
+        <w:t>&lt;!</w:t>
+      </w:r>
+      <w:r>
+        <w:rPr>
+          <w:rStyle w:val="code"/>
+        </w:rPr>
+        <w:t>--</w:t>
+      </w:r>
+      <w:r>
+        <w:rPr>
+          <w:rStyle w:val="Content"/>
+        </w:rPr>
+        <w:t xml:space="preserve"> Tarkvarakaugete lugejate jaoks on tegevusaruanne kättesaadav ka aadressil http</w:t>
       </w:r>
       <w:r>
         <w:rPr>
           <w:rStyle w:val="Content"/>
         </w:rPr>
         <w:t>://www.reach-u.com/management-report-2017.html</w:t>
+      </w:r>
+      <w:r>
+        <w:rPr>
+          <w:rStyle w:val="code"/>
+        </w:rPr>
+        <w:t>--&gt;</w:t>
       </w:r>
       <w:r>
         <w:rPr>
@@ -1425,118 +1455,13 @@
           <w:rStyle w:val="code"/>
         </w:rPr>
         <w:br/>
-        <w:t xml:space="preserve">    body {margin: 0 auto 100px auto; max-width: 1024px; font-family: Open Sans, Helvetica, Arial, sans-serif; font-size: 14px; font-weight:lighter; line-height: 20px; overflow-x: hidden}</w:t>
-      </w:r>
-      <w:r>
-        <w:rPr>
-          <w:rStyle w:val="code"/>
-        </w:rPr>
-        <w:br/>
-        <w:t xml:space="preserve">    h1 {margin: 0 0 20px 0; padding: 20px; color: rgb(255, 255, 255); background: rgb(246, 89, 18) url("http://www.reach-u.com/uploads/6/1/8/4/61840011/1443454382.png") no-repeat right 10px; font-weight:lighter;}</w:t>
-      </w:r>
-      <w:r>
-        <w:rPr>
-          <w:rStyle w:val="code"/>
-        </w:rPr>
-        <w:br/>
-        <w:t xml:space="preserve">    @media all and (max-width: 600px) {h1{padding-top: 60px; background-position: -5px 10px;}}</w:t>
-      </w:r>
-      <w:r>
-        <w:rPr>
-          <w:rStyle w:val="code"/>
-        </w:rPr>
-        <w:br/>
-        <w:t xml:space="preserve">    p {margin: 0; padding: 10px 20px;}</w:t>
-      </w:r>
-      <w:r>
-        <w:rPr>
-          <w:rStyle w:val="code"/>
-        </w:rPr>
-        <w:br/>
-        <w:t xml:space="preserve">    ul {list-style: none; margin: 0; padding: 0 40px 20px 40px;}</w:t>
-      </w:r>
-      <w:r>
-        <w:rPr>
-          <w:rStyle w:val="code"/>
-        </w:rPr>
-        <w:br/>
-        <w:t xml:space="preserve">    .salesgrowth {display: inline-block; width: 40px; color: rgb(246, 89, 18); text-align: center;}</w:t>
-      </w:r>
-      <w:r>
-        <w:rPr>
-          <w:rStyle w:val="code"/>
-        </w:rPr>
-        <w:br/>
-        <w:t xml:space="preserve">    h1, p, ul {opacity: 0;}</w:t>
-      </w:r>
-      <w:r>
-        <w:rPr>
-          <w:rStyle w:val="code"/>
-        </w:rPr>
-        <w:br/>
-        <w:t xml:space="preserve">    h1, p, ul, .salesgrowth {transition: all 0.2s linear 0s;}</w:t>
-      </w:r>
-      <w:r>
-        <w:rPr>
-          <w:rStyle w:val="code"/>
-        </w:rPr>
-        <w:br/>
-        <w:t xml:space="preserve">    .slidetext {position: fixed; left: 0; right: 0; padding: 0; height: 30px; line-height: 30px; font-size: 12px; font-style: italic; white-space: nowrap; background: #eee; color: #333; border-top: solid 1px #aaa;}</w:t>
-      </w:r>
-      <w:r>
-        <w:rPr>
-          <w:rStyle w:val="code"/>
-        </w:rPr>
-        <w:br/>
-        <w:t xml:space="preserve">    .slidetext span {display: block; position: absolute; box-sizing: border-box; top: 0; left: 0;}</w:t>
-      </w:r>
-      <w:r>
-        <w:rPr>
-          <w:rStyle w:val="code"/>
-        </w:rPr>
-        <w:br/>
-        <w:t xml:space="preserve">    .slidetext sub {margin-right: 5px;}</w:t>
-      </w:r>
-      <w:r>
-        <w:rPr>
-          <w:rStyle w:val="code"/>
-        </w:rPr>
-        <w:br/>
-        <w:t xml:space="preserve">    .slidetext span:nth-child(1) {top: -1px; width: 90px; padding: 0 0 0 20px; background: inherit; border: inherit; font-weight: bold; z-index: 2}</w:t>
-      </w:r>
-      <w:r>
-        <w:rPr>
-          <w:rStyle w:val="code"/>
-        </w:rPr>
-        <w:br/>
-      </w:r>
-      <w:r>
-        <w:rPr>
-          <w:rStyle w:val="code"/>
-        </w:rPr>
-        <w:lastRenderedPageBreak/>
-        <w:t xml:space="preserve">    .slidetext span:nth-child(2) {transform: translateX(3000px)}</w:t>
-      </w:r>
-      <w:r>
-        <w:rPr>
-          <w:rStyle w:val="code"/>
-        </w:rPr>
-        <w:br/>
-        <w:t xml:space="preserve">    .slidetext.friends {bottom: 30px;}</w:t>
-      </w:r>
-      <w:r>
-        <w:rPr>
-          <w:rStyle w:val="code"/>
-        </w:rPr>
-        <w:br/>
-        <w:t xml:space="preserve">    .slidetext.heroes {bottom: 0;}</w:t>
-      </w:r>
-      <w:r>
-        <w:rPr>
-          <w:rStyle w:val="code"/>
-        </w:rPr>
-        <w:br/>
-        <w:t xml:space="preserve">  &lt;/style&gt;`;</w:t>
+        <w:t xml:space="preserve">    </w:t>
+      </w:r>
+      <w:r>
+        <w:rPr>
+          <w:rStyle w:val="code"/>
+        </w:rPr>
+        <w:t>html, html &gt; body { margin: 0 auto 100px auto; padding: 0}</w:t>
       </w:r>
     </w:p>
     <w:p>
@@ -1551,116 +1476,319 @@
         <w:rPr>
           <w:rStyle w:val="code"/>
         </w:rPr>
-        <w:br/>
-        <w:t xml:space="preserve">  body.innerHTML = text;</w:t>
-      </w:r>
-      <w:r>
-        <w:rPr>
-          <w:rStyle w:val="code"/>
-        </w:rPr>
-        <w:br/>
-        <w:t xml:space="preserve">  head.innerHTML = style;</w:t>
-      </w:r>
-      <w:r>
-        <w:rPr>
-          <w:rStyle w:val="code"/>
-        </w:rPr>
-        <w:br/>
-        <w:t xml:space="preserve">  head.innerHTML += `&lt;title&gt;${$("h1").innerText}&lt;/title&gt;`;</w:t>
-      </w:r>
-      <w:r>
-        <w:rPr>
-          <w:rStyle w:val="code"/>
-        </w:rPr>
-        <w:br/>
-        <w:t xml:space="preserve">  body.childNodes.forEach((el, idx) =&gt; el.style &amp;&amp; setTimeout(() =&gt; el.style.opacity = "1", idx * 100));</w:t>
-      </w:r>
-      <w:r>
-        <w:rPr>
-          <w:rStyle w:val="code"/>
-        </w:rPr>
-        <w:br/>
-        <w:t xml:space="preserve">  const slide = (el, speed = 60) =&gt; {</w:t>
-      </w:r>
-      <w:r>
-        <w:rPr>
-          <w:rStyle w:val="code"/>
-        </w:rPr>
-        <w:br/>
-        <w:t xml:space="preserve">    el.innerHTML = el.innerHTML.replace(/(\s?\()([\w\s,&amp;;+]+)(\),?)/g, "&lt;sub&gt;$2&lt;/sub&gt;");</w:t>
-      </w:r>
-      <w:r>
-        <w:rPr>
-          <w:rStyle w:val="code"/>
-        </w:rPr>
-        <w:br/>
-        <w:t xml:space="preserve">    const {style} = el, from = window.innerWidth, to = -el.offsetWidth, duration = (from - to) / speed;</w:t>
-      </w:r>
-      <w:r>
-        <w:rPr>
-          <w:rStyle w:val="code"/>
-        </w:rPr>
-        <w:br/>
-        <w:t xml:space="preserve">    const start = () =&gt; {setTimeout(() =&gt; {style.transition = `transform ${duration}s linear 0s`; style.transform = `translateX(${to}px)`;}, 500);};</w:t>
-      </w:r>
-      <w:r>
-        <w:rPr>
-          <w:rStyle w:val="code"/>
-        </w:rPr>
-        <w:br/>
-        <w:t xml:space="preserve">    const reset = () =&gt; {style.transition = "none"; style.transform = `translateX(${from}px)`; start();};</w:t>
-      </w:r>
-      <w:r>
-        <w:rPr>
-          <w:rStyle w:val="code"/>
-        </w:rPr>
-        <w:br/>
-        <w:t xml:space="preserve">    el.addEventListener("transitionend", reset);</w:t>
-      </w:r>
-      <w:r>
-        <w:rPr>
-          <w:rStyle w:val="code"/>
-        </w:rPr>
-        <w:br/>
-        <w:t xml:space="preserve">    reset();</w:t>
-      </w:r>
-      <w:r>
-        <w:rPr>
-          <w:rStyle w:val="code"/>
-        </w:rPr>
-        <w:br/>
-        <w:t xml:space="preserve">  };</w:t>
-      </w:r>
-      <w:r>
-        <w:rPr>
-          <w:rStyle w:val="code"/>
-        </w:rPr>
-        <w:br/>
-        <w:t xml:space="preserve">  setTimeout(() =&gt; slide($(".slidetext.friends span:nth-child(2)"), 60), 2000);</w:t>
-      </w:r>
-      <w:r>
-        <w:rPr>
-          <w:rStyle w:val="code"/>
-        </w:rPr>
-        <w:br/>
-        <w:t xml:space="preserve">  setTimeout(() =&gt; slide($(".slidetext.heroes span:nth-child(2)"), 60), 2000);</w:t>
-      </w:r>
-      <w:r>
-        <w:rPr>
-          <w:rStyle w:val="code"/>
-        </w:rPr>
-        <w:br/>
-        <w:t xml:space="preserve">  setTimeout(() =&gt; $(".salesgrowth").style.transform = "scale(1.5)", 2500);</w:t>
-      </w:r>
-      <w:r>
-        <w:rPr>
-          <w:rStyle w:val="code"/>
-        </w:rPr>
-        <w:br/>
-        <w:t>}());</w:t>
+        <w:t xml:space="preserve">    body {margin: 0 auto 100px auto; max-width: 1024px; font-family: Open Sans, Helvetica, Arial, sans-serif; font-size: 14px; font-weight:lighter; line-height: 20px; overflow-x: hidden}</w:t>
+      </w:r>
+      <w:r>
+        <w:rPr>
+          <w:rStyle w:val="code"/>
+        </w:rPr>
+        <w:br/>
+        <w:t xml:space="preserve">    h1 {margin: 0 0 20px 0; padding: 20px; color: rgb(255, 255, 255); background: rgb(246, 89, 18) url("http://www.reach-u.com/uploads/6/1/8/4/61840011/1443454382.png") no-repeat right 10px; font-weight:lighter;}</w:t>
+      </w:r>
+      <w:r>
+        <w:rPr>
+          <w:rStyle w:val="code"/>
+        </w:rPr>
+        <w:br/>
+        <w:t xml:space="preserve">    @media all and (max-width: 600px) {h1{padding-top: 60px; background-position: -5px 10px;}}</w:t>
+      </w:r>
+      <w:r>
+        <w:rPr>
+          <w:rStyle w:val="code"/>
+        </w:rPr>
+        <w:br/>
+        <w:t xml:space="preserve">    p {margin: 0; padding: 10px 20px;}</w:t>
+      </w:r>
+      <w:r>
+        <w:rPr>
+          <w:rStyle w:val="code"/>
+        </w:rPr>
+        <w:br/>
+        <w:t xml:space="preserve">    ul {list-style: none; margin: 0; padding: 0 40px 20px 40px;}</w:t>
+      </w:r>
+      <w:r>
+        <w:rPr>
+          <w:rStyle w:val="code"/>
+        </w:rPr>
+        <w:br/>
+        <w:t xml:space="preserve">    </w:t>
+      </w:r>
+      <w:r>
+        <w:rPr>
+          <w:rStyle w:val="code"/>
+        </w:rPr>
+        <w:t>h1, p, ul {opacity: 0; transition: all 0.2s linear 0s;}</w:t>
       </w:r>
     </w:p>
     <w:p>
+      <w:pPr>
+        <w:pStyle w:val="HTMLPreformatted"/>
+        <w:shd w:val="clear" w:color="auto" w:fill="FFFFFF"/>
+        <w:rPr>
+          <w:rStyle w:val="code"/>
+        </w:rPr>
+      </w:pPr>
+      <w:r>
+        <w:rPr>
+          <w:rStyle w:val="code"/>
+        </w:rPr>
+        <w:t xml:space="preserve">    a {color: inherit; text-decoration: none;} a:hover {color: rgb(246, 89, 18)}</w:t>
+      </w:r>
+      <w:r>
+        <w:rPr>
+          <w:rStyle w:val="code"/>
+        </w:rPr>
+        <w:br/>
+        <w:t xml:space="preserve">    .slidetext {position: fixed; left: 0; right: 0; padding: 0; height: 30px; line-height: 30px; font-size: 12px; font-style: italic; white-space: nowrap; background: #eee; color: #333; border-top: solid 1px #aaa;}</w:t>
+      </w:r>
+      <w:r>
+        <w:rPr>
+          <w:rStyle w:val="code"/>
+        </w:rPr>
+        <w:br/>
+        <w:t xml:space="preserve">    .slidetext span {display: block; position: absolute; box-sizing: border-box; top: 0; left: 0;}</w:t>
+      </w:r>
+      <w:r>
+        <w:rPr>
+          <w:rStyle w:val="code"/>
+        </w:rPr>
+        <w:br/>
+        <w:t xml:space="preserve">    .slidetext sub {margin-right: 5px;}</w:t>
+      </w:r>
+      <w:r>
+        <w:rPr>
+          <w:rStyle w:val="code"/>
+        </w:rPr>
+        <w:br/>
+        <w:t xml:space="preserve">    .slidetext span:nth-child(1) {top: -1px; padding: 0 20px; background: inherit; border: inherit; font-weight: bold; z-index: 2}</w:t>
+      </w:r>
+      <w:r>
+        <w:rPr>
+          <w:rStyle w:val="code"/>
+        </w:rPr>
+        <w:br/>
+        <w:t xml:space="preserve">    .slidetext span:nth-child(2) {transform: translateX(3000px)}</w:t>
+      </w:r>
+      <w:r>
+        <w:rPr>
+          <w:rStyle w:val="code"/>
+        </w:rPr>
+        <w:br/>
+      </w:r>
+      <w:r>
+        <w:rPr>
+          <w:rStyle w:val="code"/>
+        </w:rPr>
+        <w:lastRenderedPageBreak/>
+        <w:t xml:space="preserve">    .slidetext.friends {bottom: 30px;}</w:t>
+      </w:r>
+      <w:r>
+        <w:rPr>
+          <w:rStyle w:val="code"/>
+        </w:rPr>
+        <w:br/>
+        <w:t xml:space="preserve">    .slidetext.heroes {bottom: 0;}</w:t>
+      </w:r>
+      <w:r>
+        <w:rPr>
+          <w:rStyle w:val="code"/>
+        </w:rPr>
+        <w:br/>
+        <w:t xml:space="preserve">  &lt;/style&gt;`;</w:t>
+      </w:r>
+    </w:p>
+    <w:p>
+      <w:pPr>
+        <w:pStyle w:val="HTMLPreformatted"/>
+        <w:shd w:val="clear" w:color="auto" w:fill="FFFFFF"/>
+        <w:rPr>
+          <w:rStyle w:val="code"/>
+        </w:rPr>
+      </w:pPr>
+      <w:r>
+        <w:rPr>
+          <w:rStyle w:val="code"/>
+        </w:rPr>
+        <w:br/>
+        <w:t xml:space="preserve">  </w:t>
+      </w:r>
+      <w:r>
+        <w:rPr>
+          <w:rStyle w:val="code"/>
+        </w:rPr>
+        <w:t xml:space="preserve">  body.innerHTML = text.replace(/(https?:\/\/[\S]+(\b|$))/gim, '&lt;a href="$1"&gt;$1&lt;/a&gt;');</w:t>
+      </w:r>
+    </w:p>
+    <w:p>
+      <w:pPr>
+        <w:pStyle w:val="HTMLPreformatted"/>
+        <w:shd w:val="clear" w:color="auto" w:fill="FFFFFF"/>
+        <w:rPr>
+          <w:rStyle w:val="code"/>
+        </w:rPr>
+      </w:pPr>
+      <w:r>
+        <w:rPr>
+          <w:rStyle w:val="code"/>
+        </w:rPr>
+        <w:t xml:space="preserve">  head.innerHTML = style;</w:t>
+      </w:r>
+    </w:p>
+    <w:p>
+      <w:pPr>
+        <w:pStyle w:val="HTMLPreformatted"/>
+        <w:shd w:val="clear" w:color="auto" w:fill="FFFFFF"/>
+        <w:rPr>
+          <w:rStyle w:val="code"/>
+        </w:rPr>
+      </w:pPr>
+      <w:r>
+        <w:rPr>
+          <w:rStyle w:val="code"/>
+        </w:rPr>
+        <w:t xml:space="preserve">  head.innerHTML += `&lt;link rel="shortcut icon" href="http://pump.reach-u.com/favicon.ico"/&gt;`;</w:t>
+      </w:r>
+    </w:p>
+    <w:p>
+      <w:pPr>
+        <w:pStyle w:val="HTMLPreformatted"/>
+        <w:shd w:val="clear" w:color="auto" w:fill="FFFFFF"/>
+        <w:rPr>
+          <w:rStyle w:val="code"/>
+        </w:rPr>
+      </w:pPr>
+      <w:r>
+        <w:rPr>
+          <w:rStyle w:val="code"/>
+        </w:rPr>
+        <w:t xml:space="preserve">  head.innerHTML += `&lt;meta charset="utf-8"&gt;`;</w:t>
+      </w:r>
+    </w:p>
+    <w:p>
+      <w:pPr>
+        <w:pStyle w:val="HTMLPreformatted"/>
+        <w:shd w:val="clear" w:color="auto" w:fill="FFFFFF"/>
+        <w:rPr>
+          <w:rStyle w:val="code"/>
+        </w:rPr>
+      </w:pPr>
+      <w:r>
+        <w:rPr>
+          <w:rStyle w:val="code"/>
+        </w:rPr>
+        <w:t xml:space="preserve">  head.innerHTML += `&lt;meta name="viewport" content="width=device-width, initial-scale=1, maximum-scale=1, minimum-scale=1, user-scalable=no"&gt;`;</w:t>
+      </w:r>
+    </w:p>
+    <w:p>
+      <w:pPr>
+        <w:pStyle w:val="HTMLPreformatted"/>
+        <w:shd w:val="clear" w:color="auto" w:fill="FFFFFF"/>
+        <w:rPr>
+          <w:color w:val="BFBFBF" w:themeColor="background1" w:themeShade="BF"/>
+        </w:rPr>
+      </w:pPr>
+      <w:r>
+        <w:rPr>
+          <w:rStyle w:val="code"/>
+        </w:rPr>
+        <w:t xml:space="preserve">  head.innerHTML += `&lt;title&gt;${$("h1").innerText}&lt;/title&gt;`;</w:t>
+      </w:r>
+      <w:r>
+        <w:rPr>
+          <w:rStyle w:val="code"/>
+        </w:rPr>
+        <w:br/>
+        <w:t xml:space="preserve">  body.childNodes.forEach((el, idx) =&gt; el.style &amp;&amp; setTimeout(() =&gt; el.style.opacity = "1", idx * 100));</w:t>
+      </w:r>
+      <w:r>
+        <w:rPr>
+          <w:rStyle w:val="code"/>
+        </w:rPr>
+        <w:br/>
+        <w:t xml:space="preserve">  const slide = (el, speed = 60) =&gt; {</w:t>
+      </w:r>
+      <w:r>
+        <w:rPr>
+          <w:rStyle w:val="code"/>
+        </w:rPr>
+        <w:br/>
+        <w:t xml:space="preserve">    el.innerHTML = el.innerHTML.replace(/(\s?\()([\w\s,&amp;;+]+)(\),?)/g, "&lt;sub&gt;$2&lt;/sub&gt;");</w:t>
+      </w:r>
+      <w:r>
+        <w:rPr>
+          <w:rStyle w:val="code"/>
+        </w:rPr>
+        <w:br/>
+        <w:t xml:space="preserve">    const {style} = el, from = window.innerWidth, to = -el.offsetWidth, duration = (from - to) / speed;</w:t>
+      </w:r>
+      <w:r>
+        <w:rPr>
+          <w:rStyle w:val="code"/>
+        </w:rPr>
+        <w:br/>
+        <w:t xml:space="preserve">    const start = () =&gt; {setTimeout(() =&gt; {style.transition = `transform ${duration}s linear 0s`; style.transform = `translateX(${to}px)`;}, 500);};</w:t>
+      </w:r>
+      <w:r>
+        <w:rPr>
+          <w:rStyle w:val="code"/>
+        </w:rPr>
+        <w:br/>
+        <w:t xml:space="preserve">    const reset = () =&gt; {style.transition = "none"; style.transform = `translateX(${from}px)`; start();};</w:t>
+      </w:r>
+      <w:r>
+        <w:rPr>
+          <w:rStyle w:val="code"/>
+        </w:rPr>
+        <w:br/>
+        <w:t xml:space="preserve">    el.addEventListener("transitionend", reset);</w:t>
+      </w:r>
+      <w:r>
+        <w:rPr>
+          <w:rStyle w:val="code"/>
+        </w:rPr>
+        <w:br/>
+        <w:t xml:space="preserve">    reset();</w:t>
+      </w:r>
+      <w:r>
+        <w:rPr>
+          <w:rStyle w:val="code"/>
+        </w:rPr>
+        <w:br/>
+        <w:t xml:space="preserve">  };</w:t>
+      </w:r>
+      <w:r>
+        <w:rPr>
+          <w:rStyle w:val="code"/>
+        </w:rPr>
+        <w:br/>
+        <w:t xml:space="preserve">  setTimeout(() =&gt; slide($(".slidetext.friends span:nth-child(2)"), 60), 2000);</w:t>
+      </w:r>
+      <w:r>
+        <w:rPr>
+          <w:rStyle w:val="code"/>
+        </w:rPr>
+        <w:br/>
+        <w:t xml:space="preserve">  setTimeout(() =&gt; slide($(".slidetext.heroes span:nth-child(2)"), </w:t>
+      </w:r>
+      <w:r>
+        <w:rPr>
+          <w:rStyle w:val="code"/>
+        </w:rPr>
+        <w:t>4</w:t>
+      </w:r>
+      <w:r>
+        <w:rPr>
+          <w:rStyle w:val="code"/>
+        </w:rPr>
+        <w:t>0), 2000);</w:t>
+      </w:r>
+      <w:r>
+        <w:rPr>
+          <w:rStyle w:val="code"/>
+        </w:rPr>
+        <w:br/>
+        <w:t>}());</w:t>
+      </w:r>
       <w:bookmarkStart w:id="1" w:name="_GoBack"/>
       <w:bookmarkEnd w:id="0"/>
       <w:bookmarkEnd w:id="1"/>

--- a/src/et/Management_Report_2017.docx
+++ b/src/et/Management_Report_2017.docx
@@ -212,12 +212,17 @@
         </w:rPr>
         <w:t>Reach-U on oma pea 30 tegevusaasta jooksul arenenud kaartide tegijast geoinfosüsteemide loojaks ja sealt edasi tarkvaraettevõtteks. Rõhutamaks seda muutuste teed asendasime sellel aastal tegevuskaardid toimiva Javascripti koodiga (</w:t>
       </w:r>
-      <w:r>
-        <w:rPr>
-          <w:rStyle w:val="Content"/>
-        </w:rPr>
-        <w:t>https://github.com/reach-u/management-report-2017</w:t>
-      </w:r>
+      <w:hyperlink r:id="rId4" w:history="1">
+        <w:r>
+          <w:rPr>
+            <w:rStyle w:val="Hyperlink"/>
+            <w:rFonts w:ascii="Courier New" w:hAnsi="Courier New" w:cs="Courier New"/>
+            <w:sz w:val="20"/>
+            <w:szCs w:val="20"/>
+          </w:rPr>
+          <w:t>https://github.com/reach-u/management-report-2017</w:t>
+        </w:r>
+      </w:hyperlink>
       <w:r>
         <w:rPr>
           <w:rStyle w:val="Content"/>
@@ -246,14 +251,27 @@
         <w:rPr>
           <w:rStyle w:val="Content"/>
         </w:rPr>
-        <w:t xml:space="preserve"> Tarkvarakaugete lugejate jaoks on tegevusaruanne kättesaadav ka aadressil http</w:t>
-      </w:r>
-      <w:r>
-        <w:rPr>
-          <w:rStyle w:val="Content"/>
-        </w:rPr>
-        <w:t>://www.reach-u.com/management-report-2017.html</w:t>
-      </w:r>
+        <w:t xml:space="preserve"> Tarkvarakaugete lugejate jaoks on tegevusaruanne kättesaadav ka aadressil </w:t>
+      </w:r>
+      <w:hyperlink r:id="rId5" w:history="1">
+        <w:r>
+          <w:rPr>
+            <w:rStyle w:val="Hyperlink"/>
+            <w:rFonts w:ascii="Courier New" w:hAnsi="Courier New" w:cs="Courier New"/>
+            <w:sz w:val="20"/>
+            <w:szCs w:val="20"/>
+          </w:rPr>
+          <w:t>http://www.reach-u.com/management-report-2017.html</w:t>
+        </w:r>
+      </w:hyperlink>
+      <w:r>
+        <w:rPr>
+          <w:rStyle w:val="Content"/>
+        </w:rPr>
+        <w:t xml:space="preserve"> </w:t>
+      </w:r>
+      <w:bookmarkStart w:id="1" w:name="_GoBack"/>
+      <w:bookmarkEnd w:id="1"/>
       <w:r>
         <w:rPr>
           <w:rStyle w:val="code"/>
@@ -1789,9 +1807,7 @@
         <w:br/>
         <w:t>}());</w:t>
       </w:r>
-      <w:bookmarkStart w:id="1" w:name="_GoBack"/>
       <w:bookmarkEnd w:id="0"/>
-      <w:bookmarkEnd w:id="1"/>
     </w:p>
     <w:sectPr>
       <w:pgSz w:w="11906" w:h="16838"/>
@@ -2337,6 +2353,29 @@
       <w:lang w:eastAsia="et-EE"/>
     </w:rPr>
   </w:style>
+  <w:style w:type="character" w:styleId="Hyperlink">
+    <w:name w:val="Hyperlink"/>
+    <w:basedOn w:val="DefaultParagraphFont"/>
+    <w:uiPriority w:val="99"/>
+    <w:unhideWhenUsed/>
+    <w:rsid w:val="00F73BBB"/>
+    <w:rPr>
+      <w:color w:val="0563C1" w:themeColor="hyperlink"/>
+      <w:u w:val="single"/>
+    </w:rPr>
+  </w:style>
+  <w:style w:type="character" w:styleId="UnresolvedMention">
+    <w:name w:val="Unresolved Mention"/>
+    <w:basedOn w:val="DefaultParagraphFont"/>
+    <w:uiPriority w:val="99"/>
+    <w:semiHidden/>
+    <w:unhideWhenUsed/>
+    <w:rsid w:val="00F73BBB"/>
+    <w:rPr>
+      <w:color w:val="605E5C"/>
+      <w:shd w:val="clear" w:color="auto" w:fill="E1DFDD"/>
+    </w:rPr>
+  </w:style>
 </w:styles>
 </file>
 

--- a/src/et/Management_Report_2017.docx
+++ b/src/et/Management_Report_2017.docx
@@ -210,7 +210,7 @@
         <w:rPr>
           <w:rStyle w:val="Content"/>
         </w:rPr>
-        <w:t>Reach-U on oma pea 30 tegevusaasta jooksul arenenud kaartide tegijast geoinfosüsteemide loojaks ja sealt edasi tarkvaraettevõtteks. Rõhutamaks seda muutuste teed asendasime sellel aastal tegevuskaardid toimiva Javascripti koodiga (</w:t>
+        <w:t>Reach-U on oma pea 30 tegevusaasta jooksul arenenud kaartide tegijast geoinfosüsteemide loojaks ja sealt edasi tarkvaraettevõtteks. Rõhutamaks muutuste teed asendasime sellel aastal tegevuskaardid toimiva Javascripti koodiga (</w:t>
       </w:r>
       <w:hyperlink r:id="rId4" w:history="1">
         <w:r>
@@ -270,8 +270,6 @@
         </w:rPr>
         <w:t xml:space="preserve"> </w:t>
       </w:r>
-      <w:bookmarkStart w:id="1" w:name="_GoBack"/>
-      <w:bookmarkEnd w:id="1"/>
       <w:r>
         <w:rPr>
           <w:rStyle w:val="code"/>
@@ -399,7 +397,19 @@
         <w:rPr>
           <w:rStyle w:val="Content"/>
         </w:rPr>
-        <w:t>b. riigi- ja linnajuhtimise lihtsustamine ning läbipaistvamaks muutmine</w:t>
+        <w:t xml:space="preserve">b. riigi- ja linnajuhtimise </w:t>
+      </w:r>
+      <w:r>
+        <w:rPr>
+          <w:rStyle w:val="Content"/>
+        </w:rPr>
+        <w:t>lihtsustamine</w:t>
+      </w:r>
+      <w:r>
+        <w:rPr>
+          <w:rStyle w:val="Content"/>
+        </w:rPr>
+        <w:t xml:space="preserve"> ning läbipaistvamaks muutmine</w:t>
       </w:r>
       <w:r>
         <w:rPr>
@@ -1060,7 +1070,19 @@
         <w:rPr>
           <w:rStyle w:val="Content"/>
         </w:rPr>
-        <w:t>Suur tänu vahva aasta eest meie headele klientidele!</w:t>
+        <w:t>Suur tänu vahva aasta eest meie headele klientidele</w:t>
+      </w:r>
+      <w:r>
+        <w:rPr>
+          <w:rStyle w:val="Content"/>
+        </w:rPr>
+        <w:t xml:space="preserve"> ja partneritele</w:t>
+      </w:r>
+      <w:r>
+        <w:rPr>
+          <w:rStyle w:val="Content"/>
+        </w:rPr>
+        <w:t>!</w:t>
       </w:r>
       <w:r>
         <w:rPr>
@@ -1136,14 +1158,88 @@
         <w:rPr>
           <w:rStyle w:val="Content"/>
         </w:rPr>
-        <w:t xml:space="preserve">Aare(EE), Abdulwahab(KE), Aleksandr(UA), Amar(CA), Andreas(SE), Andres(EE), Andres(EE), Andres(EE), Ankit(CA), Auli(FI), Ave(EE), Baizhang(JP), Carl-Johan(SE), Chinmaya(CA), Chris(JP), Danilo(EE), Doris(EE), Eamonn(JP), Edison(JP), Eglit(EE), Eleanor(LC), Elina(EE), Eng. Keno(KE), Enn(EE), Erki(EE), Erkki(EE), Evelin(EE), Evely(EE), Felipe(CL), Fiorenzo(CA), Franciscoabel(MX), Gerttu(EE), Hamza(CA), Hannes(EE), Haseeb(SA), Husnu(TR), Imran(AE), Indrek(EE), Indrek(EE), Indrek(EE), Jaan(EE), Jaanus(EE), Jaanus(EE), Jan(CZ), Jan(CZ), Jana(EE), Janno(EE), Janno(EE), Jefferson(CA), Jeroen(SE), Jia(SE), Jihad(AE), Jindrich(CZ), Johan(BE), Joosep(EE), Josh(CA), Jürgen(EE), Juri(EE), Jüri(EE), </w:t>
+        <w:t xml:space="preserve">Aare(EE), Abdulwahab(KE), </w:t>
+      </w:r>
+      <w:r>
+        <w:rPr>
+          <w:rStyle w:val="Content"/>
+        </w:rPr>
+        <w:t xml:space="preserve">Alan(IE), </w:t>
+      </w:r>
+      <w:r>
+        <w:rPr>
+          <w:rStyle w:val="Content"/>
+        </w:rPr>
+        <w:t xml:space="preserve">Aleksandr(UA), Amar(CA), Andreas(SE), Andres(EE), Andres(EE), Andres(EE), Ankit(CA), Auli(FI), Ave(EE), Baizhang(JP), </w:t>
+      </w:r>
+      <w:r>
+        <w:rPr>
+          <w:rStyle w:val="Content"/>
+        </w:rPr>
+        <w:t xml:space="preserve">Brian(IE), </w:t>
+      </w:r>
+      <w:r>
+        <w:rPr>
+          <w:rStyle w:val="Content"/>
+        </w:rPr>
+        <w:t xml:space="preserve">Carl-Johan(SE), Chinmaya(CA), Chris(JP), Danilo(EE), </w:t>
+      </w:r>
+      <w:r>
+        <w:rPr>
+          <w:rStyle w:val="Content"/>
+        </w:rPr>
+        <w:t xml:space="preserve">Dermot(IE), </w:t>
+      </w:r>
+      <w:r>
+        <w:rPr>
+          <w:rStyle w:val="Content"/>
+        </w:rPr>
+        <w:t xml:space="preserve">Doris(EE), Eamonn(JP), Edison(JP), Eglit(EE), Eleanor(LC), Elina(EE), Eng. Keno(KE), Enn(EE), Erki(EE), Erkki(EE), Evelin(EE), Evely(EE), Felipe(CL), Fiorenzo(CA), Franciscoabel(MX), Gerttu(EE), Hamza(CA), Hannes(EE), Haseeb(SA), Husnu(TR), Imran(AE), Indrek(EE), Indrek(EE), Indrek(EE), Jaan(EE), Jaanus(EE), Jaanus(EE), Jan(CZ), Jan(CZ), Jana(EE), Janno(EE), Janno(EE), Jefferson(CA), Jeroen(SE), Jia(SE), Jihad(AE), Jindrich(CZ), Johan(BE), </w:t>
+      </w:r>
+      <w:r>
+        <w:rPr>
+          <w:rStyle w:val="Content"/>
+        </w:rPr>
+        <w:t xml:space="preserve">John(IE), </w:t>
+      </w:r>
+      <w:r>
+        <w:rPr>
+          <w:rStyle w:val="Content"/>
+        </w:rPr>
+        <w:t xml:space="preserve">Joosep(EE), Josh(CA), Jürgen(EE), Juri(EE), </w:t>
       </w:r>
       <w:r>
         <w:rPr>
           <w:rStyle w:val="Content"/>
         </w:rPr>
         <w:lastRenderedPageBreak/>
-        <w:t>Jussi(FI), Kaiko(EE), Kaisi(EE), Kätlin(EE), Konsta(FI), Kristjan(EE), Kristjan(EE), Kristjan(EE), Kristjan(EE), Kristjan(EE), Kristo(EE), Lauri(EE), Lauri(EE), Liia(EE), Liilia(EE), Liina(EE), Luis(MX), Maarja(EE), Maarja(EE), Maie(EE), Mailis(EE), Manke(SE), Marge(EE), Margus(EE), Marius(EE), Mark (JP), Markku(FI), Martin(EE), Martin(EE), Martina(EE), Matis(EE), Mats(EE), Matt(CA), Mattias(SE), Mehis(EE), Meshack(KE), Michael(SE), Mihkel(EE), Mihkel(EE), Mikael(FI), Mikk(EE), Mikk(EE), Momoko(JP), Moonika(EE), Mukesh(CA), Naeem(SA), Nauby(CA), Olena(CA), Omar(CA), Õnne(EE), Ove(EE), Petr(CZ), Priit(EE), Priit(EE), Priit(EE), Priit(EE), Rado(SK), Rain(EE), Rain(EE), Rando-Juku(EE), Rein(EE), Richard(CA), Robin(KE), Roland(FI), Roman(EE), Romet(EE), Rustam(UA), Sahar(CA), Svetlana(EE), Swagat(JP), Tambet(EE), Tanel(EE), Tanel(EE), Tarvo(EE), Taufiq(KE), Thomas(SE), Tom(KE), Tomas(SE), Tõnis(EE), Tony(JP), Toomas(EE), Triin(EE), Tuomo(FI), Tuuli(EE), Ugur(TR), Umer(AE), Urmas(EE), Väino(EE), Valdis(LV), Valdo(EE), Viljar(EE), Vladimir(SK), Vladimir(UA), William(JP), Yuriy(UA), Zaur(FI)</w:t>
+        <w:t xml:space="preserve">Jüri(EE), Jussi(FI), Kaiko(EE), Kaisi(EE), Kätlin(EE), Konsta(FI), Kristjan(EE), Kristjan(EE), Kristjan(EE), Kristjan(EE), Kristjan(EE), Kristo(EE), Lauri(EE), Lauri(EE), Liia(EE), Liilia(EE), Liina(EE), Luis(MX), Maarja(EE), Maarja(EE), Maie(EE), Mailis(EE), Manke(SE), Marge(EE), Margus(EE), Marius(EE), Mark (JP), Markku(FI), Martin(EE), Martin(EE), Martina(EE), Matis(EE), Mats(EE), Matt(CA), Mattias(SE), Mehis(EE), Meshack(KE), </w:t>
+      </w:r>
+      <w:r>
+        <w:rPr>
+          <w:rStyle w:val="Content"/>
+        </w:rPr>
+        <w:t xml:space="preserve">Michael(IE), </w:t>
+      </w:r>
+      <w:r>
+        <w:rPr>
+          <w:rStyle w:val="Content"/>
+        </w:rPr>
+        <w:t xml:space="preserve">Michael(SE), Mihkel(EE), Mihkel(EE), Mikael(FI), Mikk(EE), Mikk(EE), Momoko(JP), Moonika(EE), Mukesh(CA), Naeem(SA), Nauby(CA), Olena(CA), Omar(CA), Õnne(EE), Ove(EE), </w:t>
+      </w:r>
+      <w:r>
+        <w:rPr>
+          <w:rStyle w:val="Content"/>
+        </w:rPr>
+        <w:t xml:space="preserve">Patrik(SE), </w:t>
+      </w:r>
+      <w:bookmarkStart w:id="1" w:name="_GoBack"/>
+      <w:bookmarkEnd w:id="1"/>
+      <w:r>
+        <w:rPr>
+          <w:rStyle w:val="Content"/>
+        </w:rPr>
+        <w:t>Petr(CZ), Priit(EE), Priit(EE), Priit(EE), Priit(EE), Rado(SK), Rain(EE), Rain(EE), Rando-Juku(EE), Rein(EE), Richard(CA), Robin(KE), Roland(FI), Roman(EE), Romet(EE), Rustam(UA), Sahar(CA), Svetlana(EE), Swagat(JP), Tambet(EE), Tanel(EE), Tanel(EE), Tarvo(EE), Taufiq(KE), Thomas(SE), Tom(KE), Tomas(SE), Tõnis(EE), Tony(JP), Toomas(EE), Triin(EE), Tuomo(FI), Tuuli(EE), Ugur(TR), Umer(AE), Urmas(EE), Väino(EE), Valdis(LV), Valdo(EE), Viljar(EE), Vladimir(SK), Vladimir(UA), William(JP), Yuriy(UA), Zaur(FI)</w:t>
       </w:r>
       <w:r>
         <w:rPr>
@@ -2281,12 +2377,12 @@
   <w:style w:type="character" w:customStyle="1" w:styleId="code">
     <w:name w:val="code"/>
     <w:uiPriority w:val="1"/>
-    <w:rsid w:val="008E1EFE"/>
+    <w:rsid w:val="00AF5C46"/>
     <w:rPr>
       <w:rFonts w:ascii="Courier New" w:hAnsi="Courier New" w:cs="Courier New"/>
       <w:b w:val="0"/>
       <w:i w:val="0"/>
-      <w:color w:val="BFBFBF" w:themeColor="background1" w:themeShade="BF"/>
+      <w:color w:val="D9D9D9" w:themeColor="background1" w:themeShade="D9"/>
       <w:sz w:val="20"/>
       <w:szCs w:val="20"/>
     </w:rPr>
@@ -2374,6 +2470,48 @@
     <w:rPr>
       <w:color w:val="605E5C"/>
       <w:shd w:val="clear" w:color="auto" w:fill="E1DFDD"/>
+    </w:rPr>
+  </w:style>
+  <w:style w:type="character" w:styleId="FollowedHyperlink">
+    <w:name w:val="FollowedHyperlink"/>
+    <w:basedOn w:val="DefaultParagraphFont"/>
+    <w:uiPriority w:val="99"/>
+    <w:semiHidden/>
+    <w:unhideWhenUsed/>
+    <w:rsid w:val="0012630C"/>
+    <w:rPr>
+      <w:color w:val="954F72" w:themeColor="followedHyperlink"/>
+      <w:u w:val="single"/>
+    </w:rPr>
+  </w:style>
+  <w:style w:type="paragraph" w:styleId="BalloonText">
+    <w:name w:val="Balloon Text"/>
+    <w:basedOn w:val="Normal"/>
+    <w:link w:val="BalloonTextChar"/>
+    <w:uiPriority w:val="99"/>
+    <w:semiHidden/>
+    <w:unhideWhenUsed/>
+    <w:rsid w:val="002E07B5"/>
+    <w:pPr>
+      <w:spacing w:after="0" w:line="240" w:lineRule="auto"/>
+    </w:pPr>
+    <w:rPr>
+      <w:rFonts w:ascii="Times New Roman" w:hAnsi="Times New Roman" w:cs="Times New Roman"/>
+      <w:sz w:val="18"/>
+      <w:szCs w:val="18"/>
+    </w:rPr>
+  </w:style>
+  <w:style w:type="character" w:customStyle="1" w:styleId="BalloonTextChar">
+    <w:name w:val="Balloon Text Char"/>
+    <w:basedOn w:val="DefaultParagraphFont"/>
+    <w:link w:val="BalloonText"/>
+    <w:uiPriority w:val="99"/>
+    <w:semiHidden/>
+    <w:rsid w:val="002E07B5"/>
+    <w:rPr>
+      <w:rFonts w:ascii="Times New Roman" w:hAnsi="Times New Roman" w:cs="Times New Roman"/>
+      <w:sz w:val="18"/>
+      <w:szCs w:val="18"/>
     </w:rPr>
   </w:style>
 </w:styles>

--- a/src/et/Management_Report_2017.docx
+++ b/src/et/Management_Report_2017.docx
@@ -149,7 +149,7 @@
         </w:tabs>
         <w:spacing w:after="0" w:line="240" w:lineRule="auto"/>
         <w:rPr>
-          <w:rStyle w:val="code"/>
+          <w:rStyle w:val="Content"/>
         </w:rPr>
       </w:pPr>
       <w:r>
@@ -173,7 +173,13 @@
         <w:rPr>
           <w:rStyle w:val="Content"/>
         </w:rPr>
-        <w:t>Tegevusaruanne 2017</w:t>
+        <w:t>Reach-U 2017 M</w:t>
+      </w:r>
+      <w:r>
+        <w:rPr>
+          <w:rStyle w:val="Content"/>
+        </w:rPr>
+        <w:t>anagement Report</w:t>
       </w:r>
       <w:r>
         <w:rPr>
@@ -210,83 +216,7 @@
         <w:rPr>
           <w:rStyle w:val="Content"/>
         </w:rPr>
-        <w:t>Reach-U on oma pea 30 tegevusaasta jooksul arenenud kaartide tegijast geoinfosüsteemide loojaks ja sealt edasi tarkvaraettevõtteks. Rõhutamaks muutuste teed asendasime sellel aastal tegevuskaardid toimiva Javascripti koodiga (</w:t>
-      </w:r>
-      <w:hyperlink r:id="rId4" w:history="1">
-        <w:r>
-          <w:rPr>
-            <w:rStyle w:val="Hyperlink"/>
-            <w:rFonts w:ascii="Courier New" w:hAnsi="Courier New" w:cs="Courier New"/>
-            <w:sz w:val="20"/>
-            <w:szCs w:val="20"/>
-          </w:rPr>
-          <w:t>https://github.com/reach-u/management-report-2017</w:t>
-        </w:r>
-      </w:hyperlink>
-      <w:r>
-        <w:rPr>
-          <w:rStyle w:val="Content"/>
-        </w:rPr>
-        <w:t>).</w:t>
-      </w:r>
-      <w:r>
-        <w:rPr>
-          <w:rStyle w:val="code"/>
-        </w:rPr>
-        <w:t xml:space="preserve"> </w:t>
-      </w:r>
-      <w:r>
-        <w:rPr>
-          <w:rStyle w:val="code"/>
-        </w:rPr>
-        <w:t>&lt;!</w:t>
-      </w:r>
-      <w:r>
-        <w:rPr>
-          <w:rStyle w:val="code"/>
-        </w:rPr>
-        <w:t>--</w:t>
-      </w:r>
-      <w:r>
-        <w:rPr>
-          <w:rStyle w:val="Content"/>
-        </w:rPr>
-        <w:t xml:space="preserve"> Tarkvarakaugete lugejate jaoks on tegevusaruanne kättesaadav ka aadressil </w:t>
-      </w:r>
-      <w:hyperlink r:id="rId5" w:history="1">
-        <w:r>
-          <w:rPr>
-            <w:rStyle w:val="Hyperlink"/>
-            <w:rFonts w:ascii="Courier New" w:hAnsi="Courier New" w:cs="Courier New"/>
-            <w:sz w:val="20"/>
-            <w:szCs w:val="20"/>
-          </w:rPr>
-          <w:t>http://www.reach-u.com/management-report-2017.html</w:t>
-        </w:r>
-      </w:hyperlink>
-      <w:r>
-        <w:rPr>
-          <w:rStyle w:val="Content"/>
-        </w:rPr>
-        <w:t xml:space="preserve"> </w:t>
-      </w:r>
-      <w:r>
-        <w:rPr>
-          <w:rStyle w:val="code"/>
-        </w:rPr>
-        <w:t>--&gt;</w:t>
-      </w:r>
-      <w:r>
-        <w:rPr>
-          <w:rStyle w:val="Content"/>
-        </w:rPr>
-        <w:br/>
-      </w:r>
-      <w:r>
-        <w:rPr>
-          <w:rStyle w:val="code"/>
-        </w:rPr>
-        <w:t>&lt;/p&gt;</w:t>
+        <w:t>We’ve been on an incredible journey. Across three decades Reach-U evolved from map maker to GIS solutions provider and developer of complex software, with customers around the world. Because we focused on geography, our past annual management reports took the unique form of a map. This was to demonstrate the power of maps – if we can explain our activities as a map, we can clearly also utilise maps in service of our customers, and in flying colours too.</w:t>
       </w:r>
     </w:p>
     <w:p>
@@ -312,187 +242,14 @@
         </w:tabs>
         <w:spacing w:after="0" w:line="240" w:lineRule="auto"/>
         <w:rPr>
-          <w:rStyle w:val="Content"/>
-        </w:rPr>
-      </w:pPr>
-      <w:r>
-        <w:rPr>
-          <w:rStyle w:val="code"/>
-        </w:rPr>
-        <w:t>&lt;p&gt;</w:t>
-      </w:r>
-      <w:r>
-        <w:rPr>
-          <w:rFonts w:ascii="Courier New" w:eastAsia="Times New Roman" w:hAnsi="Courier New" w:cs="Courier New"/>
-          <w:bCs/>
-          <w:color w:val="008000"/>
-          <w:sz w:val="18"/>
-          <w:szCs w:val="18"/>
-          <w:lang w:eastAsia="et-EE"/>
-        </w:rPr>
-        <w:br/>
-      </w:r>
-      <w:r>
-        <w:rPr>
-          <w:rStyle w:val="Content"/>
-        </w:rPr>
-        <w:t>Reach-U põhilised tegevusvaldkonnad on:</w:t>
-      </w:r>
-      <w:r>
-        <w:rPr>
-          <w:rStyle w:val="Content"/>
-        </w:rPr>
-        <w:br/>
-      </w:r>
+          <w:rStyle w:val="code"/>
+        </w:rPr>
+      </w:pPr>
       <w:r>
         <w:rPr>
           <w:rStyle w:val="code"/>
         </w:rPr>
         <w:t>&lt;/p&gt;</w:t>
-      </w:r>
-      <w:r>
-        <w:rPr>
-          <w:rStyle w:val="code"/>
-        </w:rPr>
-        <w:br/>
-        <w:t>&lt;ul&gt;</w:t>
-      </w:r>
-      <w:r>
-        <w:rPr>
-          <w:rStyle w:val="code"/>
-        </w:rPr>
-        <w:br/>
-        <w:t xml:space="preserve">  &lt;li&gt;</w:t>
-      </w:r>
-      <w:r>
-        <w:rPr>
-          <w:rStyle w:val="Content"/>
-        </w:rPr>
-        <w:t>a. telekomiettevõtete aitamine olemasolevatele klientidele parema teenuse pakkumisel ning uute ärisuundade leidmisel</w:t>
-      </w:r>
-      <w:r>
-        <w:rPr>
-          <w:rStyle w:val="code"/>
-        </w:rPr>
-        <w:t>&lt;/li&gt;</w:t>
-      </w:r>
-      <w:r>
-        <w:rPr>
-          <w:rFonts w:ascii="Courier New" w:eastAsia="Times New Roman" w:hAnsi="Courier New" w:cs="Courier New"/>
-          <w:bCs/>
-          <w:color w:val="008000"/>
-          <w:sz w:val="18"/>
-          <w:szCs w:val="18"/>
-          <w:lang w:eastAsia="et-EE"/>
-        </w:rPr>
-        <w:br/>
-      </w:r>
-      <w:r>
-        <w:rPr>
-          <w:rStyle w:val="code"/>
-        </w:rPr>
-        <w:t xml:space="preserve">  &lt;li&gt;</w:t>
-      </w:r>
-      <w:r>
-        <w:rPr>
-          <w:rStyle w:val="Content"/>
-        </w:rPr>
-        <w:t xml:space="preserve">b. riigi- ja linnajuhtimise </w:t>
-      </w:r>
-      <w:r>
-        <w:rPr>
-          <w:rStyle w:val="Content"/>
-        </w:rPr>
-        <w:t>lihtsustamine</w:t>
-      </w:r>
-      <w:r>
-        <w:rPr>
-          <w:rStyle w:val="Content"/>
-        </w:rPr>
-        <w:t xml:space="preserve"> ning läbipaistvamaks muutmine</w:t>
-      </w:r>
-      <w:r>
-        <w:rPr>
-          <w:rStyle w:val="code"/>
-        </w:rPr>
-        <w:t>&lt;/li&gt;</w:t>
-      </w:r>
-      <w:r>
-        <w:rPr>
-          <w:rFonts w:ascii="Courier New" w:eastAsia="Times New Roman" w:hAnsi="Courier New" w:cs="Courier New"/>
-          <w:bCs/>
-          <w:color w:val="A6A6A6" w:themeColor="background1" w:themeShade="A6"/>
-          <w:sz w:val="16"/>
-          <w:szCs w:val="16"/>
-          <w:lang w:eastAsia="et-EE"/>
-        </w:rPr>
-        <w:br/>
-      </w:r>
-      <w:r>
-        <w:rPr>
-          <w:rStyle w:val="code"/>
-        </w:rPr>
-        <w:t>&lt;/ul&gt;</w:t>
-      </w:r>
-      <w:r>
-        <w:rPr>
-          <w:rStyle w:val="code"/>
-        </w:rPr>
-        <w:br/>
-        <w:t>&lt;p&gt;</w:t>
-      </w:r>
-      <w:r>
-        <w:rPr>
-          <w:rFonts w:ascii="Courier New" w:eastAsia="Times New Roman" w:hAnsi="Courier New" w:cs="Courier New"/>
-          <w:bCs/>
-          <w:color w:val="A6A6A6" w:themeColor="background1" w:themeShade="A6"/>
-          <w:sz w:val="16"/>
-          <w:szCs w:val="16"/>
-          <w:lang w:eastAsia="et-EE"/>
-        </w:rPr>
-        <w:br/>
-      </w:r>
-      <w:r>
-        <w:rPr>
-          <w:rStyle w:val="Content"/>
-        </w:rPr>
-        <w:t xml:space="preserve">Maailmamajanduse positiivses toetuses oli aasta väga hea. Müügitulu kasvas üle 50%, </w:t>
-      </w:r>
-      <w:r>
-        <w:rPr>
-          <w:rStyle w:val="Content"/>
-        </w:rPr>
-        <w:t>kõige rohkem</w:t>
-      </w:r>
-      <w:r>
-        <w:rPr>
-          <w:rStyle w:val="Content"/>
-        </w:rPr>
-        <w:t xml:space="preserve"> telekomisektoris</w:t>
-      </w:r>
-      <w:r>
-        <w:rPr>
-          <w:rStyle w:val="Content"/>
-        </w:rPr>
-        <w:t xml:space="preserve"> ja väljaspool Euroopa Liitu</w:t>
-      </w:r>
-      <w:r>
-        <w:rPr>
-          <w:rStyle w:val="Content"/>
-        </w:rPr>
-        <w:t xml:space="preserve">. </w:t>
-      </w:r>
-      <w:r>
-        <w:rPr>
-          <w:rStyle w:val="Content"/>
-        </w:rPr>
-        <w:t xml:space="preserve">Piirkonniti jaotus käive: </w:t>
-      </w:r>
-      <w:r>
-        <w:rPr>
-          <w:rStyle w:val="Content"/>
-        </w:rPr>
-        <w:t xml:space="preserve">1/3 Eesti, 1/3 muu Euroopa Liit, 1/3 muu maailm. </w:t>
       </w:r>
     </w:p>
     <w:p>
@@ -518,14 +275,14 @@
         </w:tabs>
         <w:spacing w:after="0" w:line="240" w:lineRule="auto"/>
         <w:rPr>
-          <w:rStyle w:val="code"/>
-        </w:rPr>
-      </w:pPr>
-      <w:r>
-        <w:rPr>
-          <w:rStyle w:val="code"/>
-        </w:rPr>
-        <w:t>&lt;/p&gt;</w:t>
+          <w:rStyle w:val="Content"/>
+        </w:rPr>
+      </w:pPr>
+      <w:r>
+        <w:rPr>
+          <w:rStyle w:val="code"/>
+        </w:rPr>
+        <w:t>&lt;p&gt;</w:t>
       </w:r>
     </w:p>
     <w:p>
@@ -556,80 +313,50 @@
       </w:pPr>
       <w:r>
         <w:rPr>
-          <w:rStyle w:val="code"/>
-        </w:rPr>
-        <w:t>&lt;p&gt;</w:t>
-      </w:r>
-      <w:r>
-        <w:rPr>
-          <w:rFonts w:ascii="Courier New" w:eastAsia="Times New Roman" w:hAnsi="Courier New" w:cs="Courier New"/>
-          <w:bCs/>
-          <w:color w:val="008000"/>
-          <w:sz w:val="18"/>
-          <w:szCs w:val="18"/>
-          <w:lang w:eastAsia="et-EE"/>
-        </w:rPr>
-        <w:br/>
-      </w:r>
-      <w:r>
-        <w:rPr>
-          <w:rStyle w:val="Content"/>
-        </w:rPr>
-        <w:t xml:space="preserve">2017. </w:t>
-      </w:r>
-      <w:r>
-        <w:rPr>
-          <w:rStyle w:val="Content"/>
-        </w:rPr>
-        <w:t xml:space="preserve">aastal </w:t>
-      </w:r>
-      <w:r>
-        <w:rPr>
-          <w:rStyle w:val="Content"/>
-        </w:rPr>
-        <w:t xml:space="preserve">oli </w:t>
-      </w:r>
-      <w:r>
-        <w:rPr>
-          <w:rStyle w:val="Content"/>
-        </w:rPr>
-        <w:t xml:space="preserve">Reach-U </w:t>
-      </w:r>
-      <w:r>
-        <w:rPr>
-          <w:rStyle w:val="Content"/>
-        </w:rPr>
-        <w:t>tootearenduse maht 400 000 EUR, ehk 12</w:t>
-      </w:r>
-      <w:r>
-        <w:rPr>
-          <w:rStyle w:val="Content"/>
-        </w:rPr>
-        <w:t>% käibest.</w:t>
-      </w:r>
-      <w:r>
-        <w:rPr>
-          <w:rStyle w:val="Content"/>
-        </w:rPr>
-        <w:t xml:space="preserve"> </w:t>
-      </w:r>
-      <w:r>
-        <w:rPr>
-          <w:rStyle w:val="Content"/>
-        </w:rPr>
-        <w:t xml:space="preserve">Kõik </w:t>
-      </w:r>
-      <w:r>
-        <w:rPr>
-          <w:rStyle w:val="Content"/>
-        </w:rPr>
-        <w:t>tootearenduse</w:t>
-      </w:r>
-      <w:r>
-        <w:rPr>
-          <w:rStyle w:val="Content"/>
-        </w:rPr>
-        <w:t xml:space="preserve"> ja turuhõive investeeringud kajastame perioodi kuludena.</w:t>
+          <w:rStyle w:val="Content"/>
+        </w:rPr>
+        <w:t>This year we switched gears – the management report is not text, but fully functional JavaScript code, that</w:t>
+      </w:r>
+      <w:r>
+        <w:rPr>
+          <w:rStyle w:val="Content"/>
+        </w:rPr>
+        <w:t xml:space="preserve"> we’ve also published in GitHub </w:t>
+      </w:r>
+      <w:r>
+        <w:rPr>
+          <w:rStyle w:val="Content"/>
+        </w:rPr>
+        <w:t>(</w:t>
+      </w:r>
+      <w:hyperlink r:id="rId4" w:history="1">
+        <w:r>
+          <w:rPr>
+            <w:rStyle w:val="Hyperlink"/>
+            <w:rFonts w:ascii="Courier New" w:hAnsi="Courier New" w:cs="Courier New"/>
+            <w:sz w:val="20"/>
+            <w:szCs w:val="20"/>
+          </w:rPr>
+          <w:t>https://github.com/reach-u/management-report-2017</w:t>
+        </w:r>
+      </w:hyperlink>
+      <w:r>
+        <w:rPr>
+          <w:rStyle w:val="Content"/>
+        </w:rPr>
+        <w:t>)</w:t>
+      </w:r>
+      <w:r>
+        <w:rPr>
+          <w:rStyle w:val="Content"/>
+        </w:rPr>
+        <w:t xml:space="preserve">. </w:t>
+      </w:r>
+      <w:r>
+        <w:rPr>
+          <w:rStyle w:val="Content"/>
+        </w:rPr>
+        <w:t xml:space="preserve">This again demonstrates our vision – when working in an agile manner and delivering builds on a daily basis, communication must be so good that even the code must be readable as plain English. This is specifically important in the area of data mining and processing, which is our key differentiator. </w:t>
       </w:r>
     </w:p>
     <w:p>
@@ -662,6 +389,71 @@
         <w:rPr>
           <w:rStyle w:val="code"/>
         </w:rPr>
+        <w:t>&lt;!</w:t>
+      </w:r>
+      <w:r>
+        <w:rPr>
+          <w:rStyle w:val="code"/>
+        </w:rPr>
+        <w:t>--</w:t>
+      </w:r>
+      <w:r>
+        <w:rPr>
+          <w:rStyle w:val="Content"/>
+        </w:rPr>
+        <w:t xml:space="preserve"> </w:t>
+      </w:r>
+      <w:r>
+        <w:rPr>
+          <w:rStyle w:val="Content"/>
+        </w:rPr>
+        <w:t>For less technical readers the management report is available also as a web</w:t>
+      </w:r>
+      <w:r>
+        <w:rPr>
+          <w:rStyle w:val="Content"/>
+        </w:rPr>
+        <w:t xml:space="preserve"> page that this code implements:</w:t>
+      </w:r>
+      <w:r>
+        <w:rPr>
+          <w:rStyle w:val="code"/>
+        </w:rPr>
+        <w:t xml:space="preserve"> </w:t>
+      </w:r>
+      <w:hyperlink r:id="rId5" w:history="1">
+        <w:r>
+          <w:rPr>
+            <w:rStyle w:val="Hyperlink"/>
+            <w:rFonts w:ascii="Courier New" w:hAnsi="Courier New" w:cs="Courier New"/>
+            <w:sz w:val="20"/>
+            <w:szCs w:val="20"/>
+          </w:rPr>
+          <w:t>http://www.reach-u.com/management-report-2017.html</w:t>
+        </w:r>
+      </w:hyperlink>
+      <w:r>
+        <w:rPr>
+          <w:rStyle w:val="Content"/>
+        </w:rPr>
+        <w:t xml:space="preserve"> </w:t>
+      </w:r>
+      <w:r>
+        <w:rPr>
+          <w:rStyle w:val="code"/>
+        </w:rPr>
+        <w:t>--&gt;</w:t>
+      </w:r>
+      <w:r>
+        <w:rPr>
+          <w:rStyle w:val="Content"/>
+        </w:rPr>
+        <w:br/>
+      </w:r>
+      <w:r>
+        <w:rPr>
+          <w:rStyle w:val="code"/>
+        </w:rPr>
         <w:t>&lt;/p&gt;</w:t>
       </w:r>
     </w:p>
@@ -688,7 +480,7 @@
         </w:tabs>
         <w:spacing w:after="0" w:line="240" w:lineRule="auto"/>
         <w:rPr>
-          <w:rStyle w:val="code"/>
+          <w:rStyle w:val="Content"/>
         </w:rPr>
       </w:pPr>
       <w:r>
@@ -696,80 +488,6 @@
           <w:rStyle w:val="code"/>
         </w:rPr>
         <w:t>&lt;p&gt;</w:t>
-      </w:r>
-      <w:r>
-        <w:rPr>
-          <w:rStyle w:val="code"/>
-        </w:rPr>
-        <w:br/>
-      </w:r>
-      <w:r>
-        <w:rPr>
-          <w:rStyle w:val="Content"/>
-        </w:rPr>
-        <w:t>2018. aasta</w:t>
-      </w:r>
-      <w:r>
-        <w:rPr>
-          <w:rStyle w:val="Content"/>
-        </w:rPr>
-        <w:t>l on</w:t>
-      </w:r>
-      <w:r>
-        <w:rPr>
-          <w:rStyle w:val="Content"/>
-        </w:rPr>
-        <w:t xml:space="preserve"> </w:t>
-      </w:r>
-      <w:r>
-        <w:rPr>
-          <w:rStyle w:val="Content"/>
-        </w:rPr>
-        <w:t>peamised investeeringuvaldkonnad</w:t>
-      </w:r>
-      <w:r>
-        <w:rPr>
-          <w:rStyle w:val="Content"/>
-        </w:rPr>
-        <w:t>:</w:t>
-      </w:r>
-      <w:r>
-        <w:rPr>
-          <w:rStyle w:val="Content"/>
-        </w:rPr>
-        <w:br/>
-      </w:r>
-      <w:r>
-        <w:rPr>
-          <w:rStyle w:val="code"/>
-        </w:rPr>
-        <w:t>&lt;/p&gt;</w:t>
-      </w:r>
-      <w:r>
-        <w:rPr>
-          <w:rStyle w:val="code"/>
-        </w:rPr>
-        <w:br/>
-        <w:t>&lt;ul&gt;</w:t>
-      </w:r>
-      <w:r>
-        <w:rPr>
-          <w:rStyle w:val="code"/>
-        </w:rPr>
-        <w:br/>
-        <w:t xml:space="preserve">  &lt;li&gt;</w:t>
-      </w:r>
-      <w:r>
-        <w:rPr>
-          <w:rStyle w:val="Content"/>
-        </w:rPr>
-        <w:t>a. telekomisektori andmete väärtustamine ning visualiseerimine</w:t>
-      </w:r>
-      <w:r>
-        <w:rPr>
-          <w:rStyle w:val="code"/>
-        </w:rPr>
-        <w:t>&lt;/li&gt;</w:t>
       </w:r>
       <w:r>
         <w:rPr>
@@ -781,25 +499,12 @@
           <w:lang w:eastAsia="et-EE"/>
         </w:rPr>
         <w:br/>
-        <w:t xml:space="preserve">  </w:t>
-      </w:r>
-      <w:r>
-        <w:rPr>
-          <w:rStyle w:val="code"/>
-        </w:rPr>
-        <w:t>&lt;li&gt;</w:t>
-      </w:r>
-      <w:r>
-        <w:rPr>
-          <w:rStyle w:val="Content"/>
-        </w:rPr>
-        <w:t>b. teede infrastruktuuri automaatkaardistamise ning 3D mudelite loomine</w:t>
-      </w:r>
-      <w:r>
-        <w:rPr>
-          <w:rStyle w:val="code"/>
-        </w:rPr>
-        <w:t>&lt;/li&gt;</w:t>
+      </w:r>
+      <w:r>
+        <w:rPr>
+          <w:rStyle w:val="Content"/>
+        </w:rPr>
+        <w:t>In 2017, Reach-U was able to build on solid global economic growth to achieve a record increase in gross profit – 50%. The telecoms sector and clients outside the EU contributed to the growth the most. Turnover was distributed 2/3 from the EU and 1/3 the rest of the world.</w:t>
       </w:r>
     </w:p>
     <w:p>
@@ -830,166 +535,6 @@
       </w:pPr>
       <w:r>
         <w:rPr>
-          <w:rFonts w:ascii="Courier New" w:eastAsia="Times New Roman" w:hAnsi="Courier New" w:cs="Courier New"/>
-          <w:bCs/>
-          <w:color w:val="008000"/>
-          <w:sz w:val="18"/>
-          <w:szCs w:val="18"/>
-          <w:lang w:eastAsia="et-EE"/>
-        </w:rPr>
-        <w:t xml:space="preserve">  </w:t>
-      </w:r>
-      <w:r>
-        <w:rPr>
-          <w:rStyle w:val="code"/>
-        </w:rPr>
-        <w:t>&lt;li&gt;</w:t>
-      </w:r>
-      <w:r>
-        <w:rPr>
-          <w:rStyle w:val="Content"/>
-        </w:rPr>
-        <w:t>c</w:t>
-      </w:r>
-      <w:r>
-        <w:rPr>
-          <w:rStyle w:val="Content"/>
-        </w:rPr>
-        <w:t xml:space="preserve">. </w:t>
-      </w:r>
-      <w:r>
-        <w:rPr>
-          <w:rStyle w:val="Content"/>
-        </w:rPr>
-        <w:t>Aafrika ja Aasia turgudele sisenemine</w:t>
-      </w:r>
-      <w:r>
-        <w:rPr>
-          <w:rStyle w:val="code"/>
-        </w:rPr>
-        <w:t>&lt;/li&gt;</w:t>
-      </w:r>
-      <w:r>
-        <w:rPr>
-          <w:rFonts w:ascii="Courier New" w:eastAsia="Times New Roman" w:hAnsi="Courier New" w:cs="Courier New"/>
-          <w:bCs/>
-          <w:color w:val="A6A6A6" w:themeColor="background1" w:themeShade="A6"/>
-          <w:sz w:val="18"/>
-          <w:szCs w:val="18"/>
-          <w:lang w:eastAsia="et-EE"/>
-        </w:rPr>
-        <w:br/>
-      </w:r>
-      <w:r>
-        <w:rPr>
-          <w:rStyle w:val="code"/>
-        </w:rPr>
-        <w:t>&lt;/ul&gt;</w:t>
-      </w:r>
-      <w:r>
-        <w:rPr>
-          <w:rStyle w:val="code"/>
-        </w:rPr>
-        <w:br/>
-        <w:t>&lt;p&gt;</w:t>
-      </w:r>
-      <w:r>
-        <w:rPr>
-          <w:rFonts w:ascii="Courier New" w:eastAsia="Times New Roman" w:hAnsi="Courier New" w:cs="Courier New"/>
-          <w:bCs/>
-          <w:color w:val="A6A6A6" w:themeColor="background1" w:themeShade="A6"/>
-          <w:sz w:val="18"/>
-          <w:szCs w:val="18"/>
-          <w:lang w:eastAsia="et-EE"/>
-        </w:rPr>
-        <w:br/>
-      </w:r>
-      <w:r>
-        <w:rPr>
-          <w:rStyle w:val="Content"/>
-        </w:rPr>
-        <w:t xml:space="preserve">Kuna </w:t>
-      </w:r>
-      <w:r>
-        <w:rPr>
-          <w:rStyle w:val="Content"/>
-        </w:rPr>
-        <w:t xml:space="preserve">37% </w:t>
-      </w:r>
-      <w:r>
-        <w:rPr>
-          <w:rStyle w:val="Content"/>
-        </w:rPr>
-        <w:t>Reach-U käibest laeku</w:t>
-      </w:r>
-      <w:r>
-        <w:rPr>
-          <w:rStyle w:val="Content"/>
-        </w:rPr>
-        <w:t>s</w:t>
-      </w:r>
-      <w:r>
-        <w:rPr>
-          <w:rStyle w:val="Content"/>
-        </w:rPr>
-        <w:t xml:space="preserve"> välisvaluutas, </w:t>
-      </w:r>
-      <w:r>
-        <w:rPr>
-          <w:rStyle w:val="Content"/>
-        </w:rPr>
-        <w:t xml:space="preserve">mõjutas </w:t>
-      </w:r>
-      <w:r>
-        <w:rPr>
-          <w:rStyle w:val="Content"/>
-        </w:rPr>
-        <w:t xml:space="preserve">valuutakursside kõikumine finantstulemust </w:t>
-      </w:r>
-      <w:r>
-        <w:rPr>
-          <w:rStyle w:val="Content"/>
-        </w:rPr>
-        <w:t>märgatavalt:</w:t>
-      </w:r>
-      <w:r>
-        <w:rPr>
-          <w:rStyle w:val="Content"/>
-        </w:rPr>
-        <w:t xml:space="preserve"> 2017. aastal </w:t>
-      </w:r>
-      <w:r>
-        <w:rPr>
-          <w:rStyle w:val="Content"/>
-        </w:rPr>
-        <w:t>oli kahju</w:t>
-      </w:r>
-      <w:r>
-        <w:rPr>
-          <w:rStyle w:val="Content"/>
-        </w:rPr>
-        <w:t xml:space="preserve"> kursimuudatustest </w:t>
-      </w:r>
-      <w:r>
-        <w:rPr>
-          <w:rStyle w:val="Content"/>
-        </w:rPr>
-        <w:t xml:space="preserve">33 981 </w:t>
-      </w:r>
-      <w:r>
-        <w:rPr>
-          <w:rStyle w:val="Content"/>
-        </w:rPr>
-        <w:t>EUR.</w:t>
-      </w:r>
-      <w:r>
-        <w:rPr>
-          <w:rStyle w:val="Content"/>
-        </w:rPr>
-        <w:br/>
-      </w:r>
-      <w:r>
-        <w:rPr>
           <w:rStyle w:val="code"/>
         </w:rPr>
         <w:t>&lt;/p&gt;</w:t>
@@ -1018,14 +563,14 @@
         </w:tabs>
         <w:spacing w:after="0" w:line="240" w:lineRule="auto"/>
         <w:rPr>
-          <w:rStyle w:val="code"/>
-        </w:rPr>
-      </w:pPr>
-      <w:r>
-        <w:rPr>
-          <w:rStyle w:val="code"/>
-        </w:rPr>
-        <w:br/>
+          <w:rStyle w:val="Content"/>
+        </w:rPr>
+      </w:pPr>
+      <w:r>
+        <w:rPr>
+          <w:rStyle w:val="code"/>
+        </w:rPr>
+        <w:t>&lt;p&gt;</w:t>
       </w:r>
     </w:p>
     <w:p>
@@ -1051,208 +596,14 @@
         </w:tabs>
         <w:spacing w:after="0" w:line="240" w:lineRule="auto"/>
         <w:rPr>
-          <w:rStyle w:val="code"/>
-        </w:rPr>
-      </w:pPr>
-      <w:r>
-        <w:rPr>
-          <w:rStyle w:val="code"/>
-        </w:rPr>
-        <w:t>&lt;!</w:t>
-      </w:r>
-      <w:r>
-        <w:rPr>
-          <w:rStyle w:val="code"/>
-        </w:rPr>
-        <w:t xml:space="preserve">-- </w:t>
-      </w:r>
-      <w:r>
-        <w:rPr>
-          <w:rStyle w:val="Content"/>
-        </w:rPr>
-        <w:t>Suur tänu vahva aasta eest meie headele klientidele</w:t>
-      </w:r>
-      <w:r>
-        <w:rPr>
-          <w:rStyle w:val="Content"/>
-        </w:rPr>
-        <w:t xml:space="preserve"> ja partneritele</w:t>
-      </w:r>
-      <w:r>
-        <w:rPr>
-          <w:rStyle w:val="Content"/>
-        </w:rPr>
-        <w:t>!</w:t>
-      </w:r>
-      <w:r>
-        <w:rPr>
-          <w:rStyle w:val="code"/>
-        </w:rPr>
-        <w:t xml:space="preserve"> </w:t>
-      </w:r>
-      <w:r>
-        <w:rPr>
-          <w:rStyle w:val="code"/>
-        </w:rPr>
-        <w:t>--&gt;</w:t>
-      </w:r>
-      <w:r>
-        <w:rPr>
-          <w:rFonts w:ascii="Courier New" w:eastAsia="Times New Roman" w:hAnsi="Courier New" w:cs="Courier New"/>
-          <w:bCs/>
-          <w:color w:val="008000"/>
-          <w:sz w:val="16"/>
-          <w:szCs w:val="16"/>
-          <w:lang w:eastAsia="et-EE"/>
-        </w:rPr>
-        <w:br/>
-      </w:r>
-      <w:r>
-        <w:rPr>
-          <w:rStyle w:val="code"/>
-        </w:rPr>
-        <w:t>&lt;p class="slidetext friends"&gt;</w:t>
-      </w:r>
-      <w:r>
-        <w:rPr>
-          <w:rFonts w:ascii="Courier New" w:eastAsia="Times New Roman" w:hAnsi="Courier New" w:cs="Courier New"/>
-          <w:bCs/>
-          <w:color w:val="A6A6A6" w:themeColor="background1" w:themeShade="A6"/>
-          <w:sz w:val="16"/>
-          <w:szCs w:val="16"/>
-          <w:lang w:eastAsia="et-EE"/>
-        </w:rPr>
-        <w:br/>
-      </w:r>
-      <w:r>
-        <w:rPr>
-          <w:rStyle w:val="code"/>
-        </w:rPr>
-        <w:t xml:space="preserve"> &lt;span&gt;</w:t>
-      </w:r>
-      <w:r>
-        <w:rPr>
-          <w:rStyle w:val="Content"/>
-        </w:rPr>
-        <w:t>Kliendid ja p</w:t>
-      </w:r>
-      <w:r>
-        <w:rPr>
-          <w:rStyle w:val="Content"/>
-        </w:rPr>
-        <w:t>artnerid:</w:t>
-      </w:r>
-      <w:r>
-        <w:rPr>
-          <w:rStyle w:val="code"/>
-        </w:rPr>
-        <w:t>&lt;/span&gt; &lt;span&gt;</w:t>
-      </w:r>
-      <w:r>
-        <w:rPr>
-          <w:rStyle w:val="Content"/>
-        </w:rPr>
-        <w:t xml:space="preserve"> </w:t>
-      </w:r>
-      <w:r>
-        <w:rPr>
-          <w:rStyle w:val="Content"/>
-        </w:rPr>
-        <w:t xml:space="preserve">Aare(EE), Abdulwahab(KE), </w:t>
-      </w:r>
-      <w:r>
-        <w:rPr>
-          <w:rStyle w:val="Content"/>
-        </w:rPr>
-        <w:t xml:space="preserve">Alan(IE), </w:t>
-      </w:r>
-      <w:r>
-        <w:rPr>
-          <w:rStyle w:val="Content"/>
-        </w:rPr>
-        <w:t xml:space="preserve">Aleksandr(UA), Amar(CA), Andreas(SE), Andres(EE), Andres(EE), Andres(EE), Ankit(CA), Auli(FI), Ave(EE), Baizhang(JP), </w:t>
-      </w:r>
-      <w:r>
-        <w:rPr>
-          <w:rStyle w:val="Content"/>
-        </w:rPr>
-        <w:t xml:space="preserve">Brian(IE), </w:t>
-      </w:r>
-      <w:r>
-        <w:rPr>
-          <w:rStyle w:val="Content"/>
-        </w:rPr>
-        <w:t xml:space="preserve">Carl-Johan(SE), Chinmaya(CA), Chris(JP), Danilo(EE), </w:t>
-      </w:r>
-      <w:r>
-        <w:rPr>
-          <w:rStyle w:val="Content"/>
-        </w:rPr>
-        <w:t xml:space="preserve">Dermot(IE), </w:t>
-      </w:r>
-      <w:r>
-        <w:rPr>
-          <w:rStyle w:val="Content"/>
-        </w:rPr>
-        <w:t xml:space="preserve">Doris(EE), Eamonn(JP), Edison(JP), Eglit(EE), Eleanor(LC), Elina(EE), Eng. Keno(KE), Enn(EE), Erki(EE), Erkki(EE), Evelin(EE), Evely(EE), Felipe(CL), Fiorenzo(CA), Franciscoabel(MX), Gerttu(EE), Hamza(CA), Hannes(EE), Haseeb(SA), Husnu(TR), Imran(AE), Indrek(EE), Indrek(EE), Indrek(EE), Jaan(EE), Jaanus(EE), Jaanus(EE), Jan(CZ), Jan(CZ), Jana(EE), Janno(EE), Janno(EE), Jefferson(CA), Jeroen(SE), Jia(SE), Jihad(AE), Jindrich(CZ), Johan(BE), </w:t>
-      </w:r>
-      <w:r>
-        <w:rPr>
-          <w:rStyle w:val="Content"/>
-        </w:rPr>
-        <w:t xml:space="preserve">John(IE), </w:t>
-      </w:r>
-      <w:r>
-        <w:rPr>
-          <w:rStyle w:val="Content"/>
-        </w:rPr>
-        <w:t xml:space="preserve">Joosep(EE), Josh(CA), Jürgen(EE), Juri(EE), </w:t>
-      </w:r>
-      <w:r>
-        <w:rPr>
-          <w:rStyle w:val="Content"/>
-        </w:rPr>
-        <w:lastRenderedPageBreak/>
-        <w:t xml:space="preserve">Jüri(EE), Jussi(FI), Kaiko(EE), Kaisi(EE), Kätlin(EE), Konsta(FI), Kristjan(EE), Kristjan(EE), Kristjan(EE), Kristjan(EE), Kristjan(EE), Kristo(EE), Lauri(EE), Lauri(EE), Liia(EE), Liilia(EE), Liina(EE), Luis(MX), Maarja(EE), Maarja(EE), Maie(EE), Mailis(EE), Manke(SE), Marge(EE), Margus(EE), Marius(EE), Mark (JP), Markku(FI), Martin(EE), Martin(EE), Martina(EE), Matis(EE), Mats(EE), Matt(CA), Mattias(SE), Mehis(EE), Meshack(KE), </w:t>
-      </w:r>
-      <w:r>
-        <w:rPr>
-          <w:rStyle w:val="Content"/>
-        </w:rPr>
-        <w:t xml:space="preserve">Michael(IE), </w:t>
-      </w:r>
-      <w:r>
-        <w:rPr>
-          <w:rStyle w:val="Content"/>
-        </w:rPr>
-        <w:t xml:space="preserve">Michael(SE), Mihkel(EE), Mihkel(EE), Mikael(FI), Mikk(EE), Mikk(EE), Momoko(JP), Moonika(EE), Mukesh(CA), Naeem(SA), Nauby(CA), Olena(CA), Omar(CA), Õnne(EE), Ove(EE), </w:t>
-      </w:r>
-      <w:r>
-        <w:rPr>
-          <w:rStyle w:val="Content"/>
-        </w:rPr>
-        <w:t xml:space="preserve">Patrik(SE), </w:t>
-      </w:r>
-      <w:bookmarkStart w:id="1" w:name="_GoBack"/>
-      <w:bookmarkEnd w:id="1"/>
-      <w:r>
-        <w:rPr>
-          <w:rStyle w:val="Content"/>
-        </w:rPr>
-        <w:t>Petr(CZ), Priit(EE), Priit(EE), Priit(EE), Priit(EE), Rado(SK), Rain(EE), Rain(EE), Rando-Juku(EE), Rein(EE), Richard(CA), Robin(KE), Roland(FI), Roman(EE), Romet(EE), Rustam(UA), Sahar(CA), Svetlana(EE), Swagat(JP), Tambet(EE), Tanel(EE), Tanel(EE), Tarvo(EE), Taufiq(KE), Thomas(SE), Tom(KE), Tomas(SE), Tõnis(EE), Tony(JP), Toomas(EE), Triin(EE), Tuomo(FI), Tuuli(EE), Ugur(TR), Umer(AE), Urmas(EE), Väino(EE), Valdis(LV), Valdo(EE), Viljar(EE), Vladimir(SK), Vladimir(UA), William(JP), Yuriy(UA), Zaur(FI)</w:t>
-      </w:r>
-      <w:r>
-        <w:rPr>
-          <w:rStyle w:val="code"/>
-        </w:rPr>
-        <w:t>&lt;/span&gt;</w:t>
-      </w:r>
-      <w:r>
-        <w:rPr>
-          <w:rStyle w:val="code"/>
-        </w:rPr>
-        <w:br/>
-        <w:t>&lt;/p&gt;</w:t>
+          <w:rStyle w:val="Content"/>
+        </w:rPr>
+      </w:pPr>
+      <w:r>
+        <w:rPr>
+          <w:rStyle w:val="Content"/>
+        </w:rPr>
+        <w:t>A large share of turnover in foreign currencies caused a forex-related financial loss of 33 981 EUR through 2017.</w:t>
       </w:r>
     </w:p>
     <w:p>
@@ -1281,6 +632,12 @@
           <w:rStyle w:val="code"/>
         </w:rPr>
       </w:pPr>
+      <w:r>
+        <w:rPr>
+          <w:rStyle w:val="code"/>
+        </w:rPr>
+        <w:t>&lt;/p&gt;</w:t>
+      </w:r>
     </w:p>
     <w:p>
       <w:pPr>
@@ -1305,182 +662,14 @@
         </w:tabs>
         <w:spacing w:after="0" w:line="240" w:lineRule="auto"/>
         <w:rPr>
-          <w:rFonts w:ascii="Courier New" w:eastAsia="Times New Roman" w:hAnsi="Courier New" w:cs="Courier New"/>
-          <w:color w:val="000000"/>
-          <w:sz w:val="20"/>
-          <w:szCs w:val="20"/>
-          <w:lang w:eastAsia="et-EE"/>
-        </w:rPr>
-      </w:pPr>
-      <w:r>
-        <w:rPr>
-          <w:rStyle w:val="code"/>
-        </w:rPr>
-        <w:t>&lt;!</w:t>
-      </w:r>
-      <w:r>
-        <w:rPr>
-          <w:rStyle w:val="code"/>
-        </w:rPr>
-        <w:t xml:space="preserve">-- </w:t>
-      </w:r>
-      <w:r>
-        <w:rPr>
-          <w:rStyle w:val="Content"/>
-        </w:rPr>
-        <w:t>Reach-U keskmine täiskohale taandatud töötajate arv oli 44. Meeskonda kuulusid 2017. aastal 66 inimest (nime taga hetkel käimasolev tööaasta ja 2017. aasta auhinnad)</w:t>
-      </w:r>
-      <w:r>
-        <w:rPr>
-          <w:rFonts w:ascii="Courier New" w:eastAsia="Times New Roman" w:hAnsi="Courier New" w:cs="Courier New"/>
-          <w:b/>
-          <w:bCs/>
-          <w:color w:val="008000"/>
-          <w:sz w:val="20"/>
-          <w:szCs w:val="20"/>
-          <w:lang w:eastAsia="et-EE"/>
-        </w:rPr>
-        <w:t xml:space="preserve"> </w:t>
-      </w:r>
-      <w:r>
-        <w:rPr>
-          <w:rStyle w:val="code"/>
-        </w:rPr>
-        <w:t>--&gt;</w:t>
-      </w:r>
-      <w:r>
-        <w:rPr>
-          <w:rStyle w:val="code"/>
-        </w:rPr>
-        <w:br/>
-        <w:t>&lt;p class="slidetext heroes"&gt;</w:t>
-      </w:r>
-      <w:r>
-        <w:rPr>
-          <w:rStyle w:val="code"/>
-        </w:rPr>
-        <w:br/>
-        <w:t>&lt;span&gt;</w:t>
-      </w:r>
-      <w:r>
-        <w:rPr>
-          <w:rStyle w:val="Content"/>
-        </w:rPr>
-        <w:t>Tegijad:</w:t>
-      </w:r>
-      <w:r>
-        <w:rPr>
-          <w:rStyle w:val="code"/>
-        </w:rPr>
-        <w:t>&lt;/span&gt; &lt;span&gt;</w:t>
-      </w:r>
-      <w:r>
-        <w:rPr>
-          <w:rStyle w:val="Content"/>
-        </w:rPr>
-        <w:t>Aadi(1), Aire(12), Aivar(26), Aleksandr(7), Alisa(1), Ando(18), Andra(14), Andres(1), Dario(2), Elar(10), Elis(9), Gaspar(11), Gert(2), Halliki(1), Hanna(16), Helen(1), Henry(10), Indrek(11), Ingrid(5), Ivar(11), Ivo(2), Jane(3), Janno(3), Jens-Konrad(1), Jevgeni(7), Joosep(7), Juan(7), Kadri(2), Kalev(1), Kälver(3), Kaspar(1), Kasper(11), Katerina(4), Kätlin(5), Katre(7), Katrin(20), Ken(2), Kuido(2), LauriA(6), LauriK(9), Leelo(4), Leino(14), Liis(5), MadisK(1), MadisK(6), Maiga(1), Marek(1), Margus(1), Maris(2), Märit(1</w:t>
-      </w:r>
-      <w:r>
-        <w:rPr>
-          <w:rStyle w:val="Content"/>
-        </w:rPr>
-        <w:t>, Ruler, Rubik</w:t>
-      </w:r>
-      <w:r>
-        <w:rPr>
-          <w:rStyle w:val="Content"/>
-        </w:rPr>
-        <w:t>), Markus(17), Mart(24), Marta(2), MartinM(2), MartinV(3), Mati(24), Mattias(7), Meelis(1), Oliver(2), Piret(6), Rait(3</w:t>
-      </w:r>
-      <w:r>
-        <w:rPr>
-          <w:rStyle w:val="Content"/>
-        </w:rPr>
-        <w:t>, Ruler nominee</w:t>
-      </w:r>
-      <w:r>
-        <w:rPr>
-          <w:rStyle w:val="Content"/>
-        </w:rPr>
-        <w:t>), Rauni(7), Saari(1), SanderS(1</w:t>
-      </w:r>
-      <w:r>
-        <w:rPr>
-          <w:rStyle w:val="Content"/>
-        </w:rPr>
-        <w:t>, Rubik</w:t>
-      </w:r>
-      <w:r>
-        <w:rPr>
-          <w:rStyle w:val="Content"/>
-        </w:rPr>
-        <w:t>), SanderT(2</w:t>
-      </w:r>
-      <w:r>
-        <w:rPr>
-          <w:rStyle w:val="Content"/>
-        </w:rPr>
-        <w:t>, Ruler nominee</w:t>
-      </w:r>
-      <w:r>
-        <w:rPr>
-          <w:rStyle w:val="Content"/>
-        </w:rPr>
-        <w:t>), SanderV(1), Simona(1), Siret(20), SteveM(6), SteveP(11</w:t>
-      </w:r>
-      <w:r>
-        <w:rPr>
-          <w:rStyle w:val="Content"/>
-        </w:rPr>
-        <w:t>, Ruler</w:t>
-      </w:r>
-      <w:r>
-        <w:rPr>
-          <w:rStyle w:val="Content"/>
-        </w:rPr>
-        <w:t>), Sven(12), TaaviD(2), TaaviP(2), TaaviV(10), Taisi(1), TanelJ(2), TanelK(2), Teet(30), Timo(1), Toivo(13</w:t>
-      </w:r>
-      <w:r>
-        <w:rPr>
-          <w:rStyle w:val="Content"/>
-        </w:rPr>
-        <w:t>, Ruler nominee</w:t>
-      </w:r>
-      <w:r>
-        <w:rPr>
-          <w:rStyle w:val="Content"/>
-        </w:rPr>
-        <w:t>), Tõnis(6), Tõnu(1), ToomasA(4), ToomasK(2), Ülari(1), Ülo(6)</w:t>
-      </w:r>
-      <w:r>
-        <w:rPr>
-          <w:rStyle w:val="code"/>
-        </w:rPr>
-        <w:t>&lt;/span&gt;</w:t>
-      </w:r>
-      <w:r>
-        <w:rPr>
-          <w:rFonts w:ascii="Courier New" w:eastAsia="Times New Roman" w:hAnsi="Courier New" w:cs="Courier New"/>
-          <w:bCs/>
-          <w:color w:val="008000"/>
-          <w:sz w:val="16"/>
-          <w:szCs w:val="16"/>
-          <w:lang w:eastAsia="et-EE"/>
-        </w:rPr>
-        <w:br/>
-      </w:r>
-      <w:r>
-        <w:rPr>
-          <w:rStyle w:val="code"/>
-        </w:rPr>
-        <w:t>&lt;/p&gt;</w:t>
-      </w:r>
-      <w:r>
-        <w:rPr>
-          <w:rStyle w:val="code"/>
-        </w:rPr>
-        <w:br/>
-        <w:t>`;</w:t>
+          <w:rStyle w:val="Content"/>
+        </w:rPr>
+      </w:pPr>
+      <w:r>
+        <w:rPr>
+          <w:rStyle w:val="code"/>
+        </w:rPr>
+        <w:t>&lt;p&gt;</w:t>
       </w:r>
     </w:p>
     <w:p>
@@ -1506,12 +695,27 @@
         </w:tabs>
         <w:spacing w:after="0" w:line="240" w:lineRule="auto"/>
         <w:rPr>
-          <w:bCs/>
-          <w:color w:val="000080"/>
-          <w:sz w:val="16"/>
-          <w:szCs w:val="16"/>
-        </w:rPr>
-      </w:pPr>
+          <w:rStyle w:val="code"/>
+        </w:rPr>
+      </w:pPr>
+      <w:r>
+        <w:rPr>
+          <w:rStyle w:val="Content"/>
+        </w:rPr>
+        <w:t>Our R&amp;D budget is almost 12% of total turnover. All R&amp;D and market establishment spend is reported as period costs.</w:t>
+      </w:r>
+      <w:r>
+        <w:rPr>
+          <w:rStyle w:val="Content"/>
+        </w:rPr>
+        <w:br/>
+      </w:r>
+      <w:r>
+        <w:rPr>
+          <w:rStyle w:val="code"/>
+        </w:rPr>
+        <w:t>&lt;/p&gt;</w:t>
+      </w:r>
     </w:p>
     <w:p>
       <w:pPr>
@@ -1536,6 +740,910 @@
         </w:tabs>
         <w:spacing w:after="0" w:line="240" w:lineRule="auto"/>
         <w:rPr>
+          <w:rStyle w:val="code"/>
+        </w:rPr>
+      </w:pPr>
+      <w:r>
+        <w:rPr>
+          <w:rStyle w:val="code"/>
+        </w:rPr>
+        <w:t>&lt;p&gt;</w:t>
+      </w:r>
+      <w:r>
+        <w:rPr>
+          <w:rFonts w:ascii="Courier New" w:eastAsia="Times New Roman" w:hAnsi="Courier New" w:cs="Courier New"/>
+          <w:bCs/>
+          <w:color w:val="008000"/>
+          <w:sz w:val="18"/>
+          <w:szCs w:val="18"/>
+          <w:lang w:eastAsia="et-EE"/>
+        </w:rPr>
+        <w:br/>
+      </w:r>
+      <w:r>
+        <w:rPr>
+          <w:rStyle w:val="Content"/>
+        </w:rPr>
+        <w:t>Reach-U</w:t>
+      </w:r>
+      <w:r>
+        <w:rPr>
+          <w:rStyle w:val="Content"/>
+        </w:rPr>
+        <w:t xml:space="preserve"> focus is on</w:t>
+      </w:r>
+      <w:r>
+        <w:rPr>
+          <w:rStyle w:val="Content"/>
+        </w:rPr>
+        <w:t>:</w:t>
+      </w:r>
+      <w:r>
+        <w:rPr>
+          <w:rStyle w:val="Content"/>
+        </w:rPr>
+        <w:br/>
+      </w:r>
+      <w:r>
+        <w:rPr>
+          <w:rStyle w:val="code"/>
+        </w:rPr>
+        <w:t>&lt;/p&gt;</w:t>
+      </w:r>
+      <w:r>
+        <w:rPr>
+          <w:rStyle w:val="code"/>
+        </w:rPr>
+        <w:br/>
+        <w:t>&lt;ul&gt;</w:t>
+      </w:r>
+      <w:r>
+        <w:rPr>
+          <w:rStyle w:val="code"/>
+        </w:rPr>
+        <w:br/>
+        <w:t xml:space="preserve">  &lt;li&gt;</w:t>
+      </w:r>
+      <w:r>
+        <w:rPr>
+          <w:rStyle w:val="Content"/>
+        </w:rPr>
+        <w:t xml:space="preserve">a. </w:t>
+      </w:r>
+      <w:r>
+        <w:rPr>
+          <w:rStyle w:val="Content"/>
+        </w:rPr>
+        <w:t>Assisting telecoms providers in improving quality of service to existing customers</w:t>
+      </w:r>
+      <w:r>
+        <w:rPr>
+          <w:rStyle w:val="code"/>
+        </w:rPr>
+        <w:t>&lt;/li&gt;</w:t>
+      </w:r>
+      <w:r>
+        <w:rPr>
+          <w:rFonts w:ascii="Courier New" w:eastAsia="Times New Roman" w:hAnsi="Courier New" w:cs="Courier New"/>
+          <w:bCs/>
+          <w:color w:val="008000"/>
+          <w:sz w:val="18"/>
+          <w:szCs w:val="18"/>
+          <w:lang w:eastAsia="et-EE"/>
+        </w:rPr>
+        <w:br/>
+      </w:r>
+      <w:r>
+        <w:rPr>
+          <w:rStyle w:val="code"/>
+        </w:rPr>
+        <w:t xml:space="preserve">  &lt;li&gt;</w:t>
+      </w:r>
+      <w:r>
+        <w:rPr>
+          <w:rStyle w:val="Content"/>
+        </w:rPr>
+        <w:t xml:space="preserve">b. </w:t>
+      </w:r>
+      <w:r>
+        <w:rPr>
+          <w:rStyle w:val="Content"/>
+        </w:rPr>
+        <w:t>Supporting telecoms providers in mining new revenue streams</w:t>
+      </w:r>
+      <w:r>
+        <w:rPr>
+          <w:rStyle w:val="code"/>
+        </w:rPr>
+        <w:t>&lt;/li&gt;</w:t>
+      </w:r>
+    </w:p>
+    <w:p>
+      <w:pPr>
+        <w:shd w:val="clear" w:color="auto" w:fill="FFFFFF"/>
+        <w:tabs>
+          <w:tab w:val="left" w:pos="916"/>
+          <w:tab w:val="left" w:pos="1832"/>
+          <w:tab w:val="left" w:pos="2748"/>
+          <w:tab w:val="left" w:pos="3664"/>
+          <w:tab w:val="left" w:pos="4580"/>
+          <w:tab w:val="left" w:pos="5496"/>
+          <w:tab w:val="left" w:pos="6412"/>
+          <w:tab w:val="left" w:pos="7328"/>
+          <w:tab w:val="left" w:pos="8244"/>
+          <w:tab w:val="left" w:pos="9160"/>
+          <w:tab w:val="left" w:pos="10076"/>
+          <w:tab w:val="left" w:pos="10992"/>
+          <w:tab w:val="left" w:pos="11908"/>
+          <w:tab w:val="left" w:pos="12824"/>
+          <w:tab w:val="left" w:pos="13740"/>
+          <w:tab w:val="left" w:pos="14656"/>
+        </w:tabs>
+        <w:spacing w:after="0" w:line="240" w:lineRule="auto"/>
+        <w:rPr>
+          <w:rStyle w:val="code"/>
+        </w:rPr>
+      </w:pPr>
+      <w:r>
+        <w:rPr>
+          <w:rStyle w:val="code"/>
+        </w:rPr>
+        <w:t xml:space="preserve">  </w:t>
+      </w:r>
+      <w:r>
+        <w:rPr>
+          <w:rStyle w:val="code"/>
+        </w:rPr>
+        <w:t>&lt;li&gt;</w:t>
+      </w:r>
+      <w:r>
+        <w:rPr>
+          <w:rStyle w:val="Content"/>
+        </w:rPr>
+        <w:t>c</w:t>
+      </w:r>
+      <w:r>
+        <w:rPr>
+          <w:rStyle w:val="Content"/>
+        </w:rPr>
+        <w:t xml:space="preserve">. </w:t>
+      </w:r>
+      <w:r>
+        <w:rPr>
+          <w:rStyle w:val="Content"/>
+        </w:rPr>
+        <w:t>Finding and providing solutions for simpler and more transparent governance, for both cities and entire countries</w:t>
+      </w:r>
+      <w:r>
+        <w:rPr>
+          <w:rStyle w:val="code"/>
+        </w:rPr>
+        <w:t>&lt;/li&gt;</w:t>
+      </w:r>
+      <w:r>
+        <w:rPr>
+          <w:rFonts w:ascii="Courier New" w:eastAsia="Times New Roman" w:hAnsi="Courier New" w:cs="Courier New"/>
+          <w:bCs/>
+          <w:color w:val="A6A6A6" w:themeColor="background1" w:themeShade="A6"/>
+          <w:sz w:val="16"/>
+          <w:szCs w:val="16"/>
+          <w:lang w:eastAsia="et-EE"/>
+        </w:rPr>
+        <w:br/>
+      </w:r>
+      <w:r>
+        <w:rPr>
+          <w:rStyle w:val="code"/>
+        </w:rPr>
+        <w:t>&lt;/ul&gt;</w:t>
+      </w:r>
+    </w:p>
+    <w:p>
+      <w:pPr>
+        <w:shd w:val="clear" w:color="auto" w:fill="FFFFFF"/>
+        <w:tabs>
+          <w:tab w:val="left" w:pos="916"/>
+          <w:tab w:val="left" w:pos="1832"/>
+          <w:tab w:val="left" w:pos="2748"/>
+          <w:tab w:val="left" w:pos="3664"/>
+          <w:tab w:val="left" w:pos="4580"/>
+          <w:tab w:val="left" w:pos="5496"/>
+          <w:tab w:val="left" w:pos="6412"/>
+          <w:tab w:val="left" w:pos="7328"/>
+          <w:tab w:val="left" w:pos="8244"/>
+          <w:tab w:val="left" w:pos="9160"/>
+          <w:tab w:val="left" w:pos="10076"/>
+          <w:tab w:val="left" w:pos="10992"/>
+          <w:tab w:val="left" w:pos="11908"/>
+          <w:tab w:val="left" w:pos="12824"/>
+          <w:tab w:val="left" w:pos="13740"/>
+          <w:tab w:val="left" w:pos="14656"/>
+        </w:tabs>
+        <w:spacing w:after="0" w:line="240" w:lineRule="auto"/>
+        <w:rPr>
+          <w:rStyle w:val="code"/>
+        </w:rPr>
+      </w:pPr>
+      <w:r>
+        <w:rPr>
+          <w:rStyle w:val="code"/>
+        </w:rPr>
+        <w:t>&lt;p&gt;</w:t>
+      </w:r>
+      <w:r>
+        <w:rPr>
+          <w:rStyle w:val="code"/>
+        </w:rPr>
+        <w:br/>
+      </w:r>
+      <w:r>
+        <w:rPr>
+          <w:rStyle w:val="Content"/>
+        </w:rPr>
+        <w:t xml:space="preserve">In 2018, </w:t>
+      </w:r>
+      <w:r>
+        <w:rPr>
+          <w:rStyle w:val="Content"/>
+        </w:rPr>
+        <w:t>the main investment areas are</w:t>
+      </w:r>
+      <w:r>
+        <w:rPr>
+          <w:rStyle w:val="Content"/>
+        </w:rPr>
+        <w:t>:</w:t>
+      </w:r>
+      <w:r>
+        <w:rPr>
+          <w:rStyle w:val="Content"/>
+        </w:rPr>
+        <w:br/>
+      </w:r>
+      <w:r>
+        <w:rPr>
+          <w:rStyle w:val="code"/>
+        </w:rPr>
+        <w:t>&lt;/p&gt;</w:t>
+      </w:r>
+      <w:r>
+        <w:rPr>
+          <w:rStyle w:val="code"/>
+        </w:rPr>
+        <w:br/>
+        <w:t>&lt;ul&gt;</w:t>
+      </w:r>
+      <w:r>
+        <w:rPr>
+          <w:rStyle w:val="code"/>
+        </w:rPr>
+        <w:br/>
+        <w:t xml:space="preserve">  &lt;li&gt;</w:t>
+      </w:r>
+      <w:r>
+        <w:rPr>
+          <w:rStyle w:val="Content"/>
+        </w:rPr>
+        <w:t xml:space="preserve">a. </w:t>
+      </w:r>
+      <w:r>
+        <w:rPr>
+          <w:rStyle w:val="Content"/>
+        </w:rPr>
+        <w:t>Product development for datamining and for visualising location data in the telecom sector</w:t>
+      </w:r>
+      <w:r>
+        <w:rPr>
+          <w:rStyle w:val="code"/>
+        </w:rPr>
+        <w:t>&lt;/li&gt;</w:t>
+      </w:r>
+      <w:r>
+        <w:rPr>
+          <w:rFonts w:ascii="Courier New" w:eastAsia="Times New Roman" w:hAnsi="Courier New" w:cs="Courier New"/>
+          <w:bCs/>
+          <w:color w:val="008000"/>
+          <w:sz w:val="18"/>
+          <w:szCs w:val="18"/>
+          <w:lang w:eastAsia="et-EE"/>
+        </w:rPr>
+        <w:br/>
+        <w:t xml:space="preserve">  </w:t>
+      </w:r>
+      <w:r>
+        <w:rPr>
+          <w:rStyle w:val="code"/>
+        </w:rPr>
+        <w:t>&lt;li&gt;</w:t>
+      </w:r>
+      <w:r>
+        <w:rPr>
+          <w:rStyle w:val="Content"/>
+        </w:rPr>
+        <w:t xml:space="preserve">b. </w:t>
+      </w:r>
+      <w:r>
+        <w:rPr>
+          <w:rStyle w:val="Content"/>
+        </w:rPr>
+        <w:t>R&amp;D in the area of automated mapping and the 3D modelling of road infrastructure</w:t>
+      </w:r>
+      <w:r>
+        <w:rPr>
+          <w:rStyle w:val="code"/>
+        </w:rPr>
+        <w:t>&lt;/li&gt;</w:t>
+      </w:r>
+    </w:p>
+    <w:p>
+      <w:pPr>
+        <w:shd w:val="clear" w:color="auto" w:fill="FFFFFF"/>
+        <w:tabs>
+          <w:tab w:val="left" w:pos="916"/>
+          <w:tab w:val="left" w:pos="1832"/>
+          <w:tab w:val="left" w:pos="2748"/>
+          <w:tab w:val="left" w:pos="3664"/>
+          <w:tab w:val="left" w:pos="4580"/>
+          <w:tab w:val="left" w:pos="5496"/>
+          <w:tab w:val="left" w:pos="6412"/>
+          <w:tab w:val="left" w:pos="7328"/>
+          <w:tab w:val="left" w:pos="8244"/>
+          <w:tab w:val="left" w:pos="9160"/>
+          <w:tab w:val="left" w:pos="10076"/>
+          <w:tab w:val="left" w:pos="10992"/>
+          <w:tab w:val="left" w:pos="11908"/>
+          <w:tab w:val="left" w:pos="12824"/>
+          <w:tab w:val="left" w:pos="13740"/>
+          <w:tab w:val="left" w:pos="14656"/>
+        </w:tabs>
+        <w:spacing w:after="0" w:line="240" w:lineRule="auto"/>
+        <w:rPr>
+          <w:rStyle w:val="code"/>
+        </w:rPr>
+      </w:pPr>
+      <w:r>
+        <w:rPr>
+          <w:rFonts w:ascii="Courier New" w:eastAsia="Times New Roman" w:hAnsi="Courier New" w:cs="Courier New"/>
+          <w:bCs/>
+          <w:color w:val="008000"/>
+          <w:sz w:val="18"/>
+          <w:szCs w:val="18"/>
+          <w:lang w:eastAsia="et-EE"/>
+        </w:rPr>
+        <w:lastRenderedPageBreak/>
+        <w:t xml:space="preserve">  </w:t>
+      </w:r>
+      <w:r>
+        <w:rPr>
+          <w:rStyle w:val="code"/>
+        </w:rPr>
+        <w:t>&lt;li&gt;</w:t>
+      </w:r>
+      <w:r>
+        <w:rPr>
+          <w:rStyle w:val="Content"/>
+        </w:rPr>
+        <w:t>c</w:t>
+      </w:r>
+      <w:r>
+        <w:rPr>
+          <w:rStyle w:val="Content"/>
+        </w:rPr>
+        <w:t xml:space="preserve">. </w:t>
+      </w:r>
+      <w:r>
+        <w:rPr>
+          <w:rStyle w:val="Content"/>
+        </w:rPr>
+        <w:t>Entering new markets in Africa and Asia</w:t>
+      </w:r>
+      <w:r>
+        <w:rPr>
+          <w:rStyle w:val="code"/>
+        </w:rPr>
+        <w:t>&lt;/li&gt;</w:t>
+      </w:r>
+      <w:r>
+        <w:rPr>
+          <w:rFonts w:ascii="Courier New" w:eastAsia="Times New Roman" w:hAnsi="Courier New" w:cs="Courier New"/>
+          <w:bCs/>
+          <w:color w:val="A6A6A6" w:themeColor="background1" w:themeShade="A6"/>
+          <w:sz w:val="18"/>
+          <w:szCs w:val="18"/>
+          <w:lang w:eastAsia="et-EE"/>
+        </w:rPr>
+        <w:br/>
+      </w:r>
+      <w:r>
+        <w:rPr>
+          <w:rStyle w:val="code"/>
+        </w:rPr>
+        <w:t>&lt;/ul&gt;</w:t>
+      </w:r>
+      <w:r>
+        <w:rPr>
+          <w:rStyle w:val="code"/>
+        </w:rPr>
+        <w:br/>
+      </w:r>
+    </w:p>
+    <w:p>
+      <w:pPr>
+        <w:shd w:val="clear" w:color="auto" w:fill="FFFFFF"/>
+        <w:tabs>
+          <w:tab w:val="left" w:pos="916"/>
+          <w:tab w:val="left" w:pos="1832"/>
+          <w:tab w:val="left" w:pos="2748"/>
+          <w:tab w:val="left" w:pos="3664"/>
+          <w:tab w:val="left" w:pos="4580"/>
+          <w:tab w:val="left" w:pos="5496"/>
+          <w:tab w:val="left" w:pos="6412"/>
+          <w:tab w:val="left" w:pos="7328"/>
+          <w:tab w:val="left" w:pos="8244"/>
+          <w:tab w:val="left" w:pos="9160"/>
+          <w:tab w:val="left" w:pos="10076"/>
+          <w:tab w:val="left" w:pos="10992"/>
+          <w:tab w:val="left" w:pos="11908"/>
+          <w:tab w:val="left" w:pos="12824"/>
+          <w:tab w:val="left" w:pos="13740"/>
+          <w:tab w:val="left" w:pos="14656"/>
+        </w:tabs>
+        <w:spacing w:after="0" w:line="240" w:lineRule="auto"/>
+        <w:rPr>
+          <w:rStyle w:val="code"/>
+        </w:rPr>
+      </w:pPr>
+      <w:r>
+        <w:rPr>
+          <w:rStyle w:val="code"/>
+        </w:rPr>
+        <w:t>&lt;!</w:t>
+      </w:r>
+      <w:r>
+        <w:rPr>
+          <w:rStyle w:val="code"/>
+        </w:rPr>
+        <w:t xml:space="preserve">-- </w:t>
+      </w:r>
+      <w:r>
+        <w:rPr>
+          <w:rStyle w:val="Content"/>
+        </w:rPr>
+        <w:t>W</w:t>
+      </w:r>
+      <w:r>
+        <w:rPr>
+          <w:rStyle w:val="Content"/>
+        </w:rPr>
+        <w:t>e want to thank our awesome clients and partners for making 2017 such a record-breaking year. We couldn’t do it without you – thank you.</w:t>
+      </w:r>
+      <w:r>
+        <w:rPr>
+          <w:rStyle w:val="code"/>
+        </w:rPr>
+        <w:t xml:space="preserve"> </w:t>
+      </w:r>
+      <w:r>
+        <w:rPr>
+          <w:rStyle w:val="code"/>
+        </w:rPr>
+        <w:t>--&gt;</w:t>
+      </w:r>
+      <w:r>
+        <w:rPr>
+          <w:rFonts w:ascii="Courier New" w:eastAsia="Times New Roman" w:hAnsi="Courier New" w:cs="Courier New"/>
+          <w:bCs/>
+          <w:color w:val="008000"/>
+          <w:sz w:val="16"/>
+          <w:szCs w:val="16"/>
+          <w:lang w:eastAsia="et-EE"/>
+        </w:rPr>
+        <w:br/>
+      </w:r>
+      <w:r>
+        <w:rPr>
+          <w:rStyle w:val="code"/>
+        </w:rPr>
+        <w:t>&lt;p class="slidetext friends"&gt;</w:t>
+      </w:r>
+      <w:r>
+        <w:rPr>
+          <w:rFonts w:ascii="Courier New" w:eastAsia="Times New Roman" w:hAnsi="Courier New" w:cs="Courier New"/>
+          <w:bCs/>
+          <w:color w:val="A6A6A6" w:themeColor="background1" w:themeShade="A6"/>
+          <w:sz w:val="16"/>
+          <w:szCs w:val="16"/>
+          <w:lang w:eastAsia="et-EE"/>
+        </w:rPr>
+        <w:br/>
+      </w:r>
+      <w:r>
+        <w:rPr>
+          <w:rStyle w:val="code"/>
+        </w:rPr>
+        <w:t xml:space="preserve"> &lt;span&gt;</w:t>
+      </w:r>
+      <w:r>
+        <w:rPr>
+          <w:rStyle w:val="Content"/>
+        </w:rPr>
+        <w:t>Clients and partners</w:t>
+      </w:r>
+      <w:r>
+        <w:rPr>
+          <w:rStyle w:val="Content"/>
+        </w:rPr>
+        <w:t>:</w:t>
+      </w:r>
+      <w:r>
+        <w:rPr>
+          <w:rStyle w:val="code"/>
+        </w:rPr>
+        <w:t>&lt;/span&gt; &lt;span&gt;</w:t>
+      </w:r>
+      <w:r>
+        <w:rPr>
+          <w:rStyle w:val="Content"/>
+        </w:rPr>
+        <w:t xml:space="preserve"> </w:t>
+      </w:r>
+      <w:r>
+        <w:rPr>
+          <w:rStyle w:val="Content"/>
+        </w:rPr>
+        <w:t xml:space="preserve">Aare(EE), Abdulwahab(KE), </w:t>
+      </w:r>
+      <w:r>
+        <w:rPr>
+          <w:rStyle w:val="Content"/>
+        </w:rPr>
+        <w:t xml:space="preserve">Alan(IE), </w:t>
+      </w:r>
+      <w:r>
+        <w:rPr>
+          <w:rStyle w:val="Content"/>
+        </w:rPr>
+        <w:t xml:space="preserve">Aleksandr(UA), Amar(CA), Andreas(SE), Andres(EE), Andres(EE), Andres(EE), Ankit(CA), Auli(FI), Ave(EE), Baizhang(JP), </w:t>
+      </w:r>
+      <w:r>
+        <w:rPr>
+          <w:rStyle w:val="Content"/>
+        </w:rPr>
+        <w:t xml:space="preserve">Brian(IE), </w:t>
+      </w:r>
+      <w:r>
+        <w:rPr>
+          <w:rStyle w:val="Content"/>
+        </w:rPr>
+        <w:t xml:space="preserve">Carl-Johan(SE), Chinmaya(CA), Chris(JP), Danilo(EE), </w:t>
+      </w:r>
+      <w:r>
+        <w:rPr>
+          <w:rStyle w:val="Content"/>
+        </w:rPr>
+        <w:t xml:space="preserve">Dermot(IE), </w:t>
+      </w:r>
+      <w:r>
+        <w:rPr>
+          <w:rStyle w:val="Content"/>
+        </w:rPr>
+        <w:t xml:space="preserve">Doris(EE), Eamonn(JP), Edison(JP), Eglit(EE), Eleanor(LC), Elina(EE), Eng. Keno(KE), Enn(EE), Erki(EE), Erkki(EE), Evelin(EE), Evely(EE), Felipe(CL), Fiorenzo(CA), Franciscoabel(MX), Gerttu(EE), Hamza(CA), Hannes(EE), Haseeb(SA), Husnu(TR), Imran(AE), Indrek(EE), Indrek(EE), Indrek(EE), Jaan(EE), Jaanus(EE), Jaanus(EE), Jan(CZ), Jan(CZ), Jana(EE), Janno(EE), Janno(EE), Jefferson(CA), Jeroen(SE), Jia(SE), Jihad(AE), Jindrich(CZ), Johan(BE), </w:t>
+      </w:r>
+      <w:r>
+        <w:rPr>
+          <w:rStyle w:val="Content"/>
+        </w:rPr>
+        <w:t xml:space="preserve">John(IE), </w:t>
+      </w:r>
+      <w:r>
+        <w:rPr>
+          <w:rStyle w:val="Content"/>
+        </w:rPr>
+        <w:t xml:space="preserve">Joosep(EE), Josh(CA), Jürgen(EE), Juri(EE), Jüri(EE), Jussi(FI), Kaiko(EE), Kaisi(EE), Kätlin(EE), Konsta(FI), Kristjan(EE), Kristjan(EE), Kristjan(EE), Kristjan(EE), Kristjan(EE), Kristo(EE), Lauri(EE), Lauri(EE), Liia(EE), Liilia(EE), Liina(EE), Luis(MX), Maarja(EE), Maarja(EE), Maie(EE), Mailis(EE), Manke(SE), Marge(EE), Margus(EE), Marius(EE), Mark (JP), Markku(FI), Martin(EE), Martin(EE), Martina(EE), Matis(EE), Mats(EE), Matt(CA), Mattias(SE), Mehis(EE), Meshack(KE), </w:t>
+      </w:r>
+      <w:r>
+        <w:rPr>
+          <w:rStyle w:val="Content"/>
+        </w:rPr>
+        <w:t xml:space="preserve">Michael(IE), </w:t>
+      </w:r>
+      <w:r>
+        <w:rPr>
+          <w:rStyle w:val="Content"/>
+        </w:rPr>
+        <w:t xml:space="preserve">Michael(SE), Mihkel(EE), Mihkel(EE), Mikael(FI), Mikk(EE), Mikk(EE), Momoko(JP), Moonika(EE), Mukesh(CA), Naeem(SA), Nauby(CA), Olena(CA), Omar(CA), Õnne(EE), Ove(EE), </w:t>
+      </w:r>
+      <w:r>
+        <w:rPr>
+          <w:rStyle w:val="Content"/>
+        </w:rPr>
+        <w:t xml:space="preserve">Patrik(SE), </w:t>
+      </w:r>
+      <w:r>
+        <w:rPr>
+          <w:rStyle w:val="Content"/>
+        </w:rPr>
+        <w:t>Petr(CZ), Priit(EE), Priit(EE), Priit(EE), Priit(EE), Rado(SK), Rain(EE), Rain(EE), Rando-Juku(EE), Rein(EE), Richard(CA), Robin(KE), Roland(FI), Roman(EE), Romet(EE), Rustam(UA), Sahar(CA), Svetlana(EE), Swagat(JP), Tambet(EE), Tanel(EE), Tanel(EE), Tarvo(EE), Taufiq(KE), Thomas(SE), Tom(KE), Tomas(SE), Tõnis(EE), Tony(JP), Toomas(EE), Triin(EE), Tuomo(FI), Tuuli(EE), Ugur(TR), Umer(AE), Urmas(EE), Väino(EE), Valdis(LV), Valdo(EE), Viljar(EE), Vladimir(SK), Vladimir(UA), William(JP), Yuriy(UA), Zaur(FI)</w:t>
+      </w:r>
+      <w:r>
+        <w:rPr>
+          <w:rStyle w:val="code"/>
+        </w:rPr>
+        <w:t>&lt;/span&gt;</w:t>
+      </w:r>
+      <w:r>
+        <w:rPr>
+          <w:rStyle w:val="code"/>
+        </w:rPr>
+        <w:br/>
+        <w:t>&lt;/p&gt;</w:t>
+      </w:r>
+    </w:p>
+    <w:p>
+      <w:pPr>
+        <w:shd w:val="clear" w:color="auto" w:fill="FFFFFF"/>
+        <w:tabs>
+          <w:tab w:val="left" w:pos="916"/>
+          <w:tab w:val="left" w:pos="1832"/>
+          <w:tab w:val="left" w:pos="2748"/>
+          <w:tab w:val="left" w:pos="3664"/>
+          <w:tab w:val="left" w:pos="4580"/>
+          <w:tab w:val="left" w:pos="5496"/>
+          <w:tab w:val="left" w:pos="6412"/>
+          <w:tab w:val="left" w:pos="7328"/>
+          <w:tab w:val="left" w:pos="8244"/>
+          <w:tab w:val="left" w:pos="9160"/>
+          <w:tab w:val="left" w:pos="10076"/>
+          <w:tab w:val="left" w:pos="10992"/>
+          <w:tab w:val="left" w:pos="11908"/>
+          <w:tab w:val="left" w:pos="12824"/>
+          <w:tab w:val="left" w:pos="13740"/>
+          <w:tab w:val="left" w:pos="14656"/>
+        </w:tabs>
+        <w:spacing w:after="0" w:line="240" w:lineRule="auto"/>
+        <w:rPr>
+          <w:rStyle w:val="code"/>
+        </w:rPr>
+      </w:pPr>
+    </w:p>
+    <w:p>
+      <w:pPr>
+        <w:shd w:val="clear" w:color="auto" w:fill="FFFFFF"/>
+        <w:tabs>
+          <w:tab w:val="left" w:pos="916"/>
+          <w:tab w:val="left" w:pos="1832"/>
+          <w:tab w:val="left" w:pos="2748"/>
+          <w:tab w:val="left" w:pos="3664"/>
+          <w:tab w:val="left" w:pos="4580"/>
+          <w:tab w:val="left" w:pos="5496"/>
+          <w:tab w:val="left" w:pos="6412"/>
+          <w:tab w:val="left" w:pos="7328"/>
+          <w:tab w:val="left" w:pos="8244"/>
+          <w:tab w:val="left" w:pos="9160"/>
+          <w:tab w:val="left" w:pos="10076"/>
+          <w:tab w:val="left" w:pos="10992"/>
+          <w:tab w:val="left" w:pos="11908"/>
+          <w:tab w:val="left" w:pos="12824"/>
+          <w:tab w:val="left" w:pos="13740"/>
+          <w:tab w:val="left" w:pos="14656"/>
+        </w:tabs>
+        <w:spacing w:after="0" w:line="240" w:lineRule="auto"/>
+        <w:rPr>
+          <w:rFonts w:ascii="Courier New" w:eastAsia="Times New Roman" w:hAnsi="Courier New" w:cs="Courier New"/>
+          <w:color w:val="000000"/>
+          <w:sz w:val="20"/>
+          <w:szCs w:val="20"/>
+          <w:lang w:eastAsia="et-EE"/>
+        </w:rPr>
+      </w:pPr>
+      <w:r>
+        <w:rPr>
+          <w:rStyle w:val="code"/>
+        </w:rPr>
+        <w:t>&lt;!</w:t>
+      </w:r>
+      <w:r>
+        <w:rPr>
+          <w:rStyle w:val="code"/>
+        </w:rPr>
+        <w:t xml:space="preserve">-- </w:t>
+      </w:r>
+      <w:r>
+        <w:rPr>
+          <w:rStyle w:val="Content"/>
+        </w:rPr>
+        <w:t>W</w:t>
+      </w:r>
+      <w:r>
+        <w:rPr>
+          <w:rStyle w:val="Content"/>
+        </w:rPr>
+        <w:t>e want to thank the 66 team members who contributed throughout 2017 (across 2017 the average number of full-time employees was 44). We’re listing our employees below, including years in employment and the awar</w:t>
+      </w:r>
+      <w:r>
+        <w:rPr>
+          <w:rStyle w:val="Content"/>
+        </w:rPr>
+        <w:t>d they received in 2017</w:t>
+      </w:r>
+      <w:r>
+        <w:rPr>
+          <w:rStyle w:val="Content"/>
+        </w:rPr>
+        <w:t xml:space="preserve">. </w:t>
+      </w:r>
+      <w:r>
+        <w:rPr>
+          <w:rStyle w:val="code"/>
+        </w:rPr>
+        <w:t>--&gt;</w:t>
+      </w:r>
+      <w:r>
+        <w:rPr>
+          <w:rStyle w:val="code"/>
+        </w:rPr>
+        <w:br/>
+        <w:t>&lt;p class="slidetext heroes"&gt;</w:t>
+      </w:r>
+      <w:r>
+        <w:rPr>
+          <w:rStyle w:val="code"/>
+        </w:rPr>
+        <w:br/>
+        <w:t>&lt;span&gt;</w:t>
+      </w:r>
+      <w:r>
+        <w:rPr>
+          <w:rStyle w:val="Content"/>
+        </w:rPr>
+        <w:t>Employees</w:t>
+      </w:r>
+      <w:r>
+        <w:rPr>
+          <w:rStyle w:val="Content"/>
+        </w:rPr>
+        <w:t>:</w:t>
+      </w:r>
+      <w:r>
+        <w:rPr>
+          <w:rStyle w:val="code"/>
+        </w:rPr>
+        <w:t>&lt;/span&gt; &lt;span&gt;</w:t>
+      </w:r>
+      <w:bookmarkStart w:id="1" w:name="_GoBack"/>
+      <w:r>
+        <w:rPr>
+          <w:rStyle w:val="Content"/>
+        </w:rPr>
+        <w:t>Aadi(1), Aire(12), Aivar(26), Aleksandr(7), Alisa(1), Ando(18), Andra(14), Andres(1), Dario(2), Elar(10), Elis(9), Gaspar(11), Gert(2), Halliki(1), Hanna(16), Helen(1), Henry(10), Indrek(11), Ingrid(5), Ivar(11), Ivo(2), Jane(3), Janno(3), Jens-Konrad(1), Jevgeni(7), Joosep(7), Juan(7), Kadri(2), Kalev(1), Kälver(3), Kaspar(1), Kasper(11), Katerina(4), Kätlin(5), Katre(7), Katrin(20), Ken(2), Kuido(2), LauriA(6), LauriK(9), Leelo(4), Leino(14), Liis(5), MadisK(1), MadisK(6), Maiga(1), Marek(1), Margus(1), Maris(2), Märit(1</w:t>
+      </w:r>
+      <w:r>
+        <w:rPr>
+          <w:rStyle w:val="Content"/>
+        </w:rPr>
+        <w:t>, Ruler, Rubik</w:t>
+      </w:r>
+      <w:r>
+        <w:rPr>
+          <w:rStyle w:val="Content"/>
+        </w:rPr>
+        <w:t>), Markus(17), Mart(24), Marta(2), MartinM(2), MartinV(3), Mati(24), Mattias(7), Meelis(1), Oliver(2), Piret(6), Rait(3</w:t>
+      </w:r>
+      <w:r>
+        <w:rPr>
+          <w:rStyle w:val="Content"/>
+        </w:rPr>
+        <w:t>, Ruler nominee</w:t>
+      </w:r>
+      <w:r>
+        <w:rPr>
+          <w:rStyle w:val="Content"/>
+        </w:rPr>
+        <w:t>), Rauni(7), Saari(1), SanderS(1</w:t>
+      </w:r>
+      <w:r>
+        <w:rPr>
+          <w:rStyle w:val="Content"/>
+        </w:rPr>
+        <w:t>, Rubik</w:t>
+      </w:r>
+      <w:r>
+        <w:rPr>
+          <w:rStyle w:val="Content"/>
+        </w:rPr>
+        <w:t>), SanderT(2</w:t>
+      </w:r>
+      <w:r>
+        <w:rPr>
+          <w:rStyle w:val="Content"/>
+        </w:rPr>
+        <w:t>, Ruler nominee</w:t>
+      </w:r>
+      <w:r>
+        <w:rPr>
+          <w:rStyle w:val="Content"/>
+        </w:rPr>
+        <w:t>), SanderV(1), Simona(1), Siret(20), SteveM(6), SteveP(11</w:t>
+      </w:r>
+      <w:r>
+        <w:rPr>
+          <w:rStyle w:val="Content"/>
+        </w:rPr>
+        <w:t>, Ruler</w:t>
+      </w:r>
+      <w:r>
+        <w:rPr>
+          <w:rStyle w:val="Content"/>
+        </w:rPr>
+        <w:t>), Sven(12), TaaviD(2), TaaviP(2), TaaviV(10), Taisi(1), TanelJ(2), TanelK(2), Teet(30), Timo(1), Toivo(13</w:t>
+      </w:r>
+      <w:r>
+        <w:rPr>
+          <w:rStyle w:val="Content"/>
+        </w:rPr>
+        <w:t>, Ruler nominee</w:t>
+      </w:r>
+      <w:r>
+        <w:rPr>
+          <w:rStyle w:val="Content"/>
+        </w:rPr>
+        <w:t>), Tõnis(6), Tõnu(1), ToomasA(4), ToomasK(2), Ülari(1), Ülo(6)</w:t>
+      </w:r>
+      <w:bookmarkEnd w:id="1"/>
+      <w:r>
+        <w:rPr>
+          <w:rStyle w:val="code"/>
+        </w:rPr>
+        <w:t>&lt;/span&gt;</w:t>
+      </w:r>
+      <w:r>
+        <w:rPr>
+          <w:rFonts w:ascii="Courier New" w:eastAsia="Times New Roman" w:hAnsi="Courier New" w:cs="Courier New"/>
+          <w:bCs/>
+          <w:color w:val="008000"/>
+          <w:sz w:val="16"/>
+          <w:szCs w:val="16"/>
+          <w:lang w:eastAsia="et-EE"/>
+        </w:rPr>
+        <w:br/>
+      </w:r>
+      <w:r>
+        <w:rPr>
+          <w:rStyle w:val="code"/>
+        </w:rPr>
+        <w:t>&lt;/p&gt;</w:t>
+      </w:r>
+      <w:r>
+        <w:rPr>
+          <w:rStyle w:val="code"/>
+        </w:rPr>
+        <w:br/>
+        <w:t>`;</w:t>
+      </w:r>
+    </w:p>
+    <w:p>
+      <w:pPr>
+        <w:shd w:val="clear" w:color="auto" w:fill="FFFFFF"/>
+        <w:tabs>
+          <w:tab w:val="left" w:pos="916"/>
+          <w:tab w:val="left" w:pos="1832"/>
+          <w:tab w:val="left" w:pos="2748"/>
+          <w:tab w:val="left" w:pos="3664"/>
+          <w:tab w:val="left" w:pos="4580"/>
+          <w:tab w:val="left" w:pos="5496"/>
+          <w:tab w:val="left" w:pos="6412"/>
+          <w:tab w:val="left" w:pos="7328"/>
+          <w:tab w:val="left" w:pos="8244"/>
+          <w:tab w:val="left" w:pos="9160"/>
+          <w:tab w:val="left" w:pos="10076"/>
+          <w:tab w:val="left" w:pos="10992"/>
+          <w:tab w:val="left" w:pos="11908"/>
+          <w:tab w:val="left" w:pos="12824"/>
+          <w:tab w:val="left" w:pos="13740"/>
+          <w:tab w:val="left" w:pos="14656"/>
+        </w:tabs>
+        <w:spacing w:after="0" w:line="240" w:lineRule="auto"/>
+        <w:rPr>
           <w:bCs/>
           <w:color w:val="000080"/>
           <w:sz w:val="16"/>
@@ -1545,6 +1653,36 @@
     </w:p>
     <w:p>
       <w:pPr>
+        <w:shd w:val="clear" w:color="auto" w:fill="FFFFFF"/>
+        <w:tabs>
+          <w:tab w:val="left" w:pos="916"/>
+          <w:tab w:val="left" w:pos="1832"/>
+          <w:tab w:val="left" w:pos="2748"/>
+          <w:tab w:val="left" w:pos="3664"/>
+          <w:tab w:val="left" w:pos="4580"/>
+          <w:tab w:val="left" w:pos="5496"/>
+          <w:tab w:val="left" w:pos="6412"/>
+          <w:tab w:val="left" w:pos="7328"/>
+          <w:tab w:val="left" w:pos="8244"/>
+          <w:tab w:val="left" w:pos="9160"/>
+          <w:tab w:val="left" w:pos="10076"/>
+          <w:tab w:val="left" w:pos="10992"/>
+          <w:tab w:val="left" w:pos="11908"/>
+          <w:tab w:val="left" w:pos="12824"/>
+          <w:tab w:val="left" w:pos="13740"/>
+          <w:tab w:val="left" w:pos="14656"/>
+        </w:tabs>
+        <w:spacing w:after="0" w:line="240" w:lineRule="auto"/>
+        <w:rPr>
+          <w:bCs/>
+          <w:color w:val="000080"/>
+          <w:sz w:val="16"/>
+          <w:szCs w:val="16"/>
+        </w:rPr>
+      </w:pPr>
+    </w:p>
+    <w:p>
+      <w:pPr>
         <w:pStyle w:val="HTMLPreformatted"/>
         <w:shd w:val="clear" w:color="auto" w:fill="FFFFFF"/>
         <w:rPr>
@@ -1597,7 +1735,14 @@
           <w:rStyle w:val="code"/>
         </w:rPr>
         <w:br/>
-        <w:t xml:space="preserve">    h1 {margin: 0 0 20px 0; padding: 20px; color: rgb(255, 255, 255); background: rgb(246, 89, 18) url("http://www.reach-u.com/uploads/6/1/8/4/61840011/1443454382.png") no-repeat right 10px; font-weight:lighter;}</w:t>
+        <w:t xml:space="preserve">    h1 {margin: 0 0 20px 0; padding: 20px; color: rgb(255, 255, 255); background: rgb(246, 89, 18) url("http://www.reach-</w:t>
+      </w:r>
+      <w:r>
+        <w:rPr>
+          <w:rStyle w:val="code"/>
+        </w:rPr>
+        <w:lastRenderedPageBreak/>
+        <w:t>u.com/uploads/6/1/8/4/61840011/1443454382.png") no-repeat right 10px; font-weight:lighter;}</w:t>
       </w:r>
       <w:r>
         <w:rPr>
@@ -1688,12 +1833,6 @@
           <w:rStyle w:val="code"/>
         </w:rPr>
         <w:br/>
-      </w:r>
-      <w:r>
-        <w:rPr>
-          <w:rStyle w:val="code"/>
-        </w:rPr>
-        <w:lastRenderedPageBreak/>
         <w:t xml:space="preserve">    .slidetext.friends {bottom: 30px;}</w:t>
       </w:r>
       <w:r>
